--- a/Queries.docx
+++ b/Queries.docx
@@ -77,6 +77,456 @@
     </w:p>
     <w:p>
       <w:pPr>
+        <w:autoSpaceDE w:val="0"/>
+        <w:autoSpaceDN w:val="0"/>
+        <w:adjustRightInd w:val="0"/>
+        <w:spacing w:after="0" w:line="240" w:lineRule="auto"/>
+        <w:rPr>
+          <w:rFonts w:ascii="Consolas" w:hAnsi="Consolas" w:cs="Consolas"/>
+          <w:color w:val="000000"/>
+          <w:sz w:val="19"/>
+          <w:szCs w:val="19"/>
+          <w:highlight w:val="white"/>
+        </w:rPr>
+      </w:pPr>
+      <w:r>
+        <w:rPr>
+          <w:rFonts w:ascii="Consolas" w:hAnsi="Consolas" w:cs="Consolas"/>
+          <w:color w:val="0000FF"/>
+          <w:sz w:val="19"/>
+          <w:szCs w:val="19"/>
+          <w:highlight w:val="white"/>
+        </w:rPr>
+        <w:t>SELECT</w:t>
+      </w:r>
+      <w:r>
+        <w:rPr>
+          <w:rFonts w:ascii="Consolas" w:hAnsi="Consolas" w:cs="Consolas"/>
+          <w:color w:val="000000"/>
+          <w:sz w:val="19"/>
+          <w:szCs w:val="19"/>
+          <w:highlight w:val="white"/>
+        </w:rPr>
+        <w:t xml:space="preserve"> </w:t>
+      </w:r>
+      <w:r>
+        <w:rPr>
+          <w:rFonts w:ascii="Consolas" w:hAnsi="Consolas" w:cs="Consolas"/>
+          <w:color w:val="0000FF"/>
+          <w:sz w:val="19"/>
+          <w:szCs w:val="19"/>
+          <w:highlight w:val="white"/>
+        </w:rPr>
+        <w:t>Name</w:t>
+      </w:r>
+    </w:p>
+    <w:p>
+      <w:pPr>
+        <w:spacing w:after="0" w:line="240" w:lineRule="auto"/>
+        <w:rPr>
+          <w:rFonts w:ascii="Consolas" w:hAnsi="Consolas" w:cs="Consolas"/>
+          <w:color w:val="000000"/>
+          <w:sz w:val="19"/>
+          <w:szCs w:val="19"/>
+          <w:highlight w:val="white"/>
+        </w:rPr>
+      </w:pPr>
+      <w:r>
+        <w:rPr>
+          <w:rFonts w:ascii="Consolas" w:hAnsi="Consolas" w:cs="Consolas"/>
+          <w:color w:val="0000FF"/>
+          <w:sz w:val="19"/>
+          <w:szCs w:val="19"/>
+          <w:highlight w:val="white"/>
+        </w:rPr>
+        <w:t>FROM</w:t>
+      </w:r>
+      <w:r>
+        <w:rPr>
+          <w:rFonts w:ascii="Consolas" w:hAnsi="Consolas" w:cs="Consolas"/>
+          <w:color w:val="000000"/>
+          <w:sz w:val="19"/>
+          <w:szCs w:val="19"/>
+          <w:highlight w:val="white"/>
+        </w:rPr>
+        <w:t xml:space="preserve"> Series</w:t>
+      </w:r>
+    </w:p>
+    <w:p>
+      <w:pPr>
+        <w:spacing w:after="0" w:line="240" w:lineRule="auto"/>
+        <w:rPr>
+          <w:rFonts w:ascii="Courier New" w:eastAsia="Times New Roman" w:hAnsi="Courier New" w:cs="Courier New"/>
+          <w:b/>
+          <w:sz w:val="23"/>
+          <w:szCs w:val="23"/>
+          <w:lang w:eastAsia="nl-NL"/>
+        </w:rPr>
+      </w:pPr>
+      <w:r>
+        <w:rPr>
+          <w:rFonts w:ascii="Courier New" w:eastAsia="Times New Roman" w:hAnsi="Courier New" w:cs="Courier New"/>
+          <w:b/>
+          <w:sz w:val="23"/>
+          <w:szCs w:val="23"/>
+          <w:lang w:eastAsia="nl-NL"/>
+        </w:rPr>
+        <w:t>(geeft lijst met series)</w:t>
+      </w:r>
+    </w:p>
+    <w:p>
+      <w:pPr>
+        <w:spacing w:after="0" w:line="240" w:lineRule="auto"/>
+        <w:rPr>
+          <w:rFonts w:ascii="Courier New" w:eastAsia="Times New Roman" w:hAnsi="Courier New" w:cs="Courier New"/>
+          <w:b/>
+          <w:sz w:val="23"/>
+          <w:szCs w:val="23"/>
+          <w:lang w:eastAsia="nl-NL"/>
+        </w:rPr>
+      </w:pPr>
+      <w:r>
+        <w:rPr>
+          <w:rFonts w:ascii="Courier New" w:eastAsia="Times New Roman" w:hAnsi="Courier New" w:cs="Courier New"/>
+          <w:b/>
+          <w:sz w:val="23"/>
+          <w:szCs w:val="23"/>
+          <w:lang w:eastAsia="nl-NL"/>
+        </w:rPr>
+        <w:t>(gebruiker klikt op een serie)</w:t>
+      </w:r>
+    </w:p>
+    <w:p>
+      <w:pPr>
+        <w:spacing w:after="0" w:line="240" w:lineRule="auto"/>
+        <w:rPr>
+          <w:rFonts w:ascii="Courier New" w:eastAsia="Times New Roman" w:hAnsi="Courier New" w:cs="Courier New"/>
+          <w:b/>
+          <w:sz w:val="23"/>
+          <w:szCs w:val="23"/>
+          <w:lang w:eastAsia="nl-NL"/>
+        </w:rPr>
+      </w:pPr>
+    </w:p>
+    <w:p>
+      <w:pPr>
+        <w:autoSpaceDE w:val="0"/>
+        <w:autoSpaceDN w:val="0"/>
+        <w:adjustRightInd w:val="0"/>
+        <w:spacing w:after="0" w:line="240" w:lineRule="auto"/>
+        <w:rPr>
+          <w:rFonts w:ascii="Consolas" w:hAnsi="Consolas" w:cs="Consolas"/>
+          <w:color w:val="000000"/>
+          <w:sz w:val="19"/>
+          <w:szCs w:val="19"/>
+          <w:highlight w:val="white"/>
+          <w:lang w:val="en-US"/>
+        </w:rPr>
+      </w:pPr>
+      <w:r>
+        <w:rPr>
+          <w:rFonts w:ascii="Consolas" w:hAnsi="Consolas" w:cs="Consolas"/>
+          <w:color w:val="0000FF"/>
+          <w:sz w:val="19"/>
+          <w:szCs w:val="19"/>
+          <w:highlight w:val="white"/>
+          <w:lang w:val="en-US"/>
+        </w:rPr>
+        <w:t>SELECT</w:t>
+      </w:r>
+      <w:r>
+        <w:rPr>
+          <w:rFonts w:ascii="Consolas" w:hAnsi="Consolas" w:cs="Consolas"/>
+          <w:color w:val="000000"/>
+          <w:sz w:val="19"/>
+          <w:szCs w:val="19"/>
+          <w:highlight w:val="white"/>
+          <w:lang w:val="en-US"/>
+        </w:rPr>
+        <w:t xml:space="preserve"> </w:t>
+      </w:r>
+      <w:r>
+        <w:rPr>
+          <w:rFonts w:ascii="Consolas" w:hAnsi="Consolas" w:cs="Consolas"/>
+          <w:color w:val="FF00FF"/>
+          <w:sz w:val="19"/>
+          <w:szCs w:val="19"/>
+          <w:highlight w:val="white"/>
+          <w:lang w:val="en-US"/>
+        </w:rPr>
+        <w:t>AVG</w:t>
+      </w:r>
+      <w:r>
+        <w:rPr>
+          <w:rFonts w:ascii="Consolas" w:hAnsi="Consolas" w:cs="Consolas"/>
+          <w:color w:val="808080"/>
+          <w:sz w:val="19"/>
+          <w:szCs w:val="19"/>
+          <w:highlight w:val="white"/>
+          <w:lang w:val="en-US"/>
+        </w:rPr>
+        <w:t>(</w:t>
+      </w:r>
+      <w:proofErr w:type="spellStart"/>
+      <w:r>
+        <w:rPr>
+          <w:rFonts w:ascii="Consolas" w:hAnsi="Consolas" w:cs="Consolas"/>
+          <w:color w:val="000000"/>
+          <w:sz w:val="19"/>
+          <w:szCs w:val="19"/>
+          <w:highlight w:val="white"/>
+          <w:lang w:val="en-US"/>
+        </w:rPr>
+        <w:t>Percent_watched</w:t>
+      </w:r>
+      <w:proofErr w:type="spellEnd"/>
+      <w:r>
+        <w:rPr>
+          <w:rFonts w:ascii="Consolas" w:hAnsi="Consolas" w:cs="Consolas"/>
+          <w:color w:val="808080"/>
+          <w:sz w:val="19"/>
+          <w:szCs w:val="19"/>
+          <w:highlight w:val="white"/>
+          <w:lang w:val="en-US"/>
+        </w:rPr>
+        <w:t>)</w:t>
+      </w:r>
+    </w:p>
+    <w:p>
+      <w:pPr>
+        <w:autoSpaceDE w:val="0"/>
+        <w:autoSpaceDN w:val="0"/>
+        <w:adjustRightInd w:val="0"/>
+        <w:spacing w:after="0" w:line="240" w:lineRule="auto"/>
+        <w:rPr>
+          <w:rFonts w:ascii="Consolas" w:hAnsi="Consolas" w:cs="Consolas"/>
+          <w:color w:val="000000"/>
+          <w:sz w:val="19"/>
+          <w:szCs w:val="19"/>
+          <w:highlight w:val="white"/>
+          <w:lang w:val="en-US"/>
+        </w:rPr>
+      </w:pPr>
+      <w:r>
+        <w:rPr>
+          <w:rFonts w:ascii="Consolas" w:hAnsi="Consolas" w:cs="Consolas"/>
+          <w:color w:val="0000FF"/>
+          <w:sz w:val="19"/>
+          <w:szCs w:val="19"/>
+          <w:highlight w:val="white"/>
+          <w:lang w:val="en-US"/>
+        </w:rPr>
+        <w:t>FROM</w:t>
+      </w:r>
+      <w:r>
+        <w:rPr>
+          <w:rFonts w:ascii="Consolas" w:hAnsi="Consolas" w:cs="Consolas"/>
+          <w:color w:val="000000"/>
+          <w:sz w:val="19"/>
+          <w:szCs w:val="19"/>
+          <w:highlight w:val="white"/>
+          <w:lang w:val="en-US"/>
+        </w:rPr>
+        <w:t xml:space="preserve"> Watched</w:t>
+      </w:r>
+    </w:p>
+    <w:p>
+      <w:pPr>
+        <w:spacing w:after="0" w:line="240" w:lineRule="auto"/>
+        <w:rPr>
+          <w:rFonts w:ascii="Consolas" w:hAnsi="Consolas" w:cs="Consolas"/>
+          <w:color w:val="808080"/>
+          <w:sz w:val="19"/>
+          <w:szCs w:val="19"/>
+          <w:highlight w:val="white"/>
+        </w:rPr>
+      </w:pPr>
+      <w:r>
+        <w:rPr>
+          <w:rFonts w:ascii="Consolas" w:hAnsi="Consolas" w:cs="Consolas"/>
+          <w:color w:val="0000FF"/>
+          <w:sz w:val="19"/>
+          <w:szCs w:val="19"/>
+          <w:highlight w:val="white"/>
+        </w:rPr>
+        <w:t>WHERE</w:t>
+      </w:r>
+      <w:r>
+        <w:rPr>
+          <w:rFonts w:ascii="Consolas" w:hAnsi="Consolas" w:cs="Consolas"/>
+          <w:color w:val="000000"/>
+          <w:sz w:val="19"/>
+          <w:szCs w:val="19"/>
+          <w:highlight w:val="white"/>
+        </w:rPr>
+        <w:t xml:space="preserve"> </w:t>
+      </w:r>
+      <w:proofErr w:type="spellStart"/>
+      <w:r>
+        <w:rPr>
+          <w:rFonts w:ascii="Consolas" w:hAnsi="Consolas" w:cs="Consolas"/>
+          <w:color w:val="FF00FF"/>
+          <w:sz w:val="19"/>
+          <w:szCs w:val="19"/>
+          <w:highlight w:val="white"/>
+        </w:rPr>
+        <w:t>Program_name</w:t>
+      </w:r>
+      <w:proofErr w:type="spellEnd"/>
+      <w:r>
+        <w:rPr>
+          <w:rFonts w:ascii="Consolas" w:hAnsi="Consolas" w:cs="Consolas"/>
+          <w:color w:val="000000"/>
+          <w:sz w:val="19"/>
+          <w:szCs w:val="19"/>
+          <w:highlight w:val="white"/>
+        </w:rPr>
+        <w:t xml:space="preserve"> </w:t>
+      </w:r>
+      <w:r>
+        <w:rPr>
+          <w:rFonts w:ascii="Consolas" w:hAnsi="Consolas" w:cs="Consolas"/>
+          <w:color w:val="808080"/>
+          <w:sz w:val="19"/>
+          <w:szCs w:val="19"/>
+          <w:highlight w:val="white"/>
+        </w:rPr>
+        <w:t>=</w:t>
+      </w:r>
+      <w:r>
+        <w:rPr>
+          <w:rFonts w:ascii="Consolas" w:hAnsi="Consolas" w:cs="Consolas"/>
+          <w:color w:val="000000"/>
+          <w:sz w:val="19"/>
+          <w:szCs w:val="19"/>
+          <w:highlight w:val="white"/>
+        </w:rPr>
+        <w:t xml:space="preserve"> </w:t>
+      </w:r>
+      <w:proofErr w:type="spellStart"/>
+      <w:r>
+        <w:rPr>
+          <w:rFonts w:ascii="Consolas" w:hAnsi="Consolas" w:cs="Consolas"/>
+          <w:color w:val="000000"/>
+          <w:sz w:val="19"/>
+          <w:szCs w:val="19"/>
+          <w:highlight w:val="white"/>
+        </w:rPr>
+        <w:t>stringNaam</w:t>
+      </w:r>
+      <w:proofErr w:type="spellEnd"/>
+    </w:p>
+    <w:p>
+      <w:pPr>
+        <w:spacing w:after="0" w:line="240" w:lineRule="auto"/>
+        <w:rPr>
+          <w:rFonts w:ascii="Courier New" w:eastAsia="Times New Roman" w:hAnsi="Courier New" w:cs="Courier New"/>
+          <w:b/>
+          <w:sz w:val="23"/>
+          <w:szCs w:val="23"/>
+          <w:lang w:eastAsia="nl-NL"/>
+        </w:rPr>
+      </w:pPr>
+      <w:r>
+        <w:rPr>
+          <w:rFonts w:ascii="Courier New" w:eastAsia="Times New Roman" w:hAnsi="Courier New" w:cs="Courier New"/>
+          <w:b/>
+          <w:sz w:val="23"/>
+          <w:szCs w:val="23"/>
+          <w:lang w:eastAsia="nl-NL"/>
+        </w:rPr>
+        <w:t>(g</w:t>
+      </w:r>
+      <w:r>
+        <w:rPr>
+          <w:rFonts w:ascii="Courier New" w:eastAsia="Times New Roman" w:hAnsi="Courier New" w:cs="Courier New"/>
+          <w:b/>
+          <w:sz w:val="23"/>
+          <w:szCs w:val="23"/>
+          <w:lang w:eastAsia="nl-NL"/>
+        </w:rPr>
+        <w:t>eeft per aflevering (</w:t>
+      </w:r>
+      <w:proofErr w:type="spellStart"/>
+      <w:r>
+        <w:rPr>
+          <w:rFonts w:ascii="Courier New" w:eastAsia="Times New Roman" w:hAnsi="Courier New" w:cs="Courier New"/>
+          <w:b/>
+          <w:sz w:val="23"/>
+          <w:szCs w:val="23"/>
+          <w:lang w:eastAsia="nl-NL"/>
+        </w:rPr>
+        <w:t>stringNaam</w:t>
+      </w:r>
+      <w:proofErr w:type="spellEnd"/>
+      <w:r>
+        <w:rPr>
+          <w:rFonts w:ascii="Courier New" w:eastAsia="Times New Roman" w:hAnsi="Courier New" w:cs="Courier New"/>
+          <w:b/>
+          <w:sz w:val="23"/>
+          <w:szCs w:val="23"/>
+          <w:lang w:eastAsia="nl-NL"/>
+        </w:rPr>
+        <w:t xml:space="preserve">) </w:t>
+      </w:r>
+      <w:r>
+        <w:rPr>
+          <w:rFonts w:ascii="Courier New" w:eastAsia="Times New Roman" w:hAnsi="Courier New" w:cs="Courier New"/>
+          <w:b/>
+          <w:sz w:val="23"/>
+          <w:szCs w:val="23"/>
+          <w:lang w:eastAsia="nl-NL"/>
+        </w:rPr>
+        <w:t>het gemiddelde bekeken.</w:t>
+      </w:r>
+      <w:r>
+        <w:rPr>
+          <w:rFonts w:ascii="Courier New" w:eastAsia="Times New Roman" w:hAnsi="Courier New" w:cs="Courier New"/>
+          <w:b/>
+          <w:sz w:val="23"/>
+          <w:szCs w:val="23"/>
+          <w:lang w:eastAsia="nl-NL"/>
+        </w:rPr>
+        <w:br/>
+        <w:t xml:space="preserve">(per aflevering opnieuw </w:t>
+      </w:r>
+      <w:proofErr w:type="spellStart"/>
+      <w:r>
+        <w:rPr>
+          <w:rFonts w:ascii="Courier New" w:eastAsia="Times New Roman" w:hAnsi="Courier New" w:cs="Courier New"/>
+          <w:b/>
+          <w:sz w:val="23"/>
+          <w:szCs w:val="23"/>
+          <w:lang w:eastAsia="nl-NL"/>
+        </w:rPr>
+        <w:t>queryen</w:t>
+      </w:r>
+      <w:proofErr w:type="spellEnd"/>
+      <w:r>
+        <w:rPr>
+          <w:rFonts w:ascii="Courier New" w:eastAsia="Times New Roman" w:hAnsi="Courier New" w:cs="Courier New"/>
+          <w:b/>
+          <w:sz w:val="23"/>
+          <w:szCs w:val="23"/>
+          <w:lang w:eastAsia="nl-NL"/>
+        </w:rPr>
+        <w:t>))</w:t>
+      </w:r>
+    </w:p>
+    <w:p>
+      <w:pPr>
+        <w:spacing w:after="0" w:line="240" w:lineRule="auto"/>
+        <w:rPr>
+          <w:rFonts w:ascii="Courier New" w:eastAsia="Times New Roman" w:hAnsi="Courier New" w:cs="Courier New"/>
+          <w:b/>
+          <w:sz w:val="23"/>
+          <w:szCs w:val="23"/>
+          <w:lang w:eastAsia="nl-NL"/>
+        </w:rPr>
+      </w:pPr>
+    </w:p>
+    <w:p>
+      <w:pPr>
         <w:spacing w:after="0" w:line="240" w:lineRule="auto"/>
         <w:rPr>
           <w:rFonts w:ascii="Courier New" w:eastAsia="Times New Roman" w:hAnsi="Courier New" w:cs="Courier New"/>
@@ -116,25 +566,642 @@
     </w:p>
     <w:p>
       <w:pPr>
-        <w:spacing w:after="0" w:line="240" w:lineRule="auto"/>
-        <w:rPr>
-          <w:rFonts w:ascii="Courier New" w:eastAsia="Times New Roman" w:hAnsi="Courier New" w:cs="Courier New"/>
-          <w:b/>
-          <w:sz w:val="23"/>
-          <w:szCs w:val="23"/>
-          <w:lang w:eastAsia="nl-NL"/>
-        </w:rPr>
-      </w:pPr>
-    </w:p>
-    <w:p>
-      <w:pPr>
-        <w:spacing w:after="0" w:line="240" w:lineRule="auto"/>
-        <w:rPr>
-          <w:rFonts w:ascii="Courier New" w:eastAsia="Times New Roman" w:hAnsi="Courier New" w:cs="Courier New"/>
-          <w:b/>
-          <w:sz w:val="23"/>
-          <w:szCs w:val="23"/>
-          <w:lang w:eastAsia="nl-NL"/>
+        <w:pStyle w:val="Lijstalinea"/>
+        <w:spacing w:after="0" w:line="240" w:lineRule="auto"/>
+        <w:rPr>
+          <w:rFonts w:ascii="Arial" w:eastAsia="Times New Roman" w:hAnsi="Arial" w:cs="Arial"/>
+          <w:b/>
+          <w:sz w:val="23"/>
+          <w:szCs w:val="23"/>
+          <w:lang w:eastAsia="nl-NL"/>
+        </w:rPr>
+      </w:pPr>
+    </w:p>
+    <w:p>
+      <w:pPr>
+        <w:autoSpaceDE w:val="0"/>
+        <w:autoSpaceDN w:val="0"/>
+        <w:adjustRightInd w:val="0"/>
+        <w:spacing w:after="0" w:line="240" w:lineRule="auto"/>
+        <w:rPr>
+          <w:rFonts w:ascii="Consolas" w:hAnsi="Consolas" w:cs="Consolas"/>
+          <w:color w:val="000000"/>
+          <w:sz w:val="19"/>
+          <w:szCs w:val="19"/>
+          <w:highlight w:val="white"/>
+        </w:rPr>
+      </w:pPr>
+      <w:r>
+        <w:rPr>
+          <w:rFonts w:ascii="Consolas" w:hAnsi="Consolas" w:cs="Consolas"/>
+          <w:color w:val="0000FF"/>
+          <w:sz w:val="19"/>
+          <w:szCs w:val="19"/>
+          <w:highlight w:val="white"/>
+        </w:rPr>
+        <w:t>SELECT</w:t>
+      </w:r>
+      <w:r>
+        <w:rPr>
+          <w:rFonts w:ascii="Consolas" w:hAnsi="Consolas" w:cs="Consolas"/>
+          <w:color w:val="000000"/>
+          <w:sz w:val="19"/>
+          <w:szCs w:val="19"/>
+          <w:highlight w:val="white"/>
+        </w:rPr>
+        <w:t xml:space="preserve"> Email</w:t>
+      </w:r>
+    </w:p>
+    <w:p>
+      <w:pPr>
+        <w:spacing w:after="0" w:line="240" w:lineRule="auto"/>
+        <w:rPr>
+          <w:rFonts w:ascii="Consolas" w:hAnsi="Consolas" w:cs="Consolas"/>
+          <w:color w:val="000000"/>
+          <w:sz w:val="19"/>
+          <w:szCs w:val="19"/>
+          <w:highlight w:val="white"/>
+        </w:rPr>
+      </w:pPr>
+      <w:r>
+        <w:rPr>
+          <w:rFonts w:ascii="Consolas" w:hAnsi="Consolas" w:cs="Consolas"/>
+          <w:color w:val="0000FF"/>
+          <w:sz w:val="19"/>
+          <w:szCs w:val="19"/>
+          <w:highlight w:val="white"/>
+        </w:rPr>
+        <w:t>FROM</w:t>
+      </w:r>
+      <w:r>
+        <w:rPr>
+          <w:rFonts w:ascii="Consolas" w:hAnsi="Consolas" w:cs="Consolas"/>
+          <w:color w:val="000000"/>
+          <w:sz w:val="19"/>
+          <w:szCs w:val="19"/>
+          <w:highlight w:val="white"/>
+        </w:rPr>
+        <w:t xml:space="preserve"> Account</w:t>
+      </w:r>
+    </w:p>
+    <w:p>
+      <w:pPr>
+        <w:spacing w:after="0" w:line="240" w:lineRule="auto"/>
+        <w:rPr>
+          <w:rFonts w:ascii="Courier New" w:eastAsia="Times New Roman" w:hAnsi="Courier New" w:cs="Courier New"/>
+          <w:b/>
+          <w:sz w:val="23"/>
+          <w:szCs w:val="23"/>
+          <w:lang w:eastAsia="nl-NL"/>
+        </w:rPr>
+      </w:pPr>
+      <w:r>
+        <w:rPr>
+          <w:rFonts w:ascii="Courier New" w:eastAsia="Times New Roman" w:hAnsi="Courier New" w:cs="Courier New"/>
+          <w:b/>
+          <w:sz w:val="23"/>
+          <w:szCs w:val="23"/>
+          <w:lang w:eastAsia="nl-NL"/>
+        </w:rPr>
+        <w:t>(geeft lijst met accounts)</w:t>
+      </w:r>
+    </w:p>
+    <w:p>
+      <w:pPr>
+        <w:spacing w:after="0" w:line="240" w:lineRule="auto"/>
+        <w:rPr>
+          <w:rFonts w:ascii="Courier New" w:eastAsia="Times New Roman" w:hAnsi="Courier New" w:cs="Courier New"/>
+          <w:b/>
+          <w:sz w:val="23"/>
+          <w:szCs w:val="23"/>
+          <w:lang w:eastAsia="nl-NL"/>
+        </w:rPr>
+      </w:pPr>
+      <w:r>
+        <w:rPr>
+          <w:rFonts w:ascii="Courier New" w:eastAsia="Times New Roman" w:hAnsi="Courier New" w:cs="Courier New"/>
+          <w:b/>
+          <w:sz w:val="23"/>
+          <w:szCs w:val="23"/>
+          <w:lang w:eastAsia="nl-NL"/>
+        </w:rPr>
+        <w:t>(gebruiker klikt op een account</w:t>
+      </w:r>
+      <w:r>
+        <w:rPr>
+          <w:rFonts w:ascii="Courier New" w:eastAsia="Times New Roman" w:hAnsi="Courier New" w:cs="Courier New"/>
+          <w:b/>
+          <w:sz w:val="23"/>
+          <w:szCs w:val="23"/>
+          <w:lang w:eastAsia="nl-NL"/>
+        </w:rPr>
+        <w:t>)</w:t>
+      </w:r>
+    </w:p>
+    <w:p>
+      <w:pPr>
+        <w:autoSpaceDE w:val="0"/>
+        <w:autoSpaceDN w:val="0"/>
+        <w:adjustRightInd w:val="0"/>
+        <w:spacing w:after="0" w:line="240" w:lineRule="auto"/>
+        <w:rPr>
+          <w:rFonts w:ascii="Consolas" w:hAnsi="Consolas" w:cs="Consolas"/>
+          <w:color w:val="000000"/>
+          <w:sz w:val="19"/>
+          <w:szCs w:val="19"/>
+          <w:highlight w:val="white"/>
+          <w:lang w:val="en-US"/>
+        </w:rPr>
+      </w:pPr>
+      <w:r>
+        <w:rPr>
+          <w:rFonts w:ascii="Consolas" w:hAnsi="Consolas" w:cs="Consolas"/>
+          <w:color w:val="0000FF"/>
+          <w:sz w:val="19"/>
+          <w:szCs w:val="19"/>
+          <w:highlight w:val="white"/>
+          <w:lang w:val="en-US"/>
+        </w:rPr>
+        <w:t>SELECT</w:t>
+      </w:r>
+      <w:r>
+        <w:rPr>
+          <w:rFonts w:ascii="Consolas" w:hAnsi="Consolas" w:cs="Consolas"/>
+          <w:color w:val="000000"/>
+          <w:sz w:val="19"/>
+          <w:szCs w:val="19"/>
+          <w:highlight w:val="white"/>
+          <w:lang w:val="en-US"/>
+        </w:rPr>
+        <w:t xml:space="preserve"> </w:t>
+      </w:r>
+      <w:proofErr w:type="spellStart"/>
+      <w:r>
+        <w:rPr>
+          <w:rFonts w:ascii="Consolas" w:hAnsi="Consolas" w:cs="Consolas"/>
+          <w:color w:val="FF00FF"/>
+          <w:sz w:val="19"/>
+          <w:szCs w:val="19"/>
+          <w:highlight w:val="white"/>
+          <w:lang w:val="en-US"/>
+        </w:rPr>
+        <w:t>program_name</w:t>
+      </w:r>
+      <w:proofErr w:type="spellEnd"/>
+      <w:r>
+        <w:rPr>
+          <w:rFonts w:ascii="Consolas" w:hAnsi="Consolas" w:cs="Consolas"/>
+          <w:color w:val="808080"/>
+          <w:sz w:val="19"/>
+          <w:szCs w:val="19"/>
+          <w:highlight w:val="white"/>
+          <w:lang w:val="en-US"/>
+        </w:rPr>
+        <w:t>,</w:t>
+      </w:r>
+      <w:r>
+        <w:rPr>
+          <w:rFonts w:ascii="Consolas" w:hAnsi="Consolas" w:cs="Consolas"/>
+          <w:color w:val="000000"/>
+          <w:sz w:val="19"/>
+          <w:szCs w:val="19"/>
+          <w:highlight w:val="white"/>
+          <w:lang w:val="en-US"/>
+        </w:rPr>
+        <w:t xml:space="preserve"> </w:t>
+      </w:r>
+      <w:proofErr w:type="spellStart"/>
+      <w:r>
+        <w:rPr>
+          <w:rFonts w:ascii="Consolas" w:hAnsi="Consolas" w:cs="Consolas"/>
+          <w:color w:val="000000"/>
+          <w:sz w:val="19"/>
+          <w:szCs w:val="19"/>
+          <w:highlight w:val="white"/>
+          <w:lang w:val="en-US"/>
+        </w:rPr>
+        <w:t>percent_watched</w:t>
+      </w:r>
+      <w:proofErr w:type="spellEnd"/>
+    </w:p>
+    <w:p>
+      <w:pPr>
+        <w:autoSpaceDE w:val="0"/>
+        <w:autoSpaceDN w:val="0"/>
+        <w:adjustRightInd w:val="0"/>
+        <w:spacing w:after="0" w:line="240" w:lineRule="auto"/>
+        <w:rPr>
+          <w:rFonts w:ascii="Consolas" w:hAnsi="Consolas" w:cs="Consolas"/>
+          <w:color w:val="000000"/>
+          <w:sz w:val="19"/>
+          <w:szCs w:val="19"/>
+          <w:highlight w:val="white"/>
+          <w:lang w:val="en-US"/>
+        </w:rPr>
+      </w:pPr>
+      <w:r>
+        <w:rPr>
+          <w:rFonts w:ascii="Consolas" w:hAnsi="Consolas" w:cs="Consolas"/>
+          <w:color w:val="0000FF"/>
+          <w:sz w:val="19"/>
+          <w:szCs w:val="19"/>
+          <w:highlight w:val="white"/>
+          <w:lang w:val="en-US"/>
+        </w:rPr>
+        <w:t>FROM</w:t>
+      </w:r>
+      <w:r>
+        <w:rPr>
+          <w:rFonts w:ascii="Consolas" w:hAnsi="Consolas" w:cs="Consolas"/>
+          <w:color w:val="000000"/>
+          <w:sz w:val="19"/>
+          <w:szCs w:val="19"/>
+          <w:highlight w:val="white"/>
+          <w:lang w:val="en-US"/>
+        </w:rPr>
+        <w:t xml:space="preserve"> watched</w:t>
+      </w:r>
+    </w:p>
+    <w:p>
+      <w:pPr>
+        <w:autoSpaceDE w:val="0"/>
+        <w:autoSpaceDN w:val="0"/>
+        <w:adjustRightInd w:val="0"/>
+        <w:spacing w:after="0" w:line="240" w:lineRule="auto"/>
+        <w:rPr>
+          <w:rFonts w:ascii="Consolas" w:hAnsi="Consolas" w:cs="Consolas"/>
+          <w:color w:val="000000"/>
+          <w:sz w:val="19"/>
+          <w:szCs w:val="19"/>
+          <w:highlight w:val="white"/>
+          <w:lang w:val="en-US"/>
+        </w:rPr>
+      </w:pPr>
+      <w:r>
+        <w:rPr>
+          <w:rFonts w:ascii="Consolas" w:hAnsi="Consolas" w:cs="Consolas"/>
+          <w:color w:val="0000FF"/>
+          <w:sz w:val="19"/>
+          <w:szCs w:val="19"/>
+          <w:highlight w:val="white"/>
+          <w:lang w:val="en-US"/>
+        </w:rPr>
+        <w:t>FULL</w:t>
+      </w:r>
+      <w:r>
+        <w:rPr>
+          <w:rFonts w:ascii="Consolas" w:hAnsi="Consolas" w:cs="Consolas"/>
+          <w:color w:val="000000"/>
+          <w:sz w:val="19"/>
+          <w:szCs w:val="19"/>
+          <w:highlight w:val="white"/>
+          <w:lang w:val="en-US"/>
+        </w:rPr>
+        <w:t xml:space="preserve"> </w:t>
+      </w:r>
+      <w:r>
+        <w:rPr>
+          <w:rFonts w:ascii="Consolas" w:hAnsi="Consolas" w:cs="Consolas"/>
+          <w:color w:val="808080"/>
+          <w:sz w:val="19"/>
+          <w:szCs w:val="19"/>
+          <w:highlight w:val="white"/>
+          <w:lang w:val="en-US"/>
+        </w:rPr>
+        <w:t>OUTER</w:t>
+      </w:r>
+      <w:r>
+        <w:rPr>
+          <w:rFonts w:ascii="Consolas" w:hAnsi="Consolas" w:cs="Consolas"/>
+          <w:color w:val="000000"/>
+          <w:sz w:val="19"/>
+          <w:szCs w:val="19"/>
+          <w:highlight w:val="white"/>
+          <w:lang w:val="en-US"/>
+        </w:rPr>
+        <w:t xml:space="preserve"> </w:t>
+      </w:r>
+      <w:r>
+        <w:rPr>
+          <w:rFonts w:ascii="Consolas" w:hAnsi="Consolas" w:cs="Consolas"/>
+          <w:color w:val="808080"/>
+          <w:sz w:val="19"/>
+          <w:szCs w:val="19"/>
+          <w:highlight w:val="white"/>
+          <w:lang w:val="en-US"/>
+        </w:rPr>
+        <w:t>JOIN</w:t>
+      </w:r>
+      <w:r>
+        <w:rPr>
+          <w:rFonts w:ascii="Consolas" w:hAnsi="Consolas" w:cs="Consolas"/>
+          <w:color w:val="000000"/>
+          <w:sz w:val="19"/>
+          <w:szCs w:val="19"/>
+          <w:highlight w:val="white"/>
+          <w:lang w:val="en-US"/>
+        </w:rPr>
+        <w:t xml:space="preserve"> </w:t>
+      </w:r>
+      <w:r>
+        <w:rPr>
+          <w:rFonts w:ascii="Consolas" w:hAnsi="Consolas" w:cs="Consolas"/>
+          <w:color w:val="0000FF"/>
+          <w:sz w:val="19"/>
+          <w:szCs w:val="19"/>
+          <w:highlight w:val="white"/>
+          <w:lang w:val="en-US"/>
+        </w:rPr>
+        <w:t>profile</w:t>
+      </w:r>
+      <w:r>
+        <w:rPr>
+          <w:rFonts w:ascii="Consolas" w:hAnsi="Consolas" w:cs="Consolas"/>
+          <w:color w:val="000000"/>
+          <w:sz w:val="19"/>
+          <w:szCs w:val="19"/>
+          <w:highlight w:val="white"/>
+          <w:lang w:val="en-US"/>
+        </w:rPr>
+        <w:t xml:space="preserve"> </w:t>
+      </w:r>
+      <w:r>
+        <w:rPr>
+          <w:rFonts w:ascii="Consolas" w:hAnsi="Consolas" w:cs="Consolas"/>
+          <w:color w:val="0000FF"/>
+          <w:sz w:val="19"/>
+          <w:szCs w:val="19"/>
+          <w:highlight w:val="white"/>
+          <w:lang w:val="en-US"/>
+        </w:rPr>
+        <w:t>ON</w:t>
+      </w:r>
+      <w:r>
+        <w:rPr>
+          <w:rFonts w:ascii="Consolas" w:hAnsi="Consolas" w:cs="Consolas"/>
+          <w:color w:val="000000"/>
+          <w:sz w:val="19"/>
+          <w:szCs w:val="19"/>
+          <w:highlight w:val="white"/>
+          <w:lang w:val="en-US"/>
+        </w:rPr>
+        <w:t xml:space="preserve"> watched</w:t>
+      </w:r>
+      <w:r>
+        <w:rPr>
+          <w:rFonts w:ascii="Consolas" w:hAnsi="Consolas" w:cs="Consolas"/>
+          <w:color w:val="808080"/>
+          <w:sz w:val="19"/>
+          <w:szCs w:val="19"/>
+          <w:highlight w:val="white"/>
+          <w:lang w:val="en-US"/>
+        </w:rPr>
+        <w:t>.</w:t>
+      </w:r>
+      <w:r>
+        <w:rPr>
+          <w:rFonts w:ascii="Consolas" w:hAnsi="Consolas" w:cs="Consolas"/>
+          <w:color w:val="000000"/>
+          <w:sz w:val="19"/>
+          <w:szCs w:val="19"/>
+          <w:highlight w:val="white"/>
+          <w:lang w:val="en-US"/>
+        </w:rPr>
+        <w:t>profile_ID</w:t>
+      </w:r>
+      <w:r>
+        <w:rPr>
+          <w:rFonts w:ascii="Consolas" w:hAnsi="Consolas" w:cs="Consolas"/>
+          <w:color w:val="808080"/>
+          <w:sz w:val="19"/>
+          <w:szCs w:val="19"/>
+          <w:highlight w:val="white"/>
+          <w:lang w:val="en-US"/>
+        </w:rPr>
+        <w:t>=</w:t>
+      </w:r>
+      <w:r>
+        <w:rPr>
+          <w:rFonts w:ascii="Consolas" w:hAnsi="Consolas" w:cs="Consolas"/>
+          <w:color w:val="0000FF"/>
+          <w:sz w:val="19"/>
+          <w:szCs w:val="19"/>
+          <w:highlight w:val="white"/>
+          <w:lang w:val="en-US"/>
+        </w:rPr>
+        <w:t>profile</w:t>
+      </w:r>
+      <w:r>
+        <w:rPr>
+          <w:rFonts w:ascii="Consolas" w:hAnsi="Consolas" w:cs="Consolas"/>
+          <w:color w:val="808080"/>
+          <w:sz w:val="19"/>
+          <w:szCs w:val="19"/>
+          <w:highlight w:val="white"/>
+          <w:lang w:val="en-US"/>
+        </w:rPr>
+        <w:t>.</w:t>
+      </w:r>
+      <w:r>
+        <w:rPr>
+          <w:rFonts w:ascii="Consolas" w:hAnsi="Consolas" w:cs="Consolas"/>
+          <w:color w:val="000000"/>
+          <w:sz w:val="19"/>
+          <w:szCs w:val="19"/>
+          <w:highlight w:val="white"/>
+          <w:lang w:val="en-US"/>
+        </w:rPr>
+        <w:t>ID</w:t>
+      </w:r>
+    </w:p>
+    <w:p>
+      <w:pPr>
+        <w:spacing w:after="0" w:line="240" w:lineRule="auto"/>
+        <w:rPr>
+          <w:rFonts w:ascii="Courier New" w:eastAsia="Times New Roman" w:hAnsi="Courier New" w:cs="Courier New"/>
+          <w:b/>
+          <w:sz w:val="23"/>
+          <w:szCs w:val="23"/>
+          <w:lang w:val="en-US" w:eastAsia="nl-NL"/>
+        </w:rPr>
+      </w:pPr>
+      <w:r>
+        <w:rPr>
+          <w:rFonts w:ascii="Consolas" w:hAnsi="Consolas" w:cs="Consolas"/>
+          <w:color w:val="0000FF"/>
+          <w:sz w:val="19"/>
+          <w:szCs w:val="19"/>
+          <w:highlight w:val="white"/>
+          <w:lang w:val="en-US"/>
+        </w:rPr>
+        <w:t>FULL</w:t>
+      </w:r>
+      <w:r>
+        <w:rPr>
+          <w:rFonts w:ascii="Consolas" w:hAnsi="Consolas" w:cs="Consolas"/>
+          <w:color w:val="000000"/>
+          <w:sz w:val="19"/>
+          <w:szCs w:val="19"/>
+          <w:highlight w:val="white"/>
+          <w:lang w:val="en-US"/>
+        </w:rPr>
+        <w:t xml:space="preserve"> </w:t>
+      </w:r>
+      <w:r>
+        <w:rPr>
+          <w:rFonts w:ascii="Consolas" w:hAnsi="Consolas" w:cs="Consolas"/>
+          <w:color w:val="808080"/>
+          <w:sz w:val="19"/>
+          <w:szCs w:val="19"/>
+          <w:highlight w:val="white"/>
+          <w:lang w:val="en-US"/>
+        </w:rPr>
+        <w:t>OUTER</w:t>
+      </w:r>
+      <w:r>
+        <w:rPr>
+          <w:rFonts w:ascii="Consolas" w:hAnsi="Consolas" w:cs="Consolas"/>
+          <w:color w:val="000000"/>
+          <w:sz w:val="19"/>
+          <w:szCs w:val="19"/>
+          <w:highlight w:val="white"/>
+          <w:lang w:val="en-US"/>
+        </w:rPr>
+        <w:t xml:space="preserve"> </w:t>
+      </w:r>
+      <w:r>
+        <w:rPr>
+          <w:rFonts w:ascii="Consolas" w:hAnsi="Consolas" w:cs="Consolas"/>
+          <w:color w:val="808080"/>
+          <w:sz w:val="19"/>
+          <w:szCs w:val="19"/>
+          <w:highlight w:val="white"/>
+          <w:lang w:val="en-US"/>
+        </w:rPr>
+        <w:t>JOIN</w:t>
+      </w:r>
+      <w:r>
+        <w:rPr>
+          <w:rFonts w:ascii="Consolas" w:hAnsi="Consolas" w:cs="Consolas"/>
+          <w:color w:val="000000"/>
+          <w:sz w:val="19"/>
+          <w:szCs w:val="19"/>
+          <w:highlight w:val="white"/>
+          <w:lang w:val="en-US"/>
+        </w:rPr>
+        <w:t xml:space="preserve"> account </w:t>
+      </w:r>
+      <w:r>
+        <w:rPr>
+          <w:rFonts w:ascii="Consolas" w:hAnsi="Consolas" w:cs="Consolas"/>
+          <w:color w:val="0000FF"/>
+          <w:sz w:val="19"/>
+          <w:szCs w:val="19"/>
+          <w:highlight w:val="white"/>
+          <w:lang w:val="en-US"/>
+        </w:rPr>
+        <w:t>ON</w:t>
+      </w:r>
+      <w:r>
+        <w:rPr>
+          <w:rFonts w:ascii="Consolas" w:hAnsi="Consolas" w:cs="Consolas"/>
+          <w:color w:val="000000"/>
+          <w:sz w:val="19"/>
+          <w:szCs w:val="19"/>
+          <w:highlight w:val="white"/>
+          <w:lang w:val="en-US"/>
+        </w:rPr>
+        <w:t xml:space="preserve"> </w:t>
+      </w:r>
+      <w:r>
+        <w:rPr>
+          <w:rFonts w:ascii="Consolas" w:hAnsi="Consolas" w:cs="Consolas"/>
+          <w:color w:val="0000FF"/>
+          <w:sz w:val="19"/>
+          <w:szCs w:val="19"/>
+          <w:highlight w:val="white"/>
+          <w:lang w:val="en-US"/>
+        </w:rPr>
+        <w:t>profile</w:t>
+      </w:r>
+      <w:r>
+        <w:rPr>
+          <w:rFonts w:ascii="Consolas" w:hAnsi="Consolas" w:cs="Consolas"/>
+          <w:color w:val="808080"/>
+          <w:sz w:val="19"/>
+          <w:szCs w:val="19"/>
+          <w:highlight w:val="white"/>
+          <w:lang w:val="en-US"/>
+        </w:rPr>
+        <w:t>.</w:t>
+      </w:r>
+      <w:r>
+        <w:rPr>
+          <w:rFonts w:ascii="Consolas" w:hAnsi="Consolas" w:cs="Consolas"/>
+          <w:color w:val="000000"/>
+          <w:sz w:val="19"/>
+          <w:szCs w:val="19"/>
+          <w:highlight w:val="white"/>
+          <w:lang w:val="en-US"/>
+        </w:rPr>
+        <w:t>ID</w:t>
+      </w:r>
+      <w:r>
+        <w:rPr>
+          <w:rFonts w:ascii="Consolas" w:hAnsi="Consolas" w:cs="Consolas"/>
+          <w:color w:val="808080"/>
+          <w:sz w:val="19"/>
+          <w:szCs w:val="19"/>
+          <w:highlight w:val="white"/>
+          <w:lang w:val="en-US"/>
+        </w:rPr>
+        <w:t>=</w:t>
+      </w:r>
+      <w:proofErr w:type="spellStart"/>
+      <w:r>
+        <w:rPr>
+          <w:rFonts w:ascii="Consolas" w:hAnsi="Consolas" w:cs="Consolas"/>
+          <w:color w:val="000000"/>
+          <w:sz w:val="19"/>
+          <w:szCs w:val="19"/>
+          <w:highlight w:val="white"/>
+          <w:lang w:val="en-US"/>
+        </w:rPr>
+        <w:t>account</w:t>
+      </w:r>
+      <w:r>
+        <w:rPr>
+          <w:rFonts w:ascii="Consolas" w:hAnsi="Consolas" w:cs="Consolas"/>
+          <w:color w:val="808080"/>
+          <w:sz w:val="19"/>
+          <w:szCs w:val="19"/>
+          <w:highlight w:val="white"/>
+          <w:lang w:val="en-US"/>
+        </w:rPr>
+        <w:t>.</w:t>
+      </w:r>
+      <w:r>
+        <w:rPr>
+          <w:rFonts w:ascii="Consolas" w:hAnsi="Consolas" w:cs="Consolas"/>
+          <w:color w:val="000000"/>
+          <w:sz w:val="19"/>
+          <w:szCs w:val="19"/>
+          <w:highlight w:val="white"/>
+          <w:lang w:val="en-US"/>
+        </w:rPr>
+        <w:t>subnumber</w:t>
+      </w:r>
+      <w:proofErr w:type="spellEnd"/>
+    </w:p>
+    <w:p>
+      <w:pPr>
+        <w:spacing w:after="0" w:line="240" w:lineRule="auto"/>
+        <w:rPr>
+          <w:rFonts w:ascii="Courier New" w:eastAsia="Times New Roman" w:hAnsi="Courier New" w:cs="Courier New"/>
+          <w:b/>
+          <w:sz w:val="23"/>
+          <w:szCs w:val="23"/>
+          <w:lang w:val="en-US" w:eastAsia="nl-NL"/>
         </w:rPr>
       </w:pPr>
     </w:p>
@@ -162,7 +1229,19 @@
           <w:szCs w:val="23"/>
           <w:lang w:eastAsia="nl-NL"/>
         </w:rPr>
-        <w:t>Welke films zijn er door een door de gebruiker geselecteerd account bekeken?</w:t>
+        <w:t>Welke films zij</w:t>
+      </w:r>
+      <w:bookmarkStart w:id="0" w:name="_GoBack"/>
+      <w:bookmarkEnd w:id="0"/>
+      <w:r>
+        <w:rPr>
+          <w:rFonts w:ascii="Arial" w:eastAsia="Times New Roman" w:hAnsi="Arial" w:cs="Arial"/>
+          <w:b/>
+          <w:sz w:val="23"/>
+          <w:szCs w:val="23"/>
+          <w:lang w:eastAsia="nl-NL"/>
+        </w:rPr>
+        <w:t>n er door een door de gebruiker geselecteerd account bekeken?</w:t>
       </w:r>
     </w:p>
     <w:p>
@@ -340,10 +1419,7 @@
         <w:t>deze in z’n geheel bekeken?</w:t>
       </w:r>
     </w:p>
-    <w:p>
-      <w:bookmarkStart w:id="0" w:name="_GoBack"/>
-      <w:bookmarkEnd w:id="0"/>
-    </w:p>
+    <w:p/>
     <w:sectPr>
       <w:pgSz w:w="11906" w:h="16838"/>
       <w:pgMar w:top="1417" w:right="1417" w:bottom="1417" w:left="1417" w:header="708" w:footer="708" w:gutter="0"/>

--- a/Queries.docx
+++ b/Queries.docx
@@ -339,6 +339,7 @@
           <w:sz w:val="19"/>
           <w:szCs w:val="19"/>
           <w:highlight w:val="white"/>
+          <w:lang w:val="en-US"/>
         </w:rPr>
       </w:pPr>
       <w:r>
@@ -348,6 +349,7 @@
           <w:sz w:val="19"/>
           <w:szCs w:val="19"/>
           <w:highlight w:val="white"/>
+          <w:lang w:val="en-US"/>
         </w:rPr>
         <w:t>WHERE</w:t>
       </w:r>
@@ -358,6 +360,7 @@
           <w:sz w:val="19"/>
           <w:szCs w:val="19"/>
           <w:highlight w:val="white"/>
+          <w:lang w:val="en-US"/>
         </w:rPr>
         <w:t xml:space="preserve"> </w:t>
       </w:r>
@@ -369,6 +372,7 @@
           <w:sz w:val="19"/>
           <w:szCs w:val="19"/>
           <w:highlight w:val="white"/>
+          <w:lang w:val="en-US"/>
         </w:rPr>
         <w:t>Program_name</w:t>
       </w:r>
@@ -380,16 +384,18 @@
           <w:sz w:val="19"/>
           <w:szCs w:val="19"/>
           <w:highlight w:val="white"/>
-        </w:rPr>
-        <w:t xml:space="preserve"> </w:t>
-      </w:r>
-      <w:r>
-        <w:rPr>
-          <w:rFonts w:ascii="Consolas" w:hAnsi="Consolas" w:cs="Consolas"/>
-          <w:color w:val="808080"/>
-          <w:sz w:val="19"/>
-          <w:szCs w:val="19"/>
-          <w:highlight w:val="white"/>
+          <w:lang w:val="en-US"/>
+        </w:rPr>
+        <w:t xml:space="preserve"> </w:t>
+      </w:r>
+      <w:r>
+        <w:rPr>
+          <w:rFonts w:ascii="Consolas" w:hAnsi="Consolas" w:cs="Consolas"/>
+          <w:color w:val="808080"/>
+          <w:sz w:val="19"/>
+          <w:szCs w:val="19"/>
+          <w:highlight w:val="white"/>
+          <w:lang w:val="en-US"/>
         </w:rPr>
         <w:t>=</w:t>
       </w:r>
@@ -400,6 +406,7 @@
           <w:sz w:val="19"/>
           <w:szCs w:val="19"/>
           <w:highlight w:val="white"/>
+          <w:lang w:val="en-US"/>
         </w:rPr>
         <w:t xml:space="preserve"> </w:t>
       </w:r>
@@ -411,6 +418,7 @@
           <w:sz w:val="19"/>
           <w:szCs w:val="19"/>
           <w:highlight w:val="white"/>
+          <w:lang w:val="en-US"/>
         </w:rPr>
         <w:t>stringNaam</w:t>
       </w:r>
@@ -589,6 +597,7 @@
           <w:sz w:val="19"/>
           <w:szCs w:val="19"/>
           <w:highlight w:val="white"/>
+          <w:lang w:val="en-US"/>
         </w:rPr>
       </w:pPr>
       <w:r>
@@ -598,6 +607,7 @@
           <w:sz w:val="19"/>
           <w:szCs w:val="19"/>
           <w:highlight w:val="white"/>
+          <w:lang w:val="en-US"/>
         </w:rPr>
         <w:t>SELECT</w:t>
       </w:r>
@@ -608,6 +618,7 @@
           <w:sz w:val="19"/>
           <w:szCs w:val="19"/>
           <w:highlight w:val="white"/>
+          <w:lang w:val="en-US"/>
         </w:rPr>
         <w:t xml:space="preserve"> Email</w:t>
       </w:r>
@@ -621,6 +632,7 @@
           <w:sz w:val="19"/>
           <w:szCs w:val="19"/>
           <w:highlight w:val="white"/>
+          <w:lang w:val="en-US"/>
         </w:rPr>
       </w:pPr>
       <w:r>
@@ -630,6 +642,7 @@
           <w:sz w:val="19"/>
           <w:szCs w:val="19"/>
           <w:highlight w:val="white"/>
+          <w:lang w:val="en-US"/>
         </w:rPr>
         <w:t>FROM</w:t>
       </w:r>
@@ -640,6 +653,7 @@
           <w:sz w:val="19"/>
           <w:szCs w:val="19"/>
           <w:highlight w:val="white"/>
+          <w:lang w:val="en-US"/>
         </w:rPr>
         <w:t xml:space="preserve"> Account</w:t>
       </w:r>
@@ -652,7 +666,7 @@
           <w:b/>
           <w:sz w:val="23"/>
           <w:szCs w:val="23"/>
-          <w:lang w:eastAsia="nl-NL"/>
+          <w:lang w:val="en-US" w:eastAsia="nl-NL"/>
         </w:rPr>
       </w:pPr>
       <w:r>
@@ -661,9 +675,53 @@
           <w:b/>
           <w:sz w:val="23"/>
           <w:szCs w:val="23"/>
-          <w:lang w:eastAsia="nl-NL"/>
-        </w:rPr>
-        <w:t>(geeft lijst met accounts)</w:t>
+          <w:lang w:val="en-US" w:eastAsia="nl-NL"/>
+        </w:rPr>
+        <w:t>(</w:t>
+      </w:r>
+      <w:proofErr w:type="spellStart"/>
+      <w:r>
+        <w:rPr>
+          <w:rFonts w:ascii="Courier New" w:eastAsia="Times New Roman" w:hAnsi="Courier New" w:cs="Courier New"/>
+          <w:b/>
+          <w:sz w:val="23"/>
+          <w:szCs w:val="23"/>
+          <w:lang w:val="en-US" w:eastAsia="nl-NL"/>
+        </w:rPr>
+        <w:t>geeft</w:t>
+      </w:r>
+      <w:proofErr w:type="spellEnd"/>
+      <w:r>
+        <w:rPr>
+          <w:rFonts w:ascii="Courier New" w:eastAsia="Times New Roman" w:hAnsi="Courier New" w:cs="Courier New"/>
+          <w:b/>
+          <w:sz w:val="23"/>
+          <w:szCs w:val="23"/>
+          <w:lang w:val="en-US" w:eastAsia="nl-NL"/>
+        </w:rPr>
+        <w:t xml:space="preserve"> </w:t>
+      </w:r>
+      <w:proofErr w:type="spellStart"/>
+      <w:r>
+        <w:rPr>
+          <w:rFonts w:ascii="Courier New" w:eastAsia="Times New Roman" w:hAnsi="Courier New" w:cs="Courier New"/>
+          <w:b/>
+          <w:sz w:val="23"/>
+          <w:szCs w:val="23"/>
+          <w:lang w:val="en-US" w:eastAsia="nl-NL"/>
+        </w:rPr>
+        <w:t>lijst</w:t>
+      </w:r>
+      <w:proofErr w:type="spellEnd"/>
+      <w:r>
+        <w:rPr>
+          <w:rFonts w:ascii="Courier New" w:eastAsia="Times New Roman" w:hAnsi="Courier New" w:cs="Courier New"/>
+          <w:b/>
+          <w:sz w:val="23"/>
+          <w:szCs w:val="23"/>
+          <w:lang w:val="en-US" w:eastAsia="nl-NL"/>
+        </w:rPr>
+        <w:t xml:space="preserve"> met accounts)</w:t>
       </w:r>
     </w:p>
     <w:p>
@@ -770,6 +828,28 @@
         </w:rPr>
         <w:t xml:space="preserve"> </w:t>
       </w:r>
+      <w:r>
+        <w:rPr>
+          <w:rFonts w:ascii="Consolas" w:hAnsi="Consolas" w:cs="Consolas"/>
+          <w:color w:val="FF00FF"/>
+          <w:sz w:val="19"/>
+          <w:szCs w:val="19"/>
+          <w:highlight w:val="white"/>
+          <w:lang w:val="en-US"/>
+        </w:rPr>
+        <w:t>AVG</w:t>
+      </w:r>
+      <w:r>
+        <w:rPr>
+          <w:rFonts w:ascii="Consolas" w:hAnsi="Consolas" w:cs="Consolas"/>
+          <w:color w:val="808080"/>
+          <w:sz w:val="19"/>
+          <w:szCs w:val="19"/>
+          <w:highlight w:val="white"/>
+          <w:lang w:val="en-US"/>
+        </w:rPr>
+        <w:t>(</w:t>
+      </w:r>
       <w:proofErr w:type="spellStart"/>
       <w:r>
         <w:rPr>
@@ -783,6 +863,17 @@
         <w:t>percent_watched</w:t>
       </w:r>
       <w:proofErr w:type="spellEnd"/>
+      <w:r>
+        <w:rPr>
+          <w:rFonts w:ascii="Consolas" w:hAnsi="Consolas" w:cs="Consolas"/>
+          <w:color w:val="808080"/>
+          <w:sz w:val="19"/>
+          <w:szCs w:val="19"/>
+          <w:highlight w:val="white"/>
+          <w:lang w:val="en-US"/>
+        </w:rPr>
+        <w:t>)</w:t>
+      </w:r>
     </w:p>
     <w:p>
       <w:pPr>
@@ -840,47 +931,186 @@
       <w:r>
         <w:rPr>
           <w:rFonts w:ascii="Consolas" w:hAnsi="Consolas" w:cs="Consolas"/>
+          <w:color w:val="808080"/>
+          <w:sz w:val="19"/>
+          <w:szCs w:val="19"/>
+          <w:highlight w:val="white"/>
+          <w:lang w:val="en-US"/>
+        </w:rPr>
+        <w:t>JOIN</w:t>
+      </w:r>
+      <w:r>
+        <w:rPr>
+          <w:rFonts w:ascii="Consolas" w:hAnsi="Consolas" w:cs="Consolas"/>
+          <w:color w:val="000000"/>
+          <w:sz w:val="19"/>
+          <w:szCs w:val="19"/>
+          <w:highlight w:val="white"/>
+          <w:lang w:val="en-US"/>
+        </w:rPr>
+        <w:t xml:space="preserve"> </w:t>
+      </w:r>
+      <w:r>
+        <w:rPr>
+          <w:rFonts w:ascii="Consolas" w:hAnsi="Consolas" w:cs="Consolas"/>
           <w:color w:val="0000FF"/>
           <w:sz w:val="19"/>
           <w:szCs w:val="19"/>
           <w:highlight w:val="white"/>
           <w:lang w:val="en-US"/>
         </w:rPr>
-        <w:t>FULL</w:t>
-      </w:r>
-      <w:r>
-        <w:rPr>
-          <w:rFonts w:ascii="Consolas" w:hAnsi="Consolas" w:cs="Consolas"/>
-          <w:color w:val="000000"/>
-          <w:sz w:val="19"/>
-          <w:szCs w:val="19"/>
-          <w:highlight w:val="white"/>
-          <w:lang w:val="en-US"/>
-        </w:rPr>
-        <w:t xml:space="preserve"> </w:t>
-      </w:r>
-      <w:r>
-        <w:rPr>
-          <w:rFonts w:ascii="Consolas" w:hAnsi="Consolas" w:cs="Consolas"/>
-          <w:color w:val="808080"/>
-          <w:sz w:val="19"/>
-          <w:szCs w:val="19"/>
-          <w:highlight w:val="white"/>
-          <w:lang w:val="en-US"/>
-        </w:rPr>
-        <w:t>OUTER</w:t>
-      </w:r>
-      <w:r>
-        <w:rPr>
-          <w:rFonts w:ascii="Consolas" w:hAnsi="Consolas" w:cs="Consolas"/>
-          <w:color w:val="000000"/>
-          <w:sz w:val="19"/>
-          <w:szCs w:val="19"/>
-          <w:highlight w:val="white"/>
-          <w:lang w:val="en-US"/>
-        </w:rPr>
-        <w:t xml:space="preserve"> </w:t>
-      </w:r>
+        <w:t>profile</w:t>
+      </w:r>
+      <w:r>
+        <w:rPr>
+          <w:rFonts w:ascii="Consolas" w:hAnsi="Consolas" w:cs="Consolas"/>
+          <w:color w:val="000000"/>
+          <w:sz w:val="19"/>
+          <w:szCs w:val="19"/>
+          <w:highlight w:val="white"/>
+          <w:lang w:val="en-US"/>
+        </w:rPr>
+        <w:t xml:space="preserve"> </w:t>
+      </w:r>
+      <w:r>
+        <w:rPr>
+          <w:rFonts w:ascii="Consolas" w:hAnsi="Consolas" w:cs="Consolas"/>
+          <w:color w:val="0000FF"/>
+          <w:sz w:val="19"/>
+          <w:szCs w:val="19"/>
+          <w:highlight w:val="white"/>
+          <w:lang w:val="en-US"/>
+        </w:rPr>
+        <w:t>ON</w:t>
+      </w:r>
+      <w:r>
+        <w:rPr>
+          <w:rFonts w:ascii="Consolas" w:hAnsi="Consolas" w:cs="Consolas"/>
+          <w:color w:val="000000"/>
+          <w:sz w:val="19"/>
+          <w:szCs w:val="19"/>
+          <w:highlight w:val="white"/>
+          <w:lang w:val="en-US"/>
+        </w:rPr>
+        <w:t xml:space="preserve"> </w:t>
+      </w:r>
+      <w:proofErr w:type="spellStart"/>
+      <w:r>
+        <w:rPr>
+          <w:rFonts w:ascii="Consolas" w:hAnsi="Consolas" w:cs="Consolas"/>
+          <w:color w:val="000000"/>
+          <w:sz w:val="19"/>
+          <w:szCs w:val="19"/>
+          <w:highlight w:val="white"/>
+          <w:lang w:val="en-US"/>
+        </w:rPr>
+        <w:t>watched</w:t>
+      </w:r>
+      <w:r>
+        <w:rPr>
+          <w:rFonts w:ascii="Consolas" w:hAnsi="Consolas" w:cs="Consolas"/>
+          <w:color w:val="808080"/>
+          <w:sz w:val="19"/>
+          <w:szCs w:val="19"/>
+          <w:highlight w:val="white"/>
+          <w:lang w:val="en-US"/>
+        </w:rPr>
+        <w:t>.</w:t>
+      </w:r>
+      <w:r>
+        <w:rPr>
+          <w:rFonts w:ascii="Consolas" w:hAnsi="Consolas" w:cs="Consolas"/>
+          <w:color w:val="000000"/>
+          <w:sz w:val="19"/>
+          <w:szCs w:val="19"/>
+          <w:highlight w:val="white"/>
+          <w:lang w:val="en-US"/>
+        </w:rPr>
+        <w:t>profile_id</w:t>
+      </w:r>
+      <w:proofErr w:type="spellEnd"/>
+      <w:r>
+        <w:rPr>
+          <w:rFonts w:ascii="Consolas" w:hAnsi="Consolas" w:cs="Consolas"/>
+          <w:color w:val="000000"/>
+          <w:sz w:val="19"/>
+          <w:szCs w:val="19"/>
+          <w:highlight w:val="white"/>
+          <w:lang w:val="en-US"/>
+        </w:rPr>
+        <w:t xml:space="preserve"> </w:t>
+      </w:r>
+      <w:r>
+        <w:rPr>
+          <w:rFonts w:ascii="Consolas" w:hAnsi="Consolas" w:cs="Consolas"/>
+          <w:color w:val="808080"/>
+          <w:sz w:val="19"/>
+          <w:szCs w:val="19"/>
+          <w:highlight w:val="white"/>
+          <w:lang w:val="en-US"/>
+        </w:rPr>
+        <w:t>=</w:t>
+      </w:r>
+      <w:r>
+        <w:rPr>
+          <w:rFonts w:ascii="Consolas" w:hAnsi="Consolas" w:cs="Consolas"/>
+          <w:color w:val="000000"/>
+          <w:sz w:val="19"/>
+          <w:szCs w:val="19"/>
+          <w:highlight w:val="white"/>
+          <w:lang w:val="en-US"/>
+        </w:rPr>
+        <w:t xml:space="preserve"> </w:t>
+      </w:r>
+      <w:r>
+        <w:rPr>
+          <w:rFonts w:ascii="Consolas" w:hAnsi="Consolas" w:cs="Consolas"/>
+          <w:color w:val="0000FF"/>
+          <w:sz w:val="19"/>
+          <w:szCs w:val="19"/>
+          <w:highlight w:val="white"/>
+          <w:lang w:val="en-US"/>
+        </w:rPr>
+        <w:t>profile</w:t>
+      </w:r>
+      <w:r>
+        <w:rPr>
+          <w:rFonts w:ascii="Consolas" w:hAnsi="Consolas" w:cs="Consolas"/>
+          <w:color w:val="808080"/>
+          <w:sz w:val="19"/>
+          <w:szCs w:val="19"/>
+          <w:highlight w:val="white"/>
+          <w:lang w:val="en-US"/>
+        </w:rPr>
+        <w:t>.</w:t>
+      </w:r>
+      <w:r>
+        <w:rPr>
+          <w:rFonts w:ascii="Consolas" w:hAnsi="Consolas" w:cs="Consolas"/>
+          <w:color w:val="000000"/>
+          <w:sz w:val="19"/>
+          <w:szCs w:val="19"/>
+          <w:highlight w:val="white"/>
+          <w:lang w:val="en-US"/>
+        </w:rPr>
+        <w:t>id</w:t>
+      </w:r>
+    </w:p>
+    <w:p>
+      <w:pPr>
+        <w:autoSpaceDE w:val="0"/>
+        <w:autoSpaceDN w:val="0"/>
+        <w:adjustRightInd w:val="0"/>
+        <w:spacing w:after="0" w:line="240" w:lineRule="auto"/>
+        <w:rPr>
+          <w:rFonts w:ascii="Consolas" w:hAnsi="Consolas" w:cs="Consolas"/>
+          <w:color w:val="000000"/>
+          <w:sz w:val="19"/>
+          <w:szCs w:val="19"/>
+          <w:highlight w:val="white"/>
+          <w:lang w:val="en-US"/>
+        </w:rPr>
+      </w:pPr>
       <w:r>
         <w:rPr>
           <w:rFonts w:ascii="Consolas" w:hAnsi="Consolas" w:cs="Consolas"/>
@@ -901,7 +1131,7 @@
           <w:highlight w:val="white"/>
           <w:lang w:val="en-US"/>
         </w:rPr>
-        <w:t xml:space="preserve"> </w:t>
+        <w:t xml:space="preserve"> program </w:t>
       </w:r>
       <w:r>
         <w:rPr>
@@ -912,19 +1142,288 @@
           <w:highlight w:val="white"/>
           <w:lang w:val="en-US"/>
         </w:rPr>
+        <w:t>ON</w:t>
+      </w:r>
+      <w:r>
+        <w:rPr>
+          <w:rFonts w:ascii="Consolas" w:hAnsi="Consolas" w:cs="Consolas"/>
+          <w:color w:val="000000"/>
+          <w:sz w:val="19"/>
+          <w:szCs w:val="19"/>
+          <w:highlight w:val="white"/>
+          <w:lang w:val="en-US"/>
+        </w:rPr>
+        <w:t xml:space="preserve"> </w:t>
+      </w:r>
+      <w:proofErr w:type="spellStart"/>
+      <w:r>
+        <w:rPr>
+          <w:rFonts w:ascii="Consolas" w:hAnsi="Consolas" w:cs="Consolas"/>
+          <w:color w:val="000000"/>
+          <w:sz w:val="19"/>
+          <w:szCs w:val="19"/>
+          <w:highlight w:val="white"/>
+          <w:lang w:val="en-US"/>
+        </w:rPr>
+        <w:t>watched</w:t>
+      </w:r>
+      <w:r>
+        <w:rPr>
+          <w:rFonts w:ascii="Consolas" w:hAnsi="Consolas" w:cs="Consolas"/>
+          <w:color w:val="808080"/>
+          <w:sz w:val="19"/>
+          <w:szCs w:val="19"/>
+          <w:highlight w:val="white"/>
+          <w:lang w:val="en-US"/>
+        </w:rPr>
+        <w:t>.</w:t>
+      </w:r>
+      <w:r>
+        <w:rPr>
+          <w:rFonts w:ascii="Consolas" w:hAnsi="Consolas" w:cs="Consolas"/>
+          <w:color w:val="FF00FF"/>
+          <w:sz w:val="19"/>
+          <w:szCs w:val="19"/>
+          <w:highlight w:val="white"/>
+          <w:lang w:val="en-US"/>
+        </w:rPr>
+        <w:t>program_name</w:t>
+      </w:r>
+      <w:proofErr w:type="spellEnd"/>
+      <w:r>
+        <w:rPr>
+          <w:rFonts w:ascii="Consolas" w:hAnsi="Consolas" w:cs="Consolas"/>
+          <w:color w:val="000000"/>
+          <w:sz w:val="19"/>
+          <w:szCs w:val="19"/>
+          <w:highlight w:val="white"/>
+          <w:lang w:val="en-US"/>
+        </w:rPr>
+        <w:t xml:space="preserve"> </w:t>
+      </w:r>
+      <w:r>
+        <w:rPr>
+          <w:rFonts w:ascii="Consolas" w:hAnsi="Consolas" w:cs="Consolas"/>
+          <w:color w:val="808080"/>
+          <w:sz w:val="19"/>
+          <w:szCs w:val="19"/>
+          <w:highlight w:val="white"/>
+          <w:lang w:val="en-US"/>
+        </w:rPr>
+        <w:t>=</w:t>
+      </w:r>
+      <w:r>
+        <w:rPr>
+          <w:rFonts w:ascii="Consolas" w:hAnsi="Consolas" w:cs="Consolas"/>
+          <w:color w:val="000000"/>
+          <w:sz w:val="19"/>
+          <w:szCs w:val="19"/>
+          <w:highlight w:val="white"/>
+          <w:lang w:val="en-US"/>
+        </w:rPr>
+        <w:t xml:space="preserve"> program</w:t>
+      </w:r>
+      <w:r>
+        <w:rPr>
+          <w:rFonts w:ascii="Consolas" w:hAnsi="Consolas" w:cs="Consolas"/>
+          <w:color w:val="808080"/>
+          <w:sz w:val="19"/>
+          <w:szCs w:val="19"/>
+          <w:highlight w:val="white"/>
+          <w:lang w:val="en-US"/>
+        </w:rPr>
+        <w:t>.</w:t>
+      </w:r>
+      <w:r>
+        <w:rPr>
+          <w:rFonts w:ascii="Consolas" w:hAnsi="Consolas" w:cs="Consolas"/>
+          <w:color w:val="0000FF"/>
+          <w:sz w:val="19"/>
+          <w:szCs w:val="19"/>
+          <w:highlight w:val="white"/>
+          <w:lang w:val="en-US"/>
+        </w:rPr>
+        <w:t>name</w:t>
+      </w:r>
+    </w:p>
+    <w:p>
+      <w:pPr>
+        <w:autoSpaceDE w:val="0"/>
+        <w:autoSpaceDN w:val="0"/>
+        <w:adjustRightInd w:val="0"/>
+        <w:spacing w:after="0" w:line="240" w:lineRule="auto"/>
+        <w:rPr>
+          <w:rFonts w:ascii="Consolas" w:hAnsi="Consolas" w:cs="Consolas"/>
+          <w:color w:val="000000"/>
+          <w:sz w:val="19"/>
+          <w:szCs w:val="19"/>
+          <w:highlight w:val="white"/>
+          <w:lang w:val="en-US"/>
+        </w:rPr>
+      </w:pPr>
+      <w:r>
+        <w:rPr>
+          <w:rFonts w:ascii="Consolas" w:hAnsi="Consolas" w:cs="Consolas"/>
+          <w:color w:val="808080"/>
+          <w:sz w:val="19"/>
+          <w:szCs w:val="19"/>
+          <w:highlight w:val="white"/>
+          <w:lang w:val="en-US"/>
+        </w:rPr>
+        <w:t>JOIN</w:t>
+      </w:r>
+      <w:r>
+        <w:rPr>
+          <w:rFonts w:ascii="Consolas" w:hAnsi="Consolas" w:cs="Consolas"/>
+          <w:color w:val="000000"/>
+          <w:sz w:val="19"/>
+          <w:szCs w:val="19"/>
+          <w:highlight w:val="white"/>
+          <w:lang w:val="en-US"/>
+        </w:rPr>
+        <w:t xml:space="preserve"> account </w:t>
+      </w:r>
+      <w:r>
+        <w:rPr>
+          <w:rFonts w:ascii="Consolas" w:hAnsi="Consolas" w:cs="Consolas"/>
+          <w:color w:val="0000FF"/>
+          <w:sz w:val="19"/>
+          <w:szCs w:val="19"/>
+          <w:highlight w:val="white"/>
+          <w:lang w:val="en-US"/>
+        </w:rPr>
+        <w:t>ON</w:t>
+      </w:r>
+      <w:r>
+        <w:rPr>
+          <w:rFonts w:ascii="Consolas" w:hAnsi="Consolas" w:cs="Consolas"/>
+          <w:color w:val="000000"/>
+          <w:sz w:val="19"/>
+          <w:szCs w:val="19"/>
+          <w:highlight w:val="white"/>
+          <w:lang w:val="en-US"/>
+        </w:rPr>
+        <w:t xml:space="preserve"> </w:t>
+      </w:r>
+      <w:proofErr w:type="spellStart"/>
+      <w:r>
+        <w:rPr>
+          <w:rFonts w:ascii="Consolas" w:hAnsi="Consolas" w:cs="Consolas"/>
+          <w:color w:val="0000FF"/>
+          <w:sz w:val="19"/>
+          <w:szCs w:val="19"/>
+          <w:highlight w:val="white"/>
+          <w:lang w:val="en-US"/>
+        </w:rPr>
         <w:t>profile</w:t>
       </w:r>
       <w:r>
         <w:rPr>
           <w:rFonts w:ascii="Consolas" w:hAnsi="Consolas" w:cs="Consolas"/>
-          <w:color w:val="000000"/>
-          <w:sz w:val="19"/>
-          <w:szCs w:val="19"/>
-          <w:highlight w:val="white"/>
-          <w:lang w:val="en-US"/>
-        </w:rPr>
-        <w:t xml:space="preserve"> </w:t>
-      </w:r>
+          <w:color w:val="808080"/>
+          <w:sz w:val="19"/>
+          <w:szCs w:val="19"/>
+          <w:highlight w:val="white"/>
+          <w:lang w:val="en-US"/>
+        </w:rPr>
+        <w:t>.</w:t>
+      </w:r>
+      <w:r>
+        <w:rPr>
+          <w:rFonts w:ascii="Consolas" w:hAnsi="Consolas" w:cs="Consolas"/>
+          <w:color w:val="000000"/>
+          <w:sz w:val="19"/>
+          <w:szCs w:val="19"/>
+          <w:highlight w:val="white"/>
+          <w:lang w:val="en-US"/>
+        </w:rPr>
+        <w:t>subnumber</w:t>
+      </w:r>
+      <w:proofErr w:type="spellEnd"/>
+      <w:r>
+        <w:rPr>
+          <w:rFonts w:ascii="Consolas" w:hAnsi="Consolas" w:cs="Consolas"/>
+          <w:color w:val="000000"/>
+          <w:sz w:val="19"/>
+          <w:szCs w:val="19"/>
+          <w:highlight w:val="white"/>
+          <w:lang w:val="en-US"/>
+        </w:rPr>
+        <w:t xml:space="preserve"> </w:t>
+      </w:r>
+      <w:r>
+        <w:rPr>
+          <w:rFonts w:ascii="Consolas" w:hAnsi="Consolas" w:cs="Consolas"/>
+          <w:color w:val="808080"/>
+          <w:sz w:val="19"/>
+          <w:szCs w:val="19"/>
+          <w:highlight w:val="white"/>
+          <w:lang w:val="en-US"/>
+        </w:rPr>
+        <w:t>=</w:t>
+      </w:r>
+      <w:r>
+        <w:rPr>
+          <w:rFonts w:ascii="Consolas" w:hAnsi="Consolas" w:cs="Consolas"/>
+          <w:color w:val="000000"/>
+          <w:sz w:val="19"/>
+          <w:szCs w:val="19"/>
+          <w:highlight w:val="white"/>
+          <w:lang w:val="en-US"/>
+        </w:rPr>
+        <w:t xml:space="preserve"> </w:t>
+      </w:r>
+      <w:proofErr w:type="spellStart"/>
+      <w:r>
+        <w:rPr>
+          <w:rFonts w:ascii="Consolas" w:hAnsi="Consolas" w:cs="Consolas"/>
+          <w:color w:val="000000"/>
+          <w:sz w:val="19"/>
+          <w:szCs w:val="19"/>
+          <w:highlight w:val="white"/>
+          <w:lang w:val="en-US"/>
+        </w:rPr>
+        <w:t>account</w:t>
+      </w:r>
+      <w:r>
+        <w:rPr>
+          <w:rFonts w:ascii="Consolas" w:hAnsi="Consolas" w:cs="Consolas"/>
+          <w:color w:val="808080"/>
+          <w:sz w:val="19"/>
+          <w:szCs w:val="19"/>
+          <w:highlight w:val="white"/>
+          <w:lang w:val="en-US"/>
+        </w:rPr>
+        <w:t>.</w:t>
+      </w:r>
+      <w:r>
+        <w:rPr>
+          <w:rFonts w:ascii="Consolas" w:hAnsi="Consolas" w:cs="Consolas"/>
+          <w:color w:val="000000"/>
+          <w:sz w:val="19"/>
+          <w:szCs w:val="19"/>
+          <w:highlight w:val="white"/>
+          <w:lang w:val="en-US"/>
+        </w:rPr>
+        <w:t>subnumber</w:t>
+      </w:r>
+      <w:proofErr w:type="spellEnd"/>
+    </w:p>
+    <w:p>
+      <w:pPr>
+        <w:autoSpaceDE w:val="0"/>
+        <w:autoSpaceDN w:val="0"/>
+        <w:adjustRightInd w:val="0"/>
+        <w:spacing w:after="0" w:line="240" w:lineRule="auto"/>
+        <w:rPr>
+          <w:rFonts w:ascii="Consolas" w:hAnsi="Consolas" w:cs="Consolas"/>
+          <w:color w:val="000000"/>
+          <w:sz w:val="19"/>
+          <w:szCs w:val="19"/>
+          <w:highlight w:val="white"/>
+          <w:lang w:val="en-US"/>
+        </w:rPr>
+      </w:pPr>
       <w:r>
         <w:rPr>
           <w:rFonts w:ascii="Consolas" w:hAnsi="Consolas" w:cs="Consolas"/>
@@ -934,18 +1433,30 @@
           <w:highlight w:val="white"/>
           <w:lang w:val="en-US"/>
         </w:rPr>
-        <w:t>ON</w:t>
-      </w:r>
-      <w:r>
-        <w:rPr>
-          <w:rFonts w:ascii="Consolas" w:hAnsi="Consolas" w:cs="Consolas"/>
-          <w:color w:val="000000"/>
-          <w:sz w:val="19"/>
-          <w:szCs w:val="19"/>
-          <w:highlight w:val="white"/>
-          <w:lang w:val="en-US"/>
-        </w:rPr>
-        <w:t xml:space="preserve"> watched</w:t>
+        <w:t>WHERE</w:t>
+      </w:r>
+      <w:r>
+        <w:rPr>
+          <w:rFonts w:ascii="Consolas" w:hAnsi="Consolas" w:cs="Consolas"/>
+          <w:color w:val="000000"/>
+          <w:sz w:val="19"/>
+          <w:szCs w:val="19"/>
+          <w:highlight w:val="white"/>
+          <w:lang w:val="en-US"/>
+        </w:rPr>
+        <w:t xml:space="preserve"> </w:t>
+      </w:r>
+      <w:proofErr w:type="spellStart"/>
+      <w:r>
+        <w:rPr>
+          <w:rFonts w:ascii="Consolas" w:hAnsi="Consolas" w:cs="Consolas"/>
+          <w:color w:val="000000"/>
+          <w:sz w:val="19"/>
+          <w:szCs w:val="19"/>
+          <w:highlight w:val="white"/>
+          <w:lang w:val="en-US"/>
+        </w:rPr>
+        <w:t>account</w:t>
       </w:r>
       <w:r>
         <w:rPr>
@@ -967,7 +1478,19 @@
           <w:highlight w:val="white"/>
           <w:lang w:val="en-US"/>
         </w:rPr>
-        <w:t>profile_ID</w:t>
+        <w:t>email</w:t>
+      </w:r>
+      <w:proofErr w:type="spellEnd"/>
+      <w:r>
+        <w:rPr>
+          <w:rFonts w:ascii="Consolas" w:hAnsi="Consolas" w:cs="Consolas"/>
+          <w:color w:val="000000"/>
+          <w:sz w:val="19"/>
+          <w:szCs w:val="19"/>
+          <w:highlight w:val="white"/>
+          <w:lang w:val="en-US"/>
+        </w:rPr>
+        <w:t xml:space="preserve"> </w:t>
       </w:r>
       <w:r>
         <w:rPr>
@@ -983,36 +1506,270 @@
       <w:r>
         <w:rPr>
           <w:rFonts w:ascii="Consolas" w:hAnsi="Consolas" w:cs="Consolas"/>
+          <w:color w:val="000000"/>
+          <w:sz w:val="19"/>
+          <w:szCs w:val="19"/>
+          <w:highlight w:val="white"/>
+          <w:lang w:val="en-US"/>
+        </w:rPr>
+        <w:t xml:space="preserve"> </w:t>
+      </w:r>
+      <w:r>
+        <w:rPr>
+          <w:rFonts w:ascii="Consolas" w:hAnsi="Consolas" w:cs="Consolas"/>
+          <w:color w:val="FF0000"/>
+          <w:sz w:val="19"/>
+          <w:szCs w:val="19"/>
+          <w:highlight w:val="white"/>
+          <w:lang w:val="en-US"/>
+        </w:rPr>
+        <w:t>'</w:t>
+      </w:r>
+      <w:proofErr w:type="spellStart"/>
+      <w:r>
+        <w:rPr>
+          <w:rFonts w:ascii="Consolas" w:hAnsi="Consolas" w:cs="Consolas"/>
+          <w:color w:val="FF0000"/>
+          <w:sz w:val="19"/>
+          <w:szCs w:val="19"/>
+          <w:highlight w:val="white"/>
+          <w:lang w:val="en-US"/>
+        </w:rPr>
+        <w:t>userInput</w:t>
+      </w:r>
+      <w:proofErr w:type="spellEnd"/>
+      <w:r>
+        <w:rPr>
+          <w:rFonts w:ascii="Consolas" w:hAnsi="Consolas" w:cs="Consolas"/>
+          <w:color w:val="FF0000"/>
+          <w:sz w:val="19"/>
+          <w:szCs w:val="19"/>
+          <w:highlight w:val="white"/>
+          <w:lang w:val="en-US"/>
+        </w:rPr>
+        <w:t>'</w:t>
+      </w:r>
+      <w:r>
+        <w:rPr>
+          <w:rFonts w:ascii="Consolas" w:hAnsi="Consolas" w:cs="Consolas"/>
+          <w:color w:val="000000"/>
+          <w:sz w:val="19"/>
+          <w:szCs w:val="19"/>
+          <w:highlight w:val="white"/>
+          <w:lang w:val="en-US"/>
+        </w:rPr>
+        <w:t xml:space="preserve"> </w:t>
+      </w:r>
+      <w:r>
+        <w:rPr>
+          <w:rFonts w:ascii="Consolas" w:hAnsi="Consolas" w:cs="Consolas"/>
+          <w:color w:val="808080"/>
+          <w:sz w:val="19"/>
+          <w:szCs w:val="19"/>
+          <w:highlight w:val="white"/>
+          <w:lang w:val="en-US"/>
+        </w:rPr>
+        <w:t>AND</w:t>
+      </w:r>
+      <w:r>
+        <w:rPr>
+          <w:rFonts w:ascii="Consolas" w:hAnsi="Consolas" w:cs="Consolas"/>
+          <w:color w:val="000000"/>
+          <w:sz w:val="19"/>
+          <w:szCs w:val="19"/>
+          <w:highlight w:val="white"/>
+          <w:lang w:val="en-US"/>
+        </w:rPr>
+        <w:t xml:space="preserve"> </w:t>
+      </w:r>
+      <w:proofErr w:type="spellStart"/>
+      <w:r>
+        <w:rPr>
+          <w:rFonts w:ascii="Consolas" w:hAnsi="Consolas" w:cs="Consolas"/>
+          <w:color w:val="000000"/>
+          <w:sz w:val="19"/>
+          <w:szCs w:val="19"/>
+          <w:highlight w:val="white"/>
+          <w:lang w:val="en-US"/>
+        </w:rPr>
+        <w:t>program</w:t>
+      </w:r>
+      <w:r>
+        <w:rPr>
+          <w:rFonts w:ascii="Consolas" w:hAnsi="Consolas" w:cs="Consolas"/>
+          <w:color w:val="808080"/>
+          <w:sz w:val="19"/>
+          <w:szCs w:val="19"/>
+          <w:highlight w:val="white"/>
+          <w:lang w:val="en-US"/>
+        </w:rPr>
+        <w:t>.</w:t>
+      </w:r>
+      <w:r>
+        <w:rPr>
+          <w:rFonts w:ascii="Consolas" w:hAnsi="Consolas" w:cs="Consolas"/>
+          <w:color w:val="000000"/>
+          <w:sz w:val="19"/>
+          <w:szCs w:val="19"/>
+          <w:highlight w:val="white"/>
+          <w:lang w:val="en-US"/>
+        </w:rPr>
+        <w:t>e_id</w:t>
+      </w:r>
+      <w:proofErr w:type="spellEnd"/>
+      <w:r>
+        <w:rPr>
+          <w:rFonts w:ascii="Consolas" w:hAnsi="Consolas" w:cs="Consolas"/>
+          <w:color w:val="000000"/>
+          <w:sz w:val="19"/>
+          <w:szCs w:val="19"/>
+          <w:highlight w:val="white"/>
+          <w:lang w:val="en-US"/>
+        </w:rPr>
+        <w:t xml:space="preserve"> </w:t>
+      </w:r>
+      <w:r>
+        <w:rPr>
+          <w:rFonts w:ascii="Consolas" w:hAnsi="Consolas" w:cs="Consolas"/>
+          <w:color w:val="808080"/>
+          <w:sz w:val="19"/>
+          <w:szCs w:val="19"/>
+          <w:highlight w:val="white"/>
+          <w:lang w:val="en-US"/>
+        </w:rPr>
+        <w:t>IS</w:t>
+      </w:r>
+      <w:r>
+        <w:rPr>
+          <w:rFonts w:ascii="Consolas" w:hAnsi="Consolas" w:cs="Consolas"/>
+          <w:color w:val="000000"/>
+          <w:sz w:val="19"/>
+          <w:szCs w:val="19"/>
+          <w:highlight w:val="white"/>
+          <w:lang w:val="en-US"/>
+        </w:rPr>
+        <w:t xml:space="preserve"> </w:t>
+      </w:r>
+      <w:r>
+        <w:rPr>
+          <w:rFonts w:ascii="Consolas" w:hAnsi="Consolas" w:cs="Consolas"/>
+          <w:color w:val="808080"/>
+          <w:sz w:val="19"/>
+          <w:szCs w:val="19"/>
+          <w:highlight w:val="white"/>
+          <w:lang w:val="en-US"/>
+        </w:rPr>
+        <w:t>NOT</w:t>
+      </w:r>
+      <w:r>
+        <w:rPr>
+          <w:rFonts w:ascii="Consolas" w:hAnsi="Consolas" w:cs="Consolas"/>
+          <w:color w:val="000000"/>
+          <w:sz w:val="19"/>
+          <w:szCs w:val="19"/>
+          <w:highlight w:val="white"/>
+          <w:lang w:val="en-US"/>
+        </w:rPr>
+        <w:t xml:space="preserve"> </w:t>
+      </w:r>
+      <w:r>
+        <w:rPr>
+          <w:rFonts w:ascii="Consolas" w:hAnsi="Consolas" w:cs="Consolas"/>
+          <w:color w:val="808080"/>
+          <w:sz w:val="19"/>
+          <w:szCs w:val="19"/>
+          <w:highlight w:val="white"/>
+          <w:lang w:val="en-US"/>
+        </w:rPr>
+        <w:t>NULL</w:t>
+      </w:r>
+    </w:p>
+    <w:p>
+      <w:pPr>
+        <w:autoSpaceDE w:val="0"/>
+        <w:autoSpaceDN w:val="0"/>
+        <w:adjustRightInd w:val="0"/>
+        <w:spacing w:after="0" w:line="240" w:lineRule="auto"/>
+        <w:rPr>
+          <w:rFonts w:ascii="Consolas" w:hAnsi="Consolas" w:cs="Consolas"/>
+          <w:color w:val="000000"/>
+          <w:sz w:val="19"/>
+          <w:szCs w:val="19"/>
+          <w:highlight w:val="white"/>
+        </w:rPr>
+      </w:pPr>
+      <w:r>
+        <w:rPr>
+          <w:rFonts w:ascii="Consolas" w:hAnsi="Consolas" w:cs="Consolas"/>
           <w:color w:val="0000FF"/>
           <w:sz w:val="19"/>
           <w:szCs w:val="19"/>
           <w:highlight w:val="white"/>
-          <w:lang w:val="en-US"/>
-        </w:rPr>
-        <w:t>profile</w:t>
-      </w:r>
-      <w:r>
-        <w:rPr>
-          <w:rFonts w:ascii="Consolas" w:hAnsi="Consolas" w:cs="Consolas"/>
-          <w:color w:val="808080"/>
-          <w:sz w:val="19"/>
-          <w:szCs w:val="19"/>
-          <w:highlight w:val="white"/>
-          <w:lang w:val="en-US"/>
+        </w:rPr>
+        <w:t>GROUP</w:t>
+      </w:r>
+      <w:r>
+        <w:rPr>
+          <w:rFonts w:ascii="Consolas" w:hAnsi="Consolas" w:cs="Consolas"/>
+          <w:color w:val="000000"/>
+          <w:sz w:val="19"/>
+          <w:szCs w:val="19"/>
+          <w:highlight w:val="white"/>
+        </w:rPr>
+        <w:t xml:space="preserve"> </w:t>
+      </w:r>
+      <w:r>
+        <w:rPr>
+          <w:rFonts w:ascii="Consolas" w:hAnsi="Consolas" w:cs="Consolas"/>
+          <w:color w:val="0000FF"/>
+          <w:sz w:val="19"/>
+          <w:szCs w:val="19"/>
+          <w:highlight w:val="white"/>
+        </w:rPr>
+        <w:t>BY</w:t>
+      </w:r>
+      <w:r>
+        <w:rPr>
+          <w:rFonts w:ascii="Consolas" w:hAnsi="Consolas" w:cs="Consolas"/>
+          <w:color w:val="000000"/>
+          <w:sz w:val="19"/>
+          <w:szCs w:val="19"/>
+          <w:highlight w:val="white"/>
+        </w:rPr>
+        <w:t xml:space="preserve"> </w:t>
+      </w:r>
+      <w:proofErr w:type="spellStart"/>
+      <w:r>
+        <w:rPr>
+          <w:rFonts w:ascii="Consolas" w:hAnsi="Consolas" w:cs="Consolas"/>
+          <w:color w:val="000000"/>
+          <w:sz w:val="19"/>
+          <w:szCs w:val="19"/>
+          <w:highlight w:val="white"/>
+        </w:rPr>
+        <w:t>watched</w:t>
+      </w:r>
+      <w:r>
+        <w:rPr>
+          <w:rFonts w:ascii="Consolas" w:hAnsi="Consolas" w:cs="Consolas"/>
+          <w:color w:val="808080"/>
+          <w:sz w:val="19"/>
+          <w:szCs w:val="19"/>
+          <w:highlight w:val="white"/>
         </w:rPr>
         <w:t>.</w:t>
       </w:r>
       <w:r>
         <w:rPr>
           <w:rFonts w:ascii="Consolas" w:hAnsi="Consolas" w:cs="Consolas"/>
-          <w:color w:val="000000"/>
-          <w:sz w:val="19"/>
-          <w:szCs w:val="19"/>
-          <w:highlight w:val="white"/>
-          <w:lang w:val="en-US"/>
-        </w:rPr>
-        <w:t>ID</w:t>
-      </w:r>
+          <w:color w:val="FF00FF"/>
+          <w:sz w:val="19"/>
+          <w:szCs w:val="19"/>
+          <w:highlight w:val="white"/>
+        </w:rPr>
+        <w:t>program_name</w:t>
+      </w:r>
+      <w:proofErr w:type="spellEnd"/>
     </w:p>
     <w:p>
       <w:pPr>
@@ -1022,186 +1779,7 @@
           <w:b/>
           <w:sz w:val="23"/>
           <w:szCs w:val="23"/>
-          <w:lang w:val="en-US" w:eastAsia="nl-NL"/>
-        </w:rPr>
-      </w:pPr>
-      <w:r>
-        <w:rPr>
-          <w:rFonts w:ascii="Consolas" w:hAnsi="Consolas" w:cs="Consolas"/>
-          <w:color w:val="0000FF"/>
-          <w:sz w:val="19"/>
-          <w:szCs w:val="19"/>
-          <w:highlight w:val="white"/>
-          <w:lang w:val="en-US"/>
-        </w:rPr>
-        <w:t>FULL</w:t>
-      </w:r>
-      <w:r>
-        <w:rPr>
-          <w:rFonts w:ascii="Consolas" w:hAnsi="Consolas" w:cs="Consolas"/>
-          <w:color w:val="000000"/>
-          <w:sz w:val="19"/>
-          <w:szCs w:val="19"/>
-          <w:highlight w:val="white"/>
-          <w:lang w:val="en-US"/>
-        </w:rPr>
-        <w:t xml:space="preserve"> </w:t>
-      </w:r>
-      <w:r>
-        <w:rPr>
-          <w:rFonts w:ascii="Consolas" w:hAnsi="Consolas" w:cs="Consolas"/>
-          <w:color w:val="808080"/>
-          <w:sz w:val="19"/>
-          <w:szCs w:val="19"/>
-          <w:highlight w:val="white"/>
-          <w:lang w:val="en-US"/>
-        </w:rPr>
-        <w:t>OUTER</w:t>
-      </w:r>
-      <w:r>
-        <w:rPr>
-          <w:rFonts w:ascii="Consolas" w:hAnsi="Consolas" w:cs="Consolas"/>
-          <w:color w:val="000000"/>
-          <w:sz w:val="19"/>
-          <w:szCs w:val="19"/>
-          <w:highlight w:val="white"/>
-          <w:lang w:val="en-US"/>
-        </w:rPr>
-        <w:t xml:space="preserve"> </w:t>
-      </w:r>
-      <w:r>
-        <w:rPr>
-          <w:rFonts w:ascii="Consolas" w:hAnsi="Consolas" w:cs="Consolas"/>
-          <w:color w:val="808080"/>
-          <w:sz w:val="19"/>
-          <w:szCs w:val="19"/>
-          <w:highlight w:val="white"/>
-          <w:lang w:val="en-US"/>
-        </w:rPr>
-        <w:t>JOIN</w:t>
-      </w:r>
-      <w:r>
-        <w:rPr>
-          <w:rFonts w:ascii="Consolas" w:hAnsi="Consolas" w:cs="Consolas"/>
-          <w:color w:val="000000"/>
-          <w:sz w:val="19"/>
-          <w:szCs w:val="19"/>
-          <w:highlight w:val="white"/>
-          <w:lang w:val="en-US"/>
-        </w:rPr>
-        <w:t xml:space="preserve"> account </w:t>
-      </w:r>
-      <w:r>
-        <w:rPr>
-          <w:rFonts w:ascii="Consolas" w:hAnsi="Consolas" w:cs="Consolas"/>
-          <w:color w:val="0000FF"/>
-          <w:sz w:val="19"/>
-          <w:szCs w:val="19"/>
-          <w:highlight w:val="white"/>
-          <w:lang w:val="en-US"/>
-        </w:rPr>
-        <w:t>ON</w:t>
-      </w:r>
-      <w:r>
-        <w:rPr>
-          <w:rFonts w:ascii="Consolas" w:hAnsi="Consolas" w:cs="Consolas"/>
-          <w:color w:val="000000"/>
-          <w:sz w:val="19"/>
-          <w:szCs w:val="19"/>
-          <w:highlight w:val="white"/>
-          <w:lang w:val="en-US"/>
-        </w:rPr>
-        <w:t xml:space="preserve"> </w:t>
-      </w:r>
-      <w:r>
-        <w:rPr>
-          <w:rFonts w:ascii="Consolas" w:hAnsi="Consolas" w:cs="Consolas"/>
-          <w:color w:val="0000FF"/>
-          <w:sz w:val="19"/>
-          <w:szCs w:val="19"/>
-          <w:highlight w:val="white"/>
-          <w:lang w:val="en-US"/>
-        </w:rPr>
-        <w:t>profile</w:t>
-      </w:r>
-      <w:r>
-        <w:rPr>
-          <w:rFonts w:ascii="Consolas" w:hAnsi="Consolas" w:cs="Consolas"/>
-          <w:color w:val="808080"/>
-          <w:sz w:val="19"/>
-          <w:szCs w:val="19"/>
-          <w:highlight w:val="white"/>
-          <w:lang w:val="en-US"/>
-        </w:rPr>
-        <w:t>.</w:t>
-      </w:r>
-      <w:r>
-        <w:rPr>
-          <w:rFonts w:ascii="Consolas" w:hAnsi="Consolas" w:cs="Consolas"/>
-          <w:color w:val="000000"/>
-          <w:sz w:val="19"/>
-          <w:szCs w:val="19"/>
-          <w:highlight w:val="white"/>
-          <w:lang w:val="en-US"/>
-        </w:rPr>
-        <w:t>ID</w:t>
-      </w:r>
-      <w:r>
-        <w:rPr>
-          <w:rFonts w:ascii="Consolas" w:hAnsi="Consolas" w:cs="Consolas"/>
-          <w:color w:val="808080"/>
-          <w:sz w:val="19"/>
-          <w:szCs w:val="19"/>
-          <w:highlight w:val="white"/>
-          <w:lang w:val="en-US"/>
-        </w:rPr>
-        <w:t>=</w:t>
-      </w:r>
-      <w:proofErr w:type="spellStart"/>
-      <w:r>
-        <w:rPr>
-          <w:rFonts w:ascii="Consolas" w:hAnsi="Consolas" w:cs="Consolas"/>
-          <w:color w:val="000000"/>
-          <w:sz w:val="19"/>
-          <w:szCs w:val="19"/>
-          <w:highlight w:val="white"/>
-          <w:lang w:val="en-US"/>
-        </w:rPr>
-        <w:t>account</w:t>
-      </w:r>
-      <w:r>
-        <w:rPr>
-          <w:rFonts w:ascii="Consolas" w:hAnsi="Consolas" w:cs="Consolas"/>
-          <w:color w:val="808080"/>
-          <w:sz w:val="19"/>
-          <w:szCs w:val="19"/>
-          <w:highlight w:val="white"/>
-          <w:lang w:val="en-US"/>
-        </w:rPr>
-        <w:t>.</w:t>
-      </w:r>
-      <w:r>
-        <w:rPr>
-          <w:rFonts w:ascii="Consolas" w:hAnsi="Consolas" w:cs="Consolas"/>
-          <w:color w:val="000000"/>
-          <w:sz w:val="19"/>
-          <w:szCs w:val="19"/>
-          <w:highlight w:val="white"/>
-          <w:lang w:val="en-US"/>
-        </w:rPr>
-        <w:t>subnumber</w:t>
-      </w:r>
-      <w:proofErr w:type="spellEnd"/>
-    </w:p>
-    <w:p>
-      <w:pPr>
-        <w:spacing w:after="0" w:line="240" w:lineRule="auto"/>
-        <w:rPr>
-          <w:rFonts w:ascii="Courier New" w:eastAsia="Times New Roman" w:hAnsi="Courier New" w:cs="Courier New"/>
-          <w:b/>
-          <w:sz w:val="23"/>
-          <w:szCs w:val="23"/>
-          <w:lang w:val="en-US" w:eastAsia="nl-NL"/>
+          <w:lang w:eastAsia="nl-NL"/>
         </w:rPr>
       </w:pPr>
     </w:p>
@@ -1229,11 +1807,13 @@
           <w:szCs w:val="23"/>
           <w:lang w:eastAsia="nl-NL"/>
         </w:rPr>
-        <w:t>Welke films zij</w:t>
-      </w:r>
-      <w:bookmarkStart w:id="0" w:name="_GoBack"/>
-      <w:bookmarkEnd w:id="0"/>
-      <w:r>
+        <w:t>Welke films zijn er door een door de gebruiker geselecteerd account bekeken?</w:t>
+      </w:r>
+    </w:p>
+    <w:p>
+      <w:pPr>
+        <w:pStyle w:val="Lijstalinea"/>
+        <w:spacing w:after="0" w:line="240" w:lineRule="auto"/>
         <w:rPr>
           <w:rFonts w:ascii="Arial" w:eastAsia="Times New Roman" w:hAnsi="Arial" w:cs="Arial"/>
           <w:b/>
@@ -1241,14 +1821,936 @@
           <w:szCs w:val="23"/>
           <w:lang w:eastAsia="nl-NL"/>
         </w:rPr>
-        <w:t>n er door een door de gebruiker geselecteerd account bekeken?</w:t>
-      </w:r>
-    </w:p>
-    <w:p>
-      <w:pPr>
-        <w:spacing w:after="0" w:line="240" w:lineRule="auto"/>
-        <w:rPr>
-          <w:rFonts w:ascii="Courier New" w:eastAsia="Times New Roman" w:hAnsi="Courier New" w:cs="Courier New"/>
+      </w:pPr>
+    </w:p>
+    <w:p>
+      <w:pPr>
+        <w:spacing w:after="0" w:line="240" w:lineRule="auto"/>
+        <w:rPr>
+          <w:rFonts w:ascii="Arial" w:eastAsia="Times New Roman" w:hAnsi="Arial" w:cs="Arial"/>
+          <w:b/>
+          <w:sz w:val="23"/>
+          <w:szCs w:val="23"/>
+          <w:lang w:val="en-US" w:eastAsia="nl-NL"/>
+        </w:rPr>
+      </w:pPr>
+      <w:r>
+        <w:rPr>
+          <w:rFonts w:ascii="Consolas" w:hAnsi="Consolas" w:cs="Consolas"/>
+          <w:color w:val="0000FF"/>
+          <w:sz w:val="19"/>
+          <w:szCs w:val="19"/>
+          <w:highlight w:val="white"/>
+          <w:lang w:val="en-US"/>
+        </w:rPr>
+        <w:t>SELECT</w:t>
+      </w:r>
+      <w:r>
+        <w:rPr>
+          <w:rFonts w:ascii="Consolas" w:hAnsi="Consolas" w:cs="Consolas"/>
+          <w:color w:val="000000"/>
+          <w:sz w:val="19"/>
+          <w:szCs w:val="19"/>
+          <w:highlight w:val="white"/>
+          <w:lang w:val="en-US"/>
+        </w:rPr>
+        <w:t xml:space="preserve"> Email</w:t>
+      </w:r>
+    </w:p>
+    <w:p>
+      <w:pPr>
+        <w:spacing w:after="0" w:line="240" w:lineRule="auto"/>
+        <w:rPr>
+          <w:rFonts w:ascii="Consolas" w:hAnsi="Consolas" w:cs="Consolas"/>
+          <w:color w:val="000000"/>
+          <w:sz w:val="19"/>
+          <w:szCs w:val="19"/>
+          <w:highlight w:val="white"/>
+          <w:lang w:val="en-US"/>
+        </w:rPr>
+      </w:pPr>
+      <w:r>
+        <w:rPr>
+          <w:rFonts w:ascii="Consolas" w:hAnsi="Consolas" w:cs="Consolas"/>
+          <w:color w:val="0000FF"/>
+          <w:sz w:val="19"/>
+          <w:szCs w:val="19"/>
+          <w:highlight w:val="white"/>
+          <w:lang w:val="en-US"/>
+        </w:rPr>
+        <w:t>FROM</w:t>
+      </w:r>
+      <w:r>
+        <w:rPr>
+          <w:rFonts w:ascii="Consolas" w:hAnsi="Consolas" w:cs="Consolas"/>
+          <w:color w:val="000000"/>
+          <w:sz w:val="19"/>
+          <w:szCs w:val="19"/>
+          <w:highlight w:val="white"/>
+          <w:lang w:val="en-US"/>
+        </w:rPr>
+        <w:t xml:space="preserve"> Account</w:t>
+      </w:r>
+    </w:p>
+    <w:p>
+      <w:pPr>
+        <w:spacing w:after="0" w:line="240" w:lineRule="auto"/>
+        <w:rPr>
+          <w:rFonts w:ascii="Arial" w:eastAsia="Times New Roman" w:hAnsi="Arial" w:cs="Arial"/>
+          <w:b/>
+          <w:sz w:val="23"/>
+          <w:szCs w:val="23"/>
+          <w:lang w:eastAsia="nl-NL"/>
+        </w:rPr>
+      </w:pPr>
+      <w:r>
+        <w:rPr>
+          <w:rFonts w:ascii="Arial" w:eastAsia="Times New Roman" w:hAnsi="Arial" w:cs="Arial"/>
+          <w:b/>
+          <w:sz w:val="23"/>
+          <w:szCs w:val="23"/>
+          <w:lang w:eastAsia="nl-NL"/>
+        </w:rPr>
+        <w:t>(geeft lijst met accounts)</w:t>
+      </w:r>
+    </w:p>
+    <w:p>
+      <w:pPr>
+        <w:spacing w:after="0" w:line="240" w:lineRule="auto"/>
+        <w:rPr>
+          <w:rFonts w:ascii="Arial" w:eastAsia="Times New Roman" w:hAnsi="Arial" w:cs="Arial"/>
+          <w:b/>
+          <w:sz w:val="23"/>
+          <w:szCs w:val="23"/>
+          <w:lang w:eastAsia="nl-NL"/>
+        </w:rPr>
+      </w:pPr>
+      <w:r>
+        <w:rPr>
+          <w:rFonts w:ascii="Arial" w:eastAsia="Times New Roman" w:hAnsi="Arial" w:cs="Arial"/>
+          <w:b/>
+          <w:sz w:val="23"/>
+          <w:szCs w:val="23"/>
+          <w:lang w:eastAsia="nl-NL"/>
+        </w:rPr>
+        <w:t>(gebruiker klikt op een account)</w:t>
+      </w:r>
+    </w:p>
+    <w:p>
+      <w:pPr>
+        <w:autoSpaceDE w:val="0"/>
+        <w:autoSpaceDN w:val="0"/>
+        <w:adjustRightInd w:val="0"/>
+        <w:spacing w:after="0" w:line="240" w:lineRule="auto"/>
+        <w:rPr>
+          <w:rFonts w:ascii="Consolas" w:hAnsi="Consolas" w:cs="Consolas"/>
+          <w:color w:val="000000"/>
+          <w:sz w:val="19"/>
+          <w:szCs w:val="19"/>
+          <w:highlight w:val="white"/>
+          <w:lang w:val="en-US"/>
+        </w:rPr>
+      </w:pPr>
+      <w:r>
+        <w:rPr>
+          <w:rFonts w:ascii="Consolas" w:hAnsi="Consolas" w:cs="Consolas"/>
+          <w:color w:val="0000FF"/>
+          <w:sz w:val="19"/>
+          <w:szCs w:val="19"/>
+          <w:highlight w:val="white"/>
+          <w:lang w:val="en-US"/>
+        </w:rPr>
+        <w:t>SELECT</w:t>
+      </w:r>
+      <w:r>
+        <w:rPr>
+          <w:rFonts w:ascii="Consolas" w:hAnsi="Consolas" w:cs="Consolas"/>
+          <w:color w:val="000000"/>
+          <w:sz w:val="19"/>
+          <w:szCs w:val="19"/>
+          <w:highlight w:val="white"/>
+          <w:lang w:val="en-US"/>
+        </w:rPr>
+        <w:t xml:space="preserve"> </w:t>
+      </w:r>
+      <w:r>
+        <w:rPr>
+          <w:rFonts w:ascii="Consolas" w:hAnsi="Consolas" w:cs="Consolas"/>
+          <w:color w:val="FF00FF"/>
+          <w:sz w:val="19"/>
+          <w:szCs w:val="19"/>
+          <w:highlight w:val="white"/>
+          <w:lang w:val="en-US"/>
+        </w:rPr>
+        <w:t>program_name</w:t>
+      </w:r>
+    </w:p>
+    <w:p>
+      <w:pPr>
+        <w:autoSpaceDE w:val="0"/>
+        <w:autoSpaceDN w:val="0"/>
+        <w:adjustRightInd w:val="0"/>
+        <w:spacing w:after="0" w:line="240" w:lineRule="auto"/>
+        <w:rPr>
+          <w:rFonts w:ascii="Consolas" w:hAnsi="Consolas" w:cs="Consolas"/>
+          <w:color w:val="000000"/>
+          <w:sz w:val="19"/>
+          <w:szCs w:val="19"/>
+          <w:highlight w:val="white"/>
+          <w:lang w:val="en-US"/>
+        </w:rPr>
+      </w:pPr>
+      <w:r>
+        <w:rPr>
+          <w:rFonts w:ascii="Consolas" w:hAnsi="Consolas" w:cs="Consolas"/>
+          <w:color w:val="0000FF"/>
+          <w:sz w:val="19"/>
+          <w:szCs w:val="19"/>
+          <w:highlight w:val="white"/>
+          <w:lang w:val="en-US"/>
+        </w:rPr>
+        <w:t>FROM</w:t>
+      </w:r>
+      <w:r>
+        <w:rPr>
+          <w:rFonts w:ascii="Consolas" w:hAnsi="Consolas" w:cs="Consolas"/>
+          <w:color w:val="000000"/>
+          <w:sz w:val="19"/>
+          <w:szCs w:val="19"/>
+          <w:highlight w:val="white"/>
+          <w:lang w:val="en-US"/>
+        </w:rPr>
+        <w:t xml:space="preserve"> watched</w:t>
+      </w:r>
+    </w:p>
+    <w:p>
+      <w:pPr>
+        <w:autoSpaceDE w:val="0"/>
+        <w:autoSpaceDN w:val="0"/>
+        <w:adjustRightInd w:val="0"/>
+        <w:spacing w:after="0" w:line="240" w:lineRule="auto"/>
+        <w:rPr>
+          <w:rFonts w:ascii="Consolas" w:hAnsi="Consolas" w:cs="Consolas"/>
+          <w:color w:val="000000"/>
+          <w:sz w:val="19"/>
+          <w:szCs w:val="19"/>
+          <w:highlight w:val="white"/>
+          <w:lang w:val="en-US"/>
+        </w:rPr>
+      </w:pPr>
+      <w:r>
+        <w:rPr>
+          <w:rFonts w:ascii="Consolas" w:hAnsi="Consolas" w:cs="Consolas"/>
+          <w:color w:val="808080"/>
+          <w:sz w:val="19"/>
+          <w:szCs w:val="19"/>
+          <w:highlight w:val="white"/>
+          <w:lang w:val="en-US"/>
+        </w:rPr>
+        <w:t>JOIN</w:t>
+      </w:r>
+      <w:r>
+        <w:rPr>
+          <w:rFonts w:ascii="Consolas" w:hAnsi="Consolas" w:cs="Consolas"/>
+          <w:color w:val="000000"/>
+          <w:sz w:val="19"/>
+          <w:szCs w:val="19"/>
+          <w:highlight w:val="white"/>
+          <w:lang w:val="en-US"/>
+        </w:rPr>
+        <w:t xml:space="preserve"> </w:t>
+      </w:r>
+      <w:r>
+        <w:rPr>
+          <w:rFonts w:ascii="Consolas" w:hAnsi="Consolas" w:cs="Consolas"/>
+          <w:color w:val="0000FF"/>
+          <w:sz w:val="19"/>
+          <w:szCs w:val="19"/>
+          <w:highlight w:val="white"/>
+          <w:lang w:val="en-US"/>
+        </w:rPr>
+        <w:t>profile</w:t>
+      </w:r>
+      <w:r>
+        <w:rPr>
+          <w:rFonts w:ascii="Consolas" w:hAnsi="Consolas" w:cs="Consolas"/>
+          <w:color w:val="000000"/>
+          <w:sz w:val="19"/>
+          <w:szCs w:val="19"/>
+          <w:highlight w:val="white"/>
+          <w:lang w:val="en-US"/>
+        </w:rPr>
+        <w:t xml:space="preserve"> </w:t>
+      </w:r>
+      <w:r>
+        <w:rPr>
+          <w:rFonts w:ascii="Consolas" w:hAnsi="Consolas" w:cs="Consolas"/>
+          <w:color w:val="0000FF"/>
+          <w:sz w:val="19"/>
+          <w:szCs w:val="19"/>
+          <w:highlight w:val="white"/>
+          <w:lang w:val="en-US"/>
+        </w:rPr>
+        <w:t>ON</w:t>
+      </w:r>
+      <w:r>
+        <w:rPr>
+          <w:rFonts w:ascii="Consolas" w:hAnsi="Consolas" w:cs="Consolas"/>
+          <w:color w:val="000000"/>
+          <w:sz w:val="19"/>
+          <w:szCs w:val="19"/>
+          <w:highlight w:val="white"/>
+          <w:lang w:val="en-US"/>
+        </w:rPr>
+        <w:t xml:space="preserve"> watched</w:t>
+      </w:r>
+      <w:r>
+        <w:rPr>
+          <w:rFonts w:ascii="Consolas" w:hAnsi="Consolas" w:cs="Consolas"/>
+          <w:color w:val="808080"/>
+          <w:sz w:val="19"/>
+          <w:szCs w:val="19"/>
+          <w:highlight w:val="white"/>
+          <w:lang w:val="en-US"/>
+        </w:rPr>
+        <w:t>.</w:t>
+      </w:r>
+      <w:r>
+        <w:rPr>
+          <w:rFonts w:ascii="Consolas" w:hAnsi="Consolas" w:cs="Consolas"/>
+          <w:color w:val="000000"/>
+          <w:sz w:val="19"/>
+          <w:szCs w:val="19"/>
+          <w:highlight w:val="white"/>
+          <w:lang w:val="en-US"/>
+        </w:rPr>
+        <w:t xml:space="preserve">profile_id </w:t>
+      </w:r>
+      <w:r>
+        <w:rPr>
+          <w:rFonts w:ascii="Consolas" w:hAnsi="Consolas" w:cs="Consolas"/>
+          <w:color w:val="808080"/>
+          <w:sz w:val="19"/>
+          <w:szCs w:val="19"/>
+          <w:highlight w:val="white"/>
+          <w:lang w:val="en-US"/>
+        </w:rPr>
+        <w:t>=</w:t>
+      </w:r>
+      <w:r>
+        <w:rPr>
+          <w:rFonts w:ascii="Consolas" w:hAnsi="Consolas" w:cs="Consolas"/>
+          <w:color w:val="000000"/>
+          <w:sz w:val="19"/>
+          <w:szCs w:val="19"/>
+          <w:highlight w:val="white"/>
+          <w:lang w:val="en-US"/>
+        </w:rPr>
+        <w:t xml:space="preserve"> </w:t>
+      </w:r>
+      <w:r>
+        <w:rPr>
+          <w:rFonts w:ascii="Consolas" w:hAnsi="Consolas" w:cs="Consolas"/>
+          <w:color w:val="0000FF"/>
+          <w:sz w:val="19"/>
+          <w:szCs w:val="19"/>
+          <w:highlight w:val="white"/>
+          <w:lang w:val="en-US"/>
+        </w:rPr>
+        <w:t>profile</w:t>
+      </w:r>
+      <w:r>
+        <w:rPr>
+          <w:rFonts w:ascii="Consolas" w:hAnsi="Consolas" w:cs="Consolas"/>
+          <w:color w:val="808080"/>
+          <w:sz w:val="19"/>
+          <w:szCs w:val="19"/>
+          <w:highlight w:val="white"/>
+          <w:lang w:val="en-US"/>
+        </w:rPr>
+        <w:t>.</w:t>
+      </w:r>
+      <w:r>
+        <w:rPr>
+          <w:rFonts w:ascii="Consolas" w:hAnsi="Consolas" w:cs="Consolas"/>
+          <w:color w:val="000000"/>
+          <w:sz w:val="19"/>
+          <w:szCs w:val="19"/>
+          <w:highlight w:val="white"/>
+          <w:lang w:val="en-US"/>
+        </w:rPr>
+        <w:t>id</w:t>
+      </w:r>
+    </w:p>
+    <w:p>
+      <w:pPr>
+        <w:autoSpaceDE w:val="0"/>
+        <w:autoSpaceDN w:val="0"/>
+        <w:adjustRightInd w:val="0"/>
+        <w:spacing w:after="0" w:line="240" w:lineRule="auto"/>
+        <w:rPr>
+          <w:rFonts w:ascii="Consolas" w:hAnsi="Consolas" w:cs="Consolas"/>
+          <w:color w:val="000000"/>
+          <w:sz w:val="19"/>
+          <w:szCs w:val="19"/>
+          <w:highlight w:val="white"/>
+          <w:lang w:val="en-US"/>
+        </w:rPr>
+      </w:pPr>
+      <w:r>
+        <w:rPr>
+          <w:rFonts w:ascii="Consolas" w:hAnsi="Consolas" w:cs="Consolas"/>
+          <w:color w:val="808080"/>
+          <w:sz w:val="19"/>
+          <w:szCs w:val="19"/>
+          <w:highlight w:val="white"/>
+          <w:lang w:val="en-US"/>
+        </w:rPr>
+        <w:t>JOIN</w:t>
+      </w:r>
+      <w:r>
+        <w:rPr>
+          <w:rFonts w:ascii="Consolas" w:hAnsi="Consolas" w:cs="Consolas"/>
+          <w:color w:val="000000"/>
+          <w:sz w:val="19"/>
+          <w:szCs w:val="19"/>
+          <w:highlight w:val="white"/>
+          <w:lang w:val="en-US"/>
+        </w:rPr>
+        <w:t xml:space="preserve"> program </w:t>
+      </w:r>
+      <w:r>
+        <w:rPr>
+          <w:rFonts w:ascii="Consolas" w:hAnsi="Consolas" w:cs="Consolas"/>
+          <w:color w:val="0000FF"/>
+          <w:sz w:val="19"/>
+          <w:szCs w:val="19"/>
+          <w:highlight w:val="white"/>
+          <w:lang w:val="en-US"/>
+        </w:rPr>
+        <w:t>ON</w:t>
+      </w:r>
+      <w:r>
+        <w:rPr>
+          <w:rFonts w:ascii="Consolas" w:hAnsi="Consolas" w:cs="Consolas"/>
+          <w:color w:val="000000"/>
+          <w:sz w:val="19"/>
+          <w:szCs w:val="19"/>
+          <w:highlight w:val="white"/>
+          <w:lang w:val="en-US"/>
+        </w:rPr>
+        <w:t xml:space="preserve"> watched</w:t>
+      </w:r>
+      <w:r>
+        <w:rPr>
+          <w:rFonts w:ascii="Consolas" w:hAnsi="Consolas" w:cs="Consolas"/>
+          <w:color w:val="808080"/>
+          <w:sz w:val="19"/>
+          <w:szCs w:val="19"/>
+          <w:highlight w:val="white"/>
+          <w:lang w:val="en-US"/>
+        </w:rPr>
+        <w:t>.</w:t>
+      </w:r>
+      <w:r>
+        <w:rPr>
+          <w:rFonts w:ascii="Consolas" w:hAnsi="Consolas" w:cs="Consolas"/>
+          <w:color w:val="FF00FF"/>
+          <w:sz w:val="19"/>
+          <w:szCs w:val="19"/>
+          <w:highlight w:val="white"/>
+          <w:lang w:val="en-US"/>
+        </w:rPr>
+        <w:t>program_name</w:t>
+      </w:r>
+      <w:r>
+        <w:rPr>
+          <w:rFonts w:ascii="Consolas" w:hAnsi="Consolas" w:cs="Consolas"/>
+          <w:color w:val="000000"/>
+          <w:sz w:val="19"/>
+          <w:szCs w:val="19"/>
+          <w:highlight w:val="white"/>
+          <w:lang w:val="en-US"/>
+        </w:rPr>
+        <w:t xml:space="preserve"> </w:t>
+      </w:r>
+      <w:r>
+        <w:rPr>
+          <w:rFonts w:ascii="Consolas" w:hAnsi="Consolas" w:cs="Consolas"/>
+          <w:color w:val="808080"/>
+          <w:sz w:val="19"/>
+          <w:szCs w:val="19"/>
+          <w:highlight w:val="white"/>
+          <w:lang w:val="en-US"/>
+        </w:rPr>
+        <w:t>=</w:t>
+      </w:r>
+      <w:r>
+        <w:rPr>
+          <w:rFonts w:ascii="Consolas" w:hAnsi="Consolas" w:cs="Consolas"/>
+          <w:color w:val="000000"/>
+          <w:sz w:val="19"/>
+          <w:szCs w:val="19"/>
+          <w:highlight w:val="white"/>
+          <w:lang w:val="en-US"/>
+        </w:rPr>
+        <w:t xml:space="preserve"> program</w:t>
+      </w:r>
+      <w:r>
+        <w:rPr>
+          <w:rFonts w:ascii="Consolas" w:hAnsi="Consolas" w:cs="Consolas"/>
+          <w:color w:val="808080"/>
+          <w:sz w:val="19"/>
+          <w:szCs w:val="19"/>
+          <w:highlight w:val="white"/>
+          <w:lang w:val="en-US"/>
+        </w:rPr>
+        <w:t>.</w:t>
+      </w:r>
+      <w:r>
+        <w:rPr>
+          <w:rFonts w:ascii="Consolas" w:hAnsi="Consolas" w:cs="Consolas"/>
+          <w:color w:val="0000FF"/>
+          <w:sz w:val="19"/>
+          <w:szCs w:val="19"/>
+          <w:highlight w:val="white"/>
+          <w:lang w:val="en-US"/>
+        </w:rPr>
+        <w:t>name</w:t>
+      </w:r>
+    </w:p>
+    <w:p>
+      <w:pPr>
+        <w:autoSpaceDE w:val="0"/>
+        <w:autoSpaceDN w:val="0"/>
+        <w:adjustRightInd w:val="0"/>
+        <w:spacing w:after="0" w:line="240" w:lineRule="auto"/>
+        <w:rPr>
+          <w:rFonts w:ascii="Consolas" w:hAnsi="Consolas" w:cs="Consolas"/>
+          <w:color w:val="000000"/>
+          <w:sz w:val="19"/>
+          <w:szCs w:val="19"/>
+          <w:highlight w:val="white"/>
+          <w:lang w:val="en-US"/>
+        </w:rPr>
+      </w:pPr>
+      <w:r>
+        <w:rPr>
+          <w:rFonts w:ascii="Consolas" w:hAnsi="Consolas" w:cs="Consolas"/>
+          <w:color w:val="808080"/>
+          <w:sz w:val="19"/>
+          <w:szCs w:val="19"/>
+          <w:highlight w:val="white"/>
+          <w:lang w:val="en-US"/>
+        </w:rPr>
+        <w:t>JOIN</w:t>
+      </w:r>
+      <w:r>
+        <w:rPr>
+          <w:rFonts w:ascii="Consolas" w:hAnsi="Consolas" w:cs="Consolas"/>
+          <w:color w:val="000000"/>
+          <w:sz w:val="19"/>
+          <w:szCs w:val="19"/>
+          <w:highlight w:val="white"/>
+          <w:lang w:val="en-US"/>
+        </w:rPr>
+        <w:t xml:space="preserve"> account </w:t>
+      </w:r>
+      <w:r>
+        <w:rPr>
+          <w:rFonts w:ascii="Consolas" w:hAnsi="Consolas" w:cs="Consolas"/>
+          <w:color w:val="0000FF"/>
+          <w:sz w:val="19"/>
+          <w:szCs w:val="19"/>
+          <w:highlight w:val="white"/>
+          <w:lang w:val="en-US"/>
+        </w:rPr>
+        <w:t>ON</w:t>
+      </w:r>
+      <w:r>
+        <w:rPr>
+          <w:rFonts w:ascii="Consolas" w:hAnsi="Consolas" w:cs="Consolas"/>
+          <w:color w:val="000000"/>
+          <w:sz w:val="19"/>
+          <w:szCs w:val="19"/>
+          <w:highlight w:val="white"/>
+          <w:lang w:val="en-US"/>
+        </w:rPr>
+        <w:t xml:space="preserve"> </w:t>
+      </w:r>
+      <w:r>
+        <w:rPr>
+          <w:rFonts w:ascii="Consolas" w:hAnsi="Consolas" w:cs="Consolas"/>
+          <w:color w:val="0000FF"/>
+          <w:sz w:val="19"/>
+          <w:szCs w:val="19"/>
+          <w:highlight w:val="white"/>
+          <w:lang w:val="en-US"/>
+        </w:rPr>
+        <w:t>profile</w:t>
+      </w:r>
+      <w:r>
+        <w:rPr>
+          <w:rFonts w:ascii="Consolas" w:hAnsi="Consolas" w:cs="Consolas"/>
+          <w:color w:val="808080"/>
+          <w:sz w:val="19"/>
+          <w:szCs w:val="19"/>
+          <w:highlight w:val="white"/>
+          <w:lang w:val="en-US"/>
+        </w:rPr>
+        <w:t>.</w:t>
+      </w:r>
+      <w:r>
+        <w:rPr>
+          <w:rFonts w:ascii="Consolas" w:hAnsi="Consolas" w:cs="Consolas"/>
+          <w:color w:val="000000"/>
+          <w:sz w:val="19"/>
+          <w:szCs w:val="19"/>
+          <w:highlight w:val="white"/>
+          <w:lang w:val="en-US"/>
+        </w:rPr>
+        <w:t xml:space="preserve">subnumber </w:t>
+      </w:r>
+      <w:r>
+        <w:rPr>
+          <w:rFonts w:ascii="Consolas" w:hAnsi="Consolas" w:cs="Consolas"/>
+          <w:color w:val="808080"/>
+          <w:sz w:val="19"/>
+          <w:szCs w:val="19"/>
+          <w:highlight w:val="white"/>
+          <w:lang w:val="en-US"/>
+        </w:rPr>
+        <w:t>=</w:t>
+      </w:r>
+      <w:r>
+        <w:rPr>
+          <w:rFonts w:ascii="Consolas" w:hAnsi="Consolas" w:cs="Consolas"/>
+          <w:color w:val="000000"/>
+          <w:sz w:val="19"/>
+          <w:szCs w:val="19"/>
+          <w:highlight w:val="white"/>
+          <w:lang w:val="en-US"/>
+        </w:rPr>
+        <w:t xml:space="preserve"> account</w:t>
+      </w:r>
+      <w:r>
+        <w:rPr>
+          <w:rFonts w:ascii="Consolas" w:hAnsi="Consolas" w:cs="Consolas"/>
+          <w:color w:val="808080"/>
+          <w:sz w:val="19"/>
+          <w:szCs w:val="19"/>
+          <w:highlight w:val="white"/>
+          <w:lang w:val="en-US"/>
+        </w:rPr>
+        <w:t>.</w:t>
+      </w:r>
+      <w:r>
+        <w:rPr>
+          <w:rFonts w:ascii="Consolas" w:hAnsi="Consolas" w:cs="Consolas"/>
+          <w:color w:val="000000"/>
+          <w:sz w:val="19"/>
+          <w:szCs w:val="19"/>
+          <w:highlight w:val="white"/>
+          <w:lang w:val="en-US"/>
+        </w:rPr>
+        <w:t>subnumber</w:t>
+      </w:r>
+    </w:p>
+    <w:p>
+      <w:pPr>
+        <w:autoSpaceDE w:val="0"/>
+        <w:autoSpaceDN w:val="0"/>
+        <w:adjustRightInd w:val="0"/>
+        <w:spacing w:after="0" w:line="240" w:lineRule="auto"/>
+        <w:rPr>
+          <w:rFonts w:ascii="Consolas" w:hAnsi="Consolas" w:cs="Consolas"/>
+          <w:color w:val="000000"/>
+          <w:sz w:val="19"/>
+          <w:szCs w:val="19"/>
+          <w:highlight w:val="white"/>
+          <w:lang w:val="en-US"/>
+        </w:rPr>
+      </w:pPr>
+      <w:r>
+        <w:rPr>
+          <w:rFonts w:ascii="Consolas" w:hAnsi="Consolas" w:cs="Consolas"/>
+          <w:color w:val="0000FF"/>
+          <w:sz w:val="19"/>
+          <w:szCs w:val="19"/>
+          <w:highlight w:val="white"/>
+          <w:lang w:val="en-US"/>
+        </w:rPr>
+        <w:t>WHERE</w:t>
+      </w:r>
+      <w:r>
+        <w:rPr>
+          <w:rFonts w:ascii="Consolas" w:hAnsi="Consolas" w:cs="Consolas"/>
+          <w:color w:val="000000"/>
+          <w:sz w:val="19"/>
+          <w:szCs w:val="19"/>
+          <w:highlight w:val="white"/>
+          <w:lang w:val="en-US"/>
+        </w:rPr>
+        <w:t xml:space="preserve"> account</w:t>
+      </w:r>
+      <w:r>
+        <w:rPr>
+          <w:rFonts w:ascii="Consolas" w:hAnsi="Consolas" w:cs="Consolas"/>
+          <w:color w:val="808080"/>
+          <w:sz w:val="19"/>
+          <w:szCs w:val="19"/>
+          <w:highlight w:val="white"/>
+          <w:lang w:val="en-US"/>
+        </w:rPr>
+        <w:t>.</w:t>
+      </w:r>
+      <w:r>
+        <w:rPr>
+          <w:rFonts w:ascii="Consolas" w:hAnsi="Consolas" w:cs="Consolas"/>
+          <w:color w:val="000000"/>
+          <w:sz w:val="19"/>
+          <w:szCs w:val="19"/>
+          <w:highlight w:val="white"/>
+          <w:lang w:val="en-US"/>
+        </w:rPr>
+        <w:t xml:space="preserve">email </w:t>
+      </w:r>
+      <w:r>
+        <w:rPr>
+          <w:rFonts w:ascii="Consolas" w:hAnsi="Consolas" w:cs="Consolas"/>
+          <w:color w:val="808080"/>
+          <w:sz w:val="19"/>
+          <w:szCs w:val="19"/>
+          <w:highlight w:val="white"/>
+          <w:lang w:val="en-US"/>
+        </w:rPr>
+        <w:t>=</w:t>
+      </w:r>
+      <w:r>
+        <w:rPr>
+          <w:rFonts w:ascii="Consolas" w:hAnsi="Consolas" w:cs="Consolas"/>
+          <w:color w:val="000000"/>
+          <w:sz w:val="19"/>
+          <w:szCs w:val="19"/>
+          <w:highlight w:val="white"/>
+          <w:lang w:val="en-US"/>
+        </w:rPr>
+        <w:t xml:space="preserve"> </w:t>
+      </w:r>
+      <w:r>
+        <w:rPr>
+          <w:rFonts w:ascii="Consolas" w:hAnsi="Consolas" w:cs="Consolas"/>
+          <w:color w:val="FF0000"/>
+          <w:sz w:val="19"/>
+          <w:szCs w:val="19"/>
+          <w:highlight w:val="white"/>
+          <w:lang w:val="en-US"/>
+        </w:rPr>
+        <w:t>'userInput'</w:t>
+      </w:r>
+      <w:r>
+        <w:rPr>
+          <w:rFonts w:ascii="Consolas" w:hAnsi="Consolas" w:cs="Consolas"/>
+          <w:color w:val="000000"/>
+          <w:sz w:val="19"/>
+          <w:szCs w:val="19"/>
+          <w:highlight w:val="white"/>
+          <w:lang w:val="en-US"/>
+        </w:rPr>
+        <w:t xml:space="preserve"> </w:t>
+      </w:r>
+      <w:r>
+        <w:rPr>
+          <w:rFonts w:ascii="Consolas" w:hAnsi="Consolas" w:cs="Consolas"/>
+          <w:color w:val="808080"/>
+          <w:sz w:val="19"/>
+          <w:szCs w:val="19"/>
+          <w:highlight w:val="white"/>
+          <w:lang w:val="en-US"/>
+        </w:rPr>
+        <w:t>AND</w:t>
+      </w:r>
+      <w:r>
+        <w:rPr>
+          <w:rFonts w:ascii="Consolas" w:hAnsi="Consolas" w:cs="Consolas"/>
+          <w:color w:val="000000"/>
+          <w:sz w:val="19"/>
+          <w:szCs w:val="19"/>
+          <w:highlight w:val="white"/>
+          <w:lang w:val="en-US"/>
+        </w:rPr>
+        <w:t xml:space="preserve"> program</w:t>
+      </w:r>
+      <w:r>
+        <w:rPr>
+          <w:rFonts w:ascii="Consolas" w:hAnsi="Consolas" w:cs="Consolas"/>
+          <w:color w:val="808080"/>
+          <w:sz w:val="19"/>
+          <w:szCs w:val="19"/>
+          <w:highlight w:val="white"/>
+          <w:lang w:val="en-US"/>
+        </w:rPr>
+        <w:t>.</w:t>
+      </w:r>
+      <w:r>
+        <w:rPr>
+          <w:rFonts w:ascii="Consolas" w:hAnsi="Consolas" w:cs="Consolas"/>
+          <w:color w:val="000000"/>
+          <w:sz w:val="19"/>
+          <w:szCs w:val="19"/>
+          <w:highlight w:val="white"/>
+          <w:lang w:val="en-US"/>
+        </w:rPr>
+        <w:t xml:space="preserve">f_id </w:t>
+      </w:r>
+      <w:r>
+        <w:rPr>
+          <w:rFonts w:ascii="Consolas" w:hAnsi="Consolas" w:cs="Consolas"/>
+          <w:color w:val="808080"/>
+          <w:sz w:val="19"/>
+          <w:szCs w:val="19"/>
+          <w:highlight w:val="white"/>
+          <w:lang w:val="en-US"/>
+        </w:rPr>
+        <w:t>IS</w:t>
+      </w:r>
+      <w:r>
+        <w:rPr>
+          <w:rFonts w:ascii="Consolas" w:hAnsi="Consolas" w:cs="Consolas"/>
+          <w:color w:val="000000"/>
+          <w:sz w:val="19"/>
+          <w:szCs w:val="19"/>
+          <w:highlight w:val="white"/>
+          <w:lang w:val="en-US"/>
+        </w:rPr>
+        <w:t xml:space="preserve"> </w:t>
+      </w:r>
+      <w:r>
+        <w:rPr>
+          <w:rFonts w:ascii="Consolas" w:hAnsi="Consolas" w:cs="Consolas"/>
+          <w:color w:val="808080"/>
+          <w:sz w:val="19"/>
+          <w:szCs w:val="19"/>
+          <w:highlight w:val="white"/>
+          <w:lang w:val="en-US"/>
+        </w:rPr>
+        <w:t>NOT</w:t>
+      </w:r>
+      <w:r>
+        <w:rPr>
+          <w:rFonts w:ascii="Consolas" w:hAnsi="Consolas" w:cs="Consolas"/>
+          <w:color w:val="000000"/>
+          <w:sz w:val="19"/>
+          <w:szCs w:val="19"/>
+          <w:highlight w:val="white"/>
+          <w:lang w:val="en-US"/>
+        </w:rPr>
+        <w:t xml:space="preserve"> </w:t>
+      </w:r>
+      <w:r>
+        <w:rPr>
+          <w:rFonts w:ascii="Consolas" w:hAnsi="Consolas" w:cs="Consolas"/>
+          <w:color w:val="808080"/>
+          <w:sz w:val="19"/>
+          <w:szCs w:val="19"/>
+          <w:highlight w:val="white"/>
+          <w:lang w:val="en-US"/>
+        </w:rPr>
+        <w:t>NULL</w:t>
+      </w:r>
+    </w:p>
+    <w:p>
+      <w:pPr>
+        <w:autoSpaceDE w:val="0"/>
+        <w:autoSpaceDN w:val="0"/>
+        <w:adjustRightInd w:val="0"/>
+        <w:spacing w:after="0" w:line="240" w:lineRule="auto"/>
+        <w:rPr>
+          <w:rFonts w:ascii="Consolas" w:hAnsi="Consolas" w:cs="Consolas"/>
+          <w:color w:val="000000"/>
+          <w:sz w:val="19"/>
+          <w:szCs w:val="19"/>
+          <w:highlight w:val="white"/>
+        </w:rPr>
+      </w:pPr>
+      <w:r>
+        <w:rPr>
+          <w:rFonts w:ascii="Consolas" w:hAnsi="Consolas" w:cs="Consolas"/>
+          <w:color w:val="0000FF"/>
+          <w:sz w:val="19"/>
+          <w:szCs w:val="19"/>
+          <w:highlight w:val="white"/>
+        </w:rPr>
+        <w:t>GROUP</w:t>
+      </w:r>
+      <w:r>
+        <w:rPr>
+          <w:rFonts w:ascii="Consolas" w:hAnsi="Consolas" w:cs="Consolas"/>
+          <w:color w:val="000000"/>
+          <w:sz w:val="19"/>
+          <w:szCs w:val="19"/>
+          <w:highlight w:val="white"/>
+        </w:rPr>
+        <w:t xml:space="preserve"> </w:t>
+      </w:r>
+      <w:r>
+        <w:rPr>
+          <w:rFonts w:ascii="Consolas" w:hAnsi="Consolas" w:cs="Consolas"/>
+          <w:color w:val="0000FF"/>
+          <w:sz w:val="19"/>
+          <w:szCs w:val="19"/>
+          <w:highlight w:val="white"/>
+        </w:rPr>
+        <w:t>BY</w:t>
+      </w:r>
+      <w:r>
+        <w:rPr>
+          <w:rFonts w:ascii="Consolas" w:hAnsi="Consolas" w:cs="Consolas"/>
+          <w:color w:val="000000"/>
+          <w:sz w:val="19"/>
+          <w:szCs w:val="19"/>
+          <w:highlight w:val="white"/>
+        </w:rPr>
+        <w:t xml:space="preserve"> </w:t>
+      </w:r>
+      <w:proofErr w:type="spellStart"/>
+      <w:r>
+        <w:rPr>
+          <w:rFonts w:ascii="Consolas" w:hAnsi="Consolas" w:cs="Consolas"/>
+          <w:color w:val="000000"/>
+          <w:sz w:val="19"/>
+          <w:szCs w:val="19"/>
+          <w:highlight w:val="white"/>
+        </w:rPr>
+        <w:t>watched</w:t>
+      </w:r>
+      <w:r>
+        <w:rPr>
+          <w:rFonts w:ascii="Consolas" w:hAnsi="Consolas" w:cs="Consolas"/>
+          <w:color w:val="808080"/>
+          <w:sz w:val="19"/>
+          <w:szCs w:val="19"/>
+          <w:highlight w:val="white"/>
+        </w:rPr>
+        <w:t>.</w:t>
+      </w:r>
+      <w:r>
+        <w:rPr>
+          <w:rFonts w:ascii="Consolas" w:hAnsi="Consolas" w:cs="Consolas"/>
+          <w:color w:val="FF00FF"/>
+          <w:sz w:val="19"/>
+          <w:szCs w:val="19"/>
+          <w:highlight w:val="white"/>
+        </w:rPr>
+        <w:t>program_name</w:t>
+      </w:r>
+      <w:proofErr w:type="spellEnd"/>
+    </w:p>
+    <w:p>
+      <w:pPr>
+        <w:spacing w:after="0" w:line="240" w:lineRule="auto"/>
+        <w:rPr>
+          <w:rFonts w:ascii="Arial" w:eastAsia="Times New Roman" w:hAnsi="Arial" w:cs="Arial"/>
           <w:b/>
           <w:sz w:val="23"/>
           <w:szCs w:val="23"/>
@@ -1318,6 +2820,8 @@
           <w:lang w:eastAsia="nl-NL"/>
         </w:rPr>
       </w:pPr>
+      <w:bookmarkStart w:id="0" w:name="_GoBack"/>
+      <w:bookmarkEnd w:id="0"/>
     </w:p>
     <w:p>
       <w:pPr>

--- a/Queries.docx
+++ b/Queries.docx
@@ -1973,6 +1973,7 @@
         </w:rPr>
         <w:t xml:space="preserve"> </w:t>
       </w:r>
+      <w:proofErr w:type="spellStart"/>
       <w:r>
         <w:rPr>
           <w:rFonts w:ascii="Consolas" w:hAnsi="Consolas" w:cs="Consolas"/>
@@ -1984,6 +1985,7 @@
         </w:rPr>
         <w:t>program_name</w:t>
       </w:r>
+      <w:proofErr w:type="spellEnd"/>
     </w:p>
     <w:p>
       <w:pPr>
@@ -2102,7 +2104,19 @@
           <w:highlight w:val="white"/>
           <w:lang w:val="en-US"/>
         </w:rPr>
-        <w:t xml:space="preserve"> watched</w:t>
+        <w:t xml:space="preserve"> </w:t>
+      </w:r>
+      <w:proofErr w:type="spellStart"/>
+      <w:r>
+        <w:rPr>
+          <w:rFonts w:ascii="Consolas" w:hAnsi="Consolas" w:cs="Consolas"/>
+          <w:color w:val="000000"/>
+          <w:sz w:val="19"/>
+          <w:szCs w:val="19"/>
+          <w:highlight w:val="white"/>
+          <w:lang w:val="en-US"/>
+        </w:rPr>
+        <w:t>watched</w:t>
       </w:r>
       <w:r>
         <w:rPr>
@@ -2124,7 +2138,19 @@
           <w:highlight w:val="white"/>
           <w:lang w:val="en-US"/>
         </w:rPr>
-        <w:t xml:space="preserve">profile_id </w:t>
+        <w:t>profile_id</w:t>
+      </w:r>
+      <w:proofErr w:type="spellEnd"/>
+      <w:r>
+        <w:rPr>
+          <w:rFonts w:ascii="Consolas" w:hAnsi="Consolas" w:cs="Consolas"/>
+          <w:color w:val="000000"/>
+          <w:sz w:val="19"/>
+          <w:szCs w:val="19"/>
+          <w:highlight w:val="white"/>
+          <w:lang w:val="en-US"/>
+        </w:rPr>
+        <w:t xml:space="preserve"> </w:t>
       </w:r>
       <w:r>
         <w:rPr>
@@ -2239,7 +2265,19 @@
           <w:highlight w:val="white"/>
           <w:lang w:val="en-US"/>
         </w:rPr>
-        <w:t xml:space="preserve"> watched</w:t>
+        <w:t xml:space="preserve"> </w:t>
+      </w:r>
+      <w:proofErr w:type="spellStart"/>
+      <w:r>
+        <w:rPr>
+          <w:rFonts w:ascii="Consolas" w:hAnsi="Consolas" w:cs="Consolas"/>
+          <w:color w:val="000000"/>
+          <w:sz w:val="19"/>
+          <w:szCs w:val="19"/>
+          <w:highlight w:val="white"/>
+          <w:lang w:val="en-US"/>
+        </w:rPr>
+        <w:t>watched</w:t>
       </w:r>
       <w:r>
         <w:rPr>
@@ -2263,6 +2301,7 @@
         </w:rPr>
         <w:t>program_name</w:t>
       </w:r>
+      <w:proofErr w:type="spellEnd"/>
       <w:r>
         <w:rPr>
           <w:rFonts w:ascii="Consolas" w:hAnsi="Consolas" w:cs="Consolas"/>
@@ -2378,6 +2417,7 @@
         </w:rPr>
         <w:t xml:space="preserve"> </w:t>
       </w:r>
+      <w:proofErr w:type="spellStart"/>
       <w:r>
         <w:rPr>
           <w:rFonts w:ascii="Consolas" w:hAnsi="Consolas" w:cs="Consolas"/>
@@ -2409,7 +2449,19 @@
           <w:highlight w:val="white"/>
           <w:lang w:val="en-US"/>
         </w:rPr>
-        <w:t xml:space="preserve">subnumber </w:t>
+        <w:t>subnumber</w:t>
+      </w:r>
+      <w:proofErr w:type="spellEnd"/>
+      <w:r>
+        <w:rPr>
+          <w:rFonts w:ascii="Consolas" w:hAnsi="Consolas" w:cs="Consolas"/>
+          <w:color w:val="000000"/>
+          <w:sz w:val="19"/>
+          <w:szCs w:val="19"/>
+          <w:highlight w:val="white"/>
+          <w:lang w:val="en-US"/>
+        </w:rPr>
+        <w:t xml:space="preserve"> </w:t>
       </w:r>
       <w:r>
         <w:rPr>
@@ -2431,7 +2483,19 @@
           <w:highlight w:val="white"/>
           <w:lang w:val="en-US"/>
         </w:rPr>
-        <w:t xml:space="preserve"> account</w:t>
+        <w:t xml:space="preserve"> </w:t>
+      </w:r>
+      <w:proofErr w:type="spellStart"/>
+      <w:r>
+        <w:rPr>
+          <w:rFonts w:ascii="Consolas" w:hAnsi="Consolas" w:cs="Consolas"/>
+          <w:color w:val="000000"/>
+          <w:sz w:val="19"/>
+          <w:szCs w:val="19"/>
+          <w:highlight w:val="white"/>
+          <w:lang w:val="en-US"/>
+        </w:rPr>
+        <w:t>account</w:t>
       </w:r>
       <w:r>
         <w:rPr>
@@ -2455,6 +2519,7 @@
         </w:rPr>
         <w:t>subnumber</w:t>
       </w:r>
+      <w:proofErr w:type="spellEnd"/>
     </w:p>
     <w:p>
       <w:pPr>
@@ -2491,7 +2556,19 @@
           <w:highlight w:val="white"/>
           <w:lang w:val="en-US"/>
         </w:rPr>
-        <w:t xml:space="preserve"> account</w:t>
+        <w:t xml:space="preserve"> </w:t>
+      </w:r>
+      <w:proofErr w:type="spellStart"/>
+      <w:r>
+        <w:rPr>
+          <w:rFonts w:ascii="Consolas" w:hAnsi="Consolas" w:cs="Consolas"/>
+          <w:color w:val="000000"/>
+          <w:sz w:val="19"/>
+          <w:szCs w:val="19"/>
+          <w:highlight w:val="white"/>
+          <w:lang w:val="en-US"/>
+        </w:rPr>
+        <w:t>account</w:t>
       </w:r>
       <w:r>
         <w:rPr>
@@ -2513,7 +2590,19 @@
           <w:highlight w:val="white"/>
           <w:lang w:val="en-US"/>
         </w:rPr>
-        <w:t xml:space="preserve">email </w:t>
+        <w:t>email</w:t>
+      </w:r>
+      <w:proofErr w:type="spellEnd"/>
+      <w:r>
+        <w:rPr>
+          <w:rFonts w:ascii="Consolas" w:hAnsi="Consolas" w:cs="Consolas"/>
+          <w:color w:val="000000"/>
+          <w:sz w:val="19"/>
+          <w:szCs w:val="19"/>
+          <w:highlight w:val="white"/>
+          <w:lang w:val="en-US"/>
+        </w:rPr>
+        <w:t xml:space="preserve"> </w:t>
       </w:r>
       <w:r>
         <w:rPr>
@@ -2546,7 +2635,31 @@
           <w:highlight w:val="white"/>
           <w:lang w:val="en-US"/>
         </w:rPr>
-        <w:t>'userInput'</w:t>
+        <w:t>'</w:t>
+      </w:r>
+      <w:proofErr w:type="spellStart"/>
+      <w:r>
+        <w:rPr>
+          <w:rFonts w:ascii="Consolas" w:hAnsi="Consolas" w:cs="Consolas"/>
+          <w:color w:val="FF0000"/>
+          <w:sz w:val="19"/>
+          <w:szCs w:val="19"/>
+          <w:highlight w:val="white"/>
+          <w:lang w:val="en-US"/>
+        </w:rPr>
+        <w:t>userInput</w:t>
+      </w:r>
+      <w:proofErr w:type="spellEnd"/>
+      <w:r>
+        <w:rPr>
+          <w:rFonts w:ascii="Consolas" w:hAnsi="Consolas" w:cs="Consolas"/>
+          <w:color w:val="FF0000"/>
+          <w:sz w:val="19"/>
+          <w:szCs w:val="19"/>
+          <w:highlight w:val="white"/>
+          <w:lang w:val="en-US"/>
+        </w:rPr>
+        <w:t>'</w:t>
       </w:r>
       <w:r>
         <w:rPr>
@@ -2579,7 +2692,19 @@
           <w:highlight w:val="white"/>
           <w:lang w:val="en-US"/>
         </w:rPr>
-        <w:t xml:space="preserve"> program</w:t>
+        <w:t xml:space="preserve"> </w:t>
+      </w:r>
+      <w:proofErr w:type="spellStart"/>
+      <w:r>
+        <w:rPr>
+          <w:rFonts w:ascii="Consolas" w:hAnsi="Consolas" w:cs="Consolas"/>
+          <w:color w:val="000000"/>
+          <w:sz w:val="19"/>
+          <w:szCs w:val="19"/>
+          <w:highlight w:val="white"/>
+          <w:lang w:val="en-US"/>
+        </w:rPr>
+        <w:t>program</w:t>
       </w:r>
       <w:r>
         <w:rPr>
@@ -2601,7 +2726,19 @@
           <w:highlight w:val="white"/>
           <w:lang w:val="en-US"/>
         </w:rPr>
-        <w:t xml:space="preserve">f_id </w:t>
+        <w:t>f_id</w:t>
+      </w:r>
+      <w:proofErr w:type="spellEnd"/>
+      <w:r>
+        <w:rPr>
+          <w:rFonts w:ascii="Consolas" w:hAnsi="Consolas" w:cs="Consolas"/>
+          <w:color w:val="000000"/>
+          <w:sz w:val="19"/>
+          <w:szCs w:val="19"/>
+          <w:highlight w:val="white"/>
+          <w:lang w:val="en-US"/>
+        </w:rPr>
+        <w:t xml:space="preserve"> </w:t>
       </w:r>
       <w:r>
         <w:rPr>
@@ -2811,6 +2948,424 @@
     </w:p>
     <w:p>
       <w:pPr>
+        <w:autoSpaceDE w:val="0"/>
+        <w:autoSpaceDN w:val="0"/>
+        <w:adjustRightInd w:val="0"/>
+        <w:spacing w:after="0" w:line="240" w:lineRule="auto"/>
+        <w:rPr>
+          <w:rFonts w:ascii="Consolas" w:hAnsi="Consolas" w:cs="Consolas"/>
+          <w:color w:val="000000"/>
+          <w:sz w:val="19"/>
+          <w:szCs w:val="19"/>
+          <w:highlight w:val="white"/>
+          <w:lang w:val="en-US"/>
+        </w:rPr>
+      </w:pPr>
+      <w:r>
+        <w:rPr>
+          <w:rFonts w:ascii="Consolas" w:hAnsi="Consolas" w:cs="Consolas"/>
+          <w:color w:val="0000FF"/>
+          <w:sz w:val="19"/>
+          <w:szCs w:val="19"/>
+          <w:highlight w:val="white"/>
+          <w:lang w:val="en-US"/>
+        </w:rPr>
+        <w:t>SELECT</w:t>
+      </w:r>
+      <w:r>
+        <w:rPr>
+          <w:rFonts w:ascii="Consolas" w:hAnsi="Consolas" w:cs="Consolas"/>
+          <w:color w:val="000000"/>
+          <w:sz w:val="19"/>
+          <w:szCs w:val="19"/>
+          <w:highlight w:val="white"/>
+          <w:lang w:val="en-US"/>
+        </w:rPr>
+        <w:t xml:space="preserve"> </w:t>
+      </w:r>
+      <w:r>
+        <w:rPr>
+          <w:rFonts w:ascii="Consolas" w:hAnsi="Consolas" w:cs="Consolas"/>
+          <w:color w:val="0000FF"/>
+          <w:sz w:val="19"/>
+          <w:szCs w:val="19"/>
+          <w:highlight w:val="white"/>
+          <w:lang w:val="en-US"/>
+        </w:rPr>
+        <w:t>Top</w:t>
+      </w:r>
+      <w:r>
+        <w:rPr>
+          <w:rFonts w:ascii="Consolas" w:hAnsi="Consolas" w:cs="Consolas"/>
+          <w:color w:val="000000"/>
+          <w:sz w:val="19"/>
+          <w:szCs w:val="19"/>
+          <w:highlight w:val="white"/>
+          <w:lang w:val="en-US"/>
+        </w:rPr>
+        <w:t xml:space="preserve"> 1 Program</w:t>
+      </w:r>
+      <w:r>
+        <w:rPr>
+          <w:rFonts w:ascii="Consolas" w:hAnsi="Consolas" w:cs="Consolas"/>
+          <w:color w:val="808080"/>
+          <w:sz w:val="19"/>
+          <w:szCs w:val="19"/>
+          <w:highlight w:val="white"/>
+          <w:lang w:val="en-US"/>
+        </w:rPr>
+        <w:t>.</w:t>
+      </w:r>
+      <w:r>
+        <w:rPr>
+          <w:rFonts w:ascii="Consolas" w:hAnsi="Consolas" w:cs="Consolas"/>
+          <w:color w:val="0000FF"/>
+          <w:sz w:val="19"/>
+          <w:szCs w:val="19"/>
+          <w:highlight w:val="white"/>
+          <w:lang w:val="en-US"/>
+        </w:rPr>
+        <w:t>name</w:t>
+      </w:r>
+    </w:p>
+    <w:p>
+      <w:pPr>
+        <w:autoSpaceDE w:val="0"/>
+        <w:autoSpaceDN w:val="0"/>
+        <w:adjustRightInd w:val="0"/>
+        <w:spacing w:after="0" w:line="240" w:lineRule="auto"/>
+        <w:rPr>
+          <w:rFonts w:ascii="Consolas" w:hAnsi="Consolas" w:cs="Consolas"/>
+          <w:color w:val="000000"/>
+          <w:sz w:val="19"/>
+          <w:szCs w:val="19"/>
+          <w:highlight w:val="white"/>
+          <w:lang w:val="en-US"/>
+        </w:rPr>
+      </w:pPr>
+      <w:r>
+        <w:rPr>
+          <w:rFonts w:ascii="Consolas" w:hAnsi="Consolas" w:cs="Consolas"/>
+          <w:color w:val="0000FF"/>
+          <w:sz w:val="19"/>
+          <w:szCs w:val="19"/>
+          <w:highlight w:val="white"/>
+          <w:lang w:val="en-US"/>
+        </w:rPr>
+        <w:t>FROM</w:t>
+      </w:r>
+      <w:r>
+        <w:rPr>
+          <w:rFonts w:ascii="Consolas" w:hAnsi="Consolas" w:cs="Consolas"/>
+          <w:color w:val="000000"/>
+          <w:sz w:val="19"/>
+          <w:szCs w:val="19"/>
+          <w:highlight w:val="white"/>
+          <w:lang w:val="en-US"/>
+        </w:rPr>
+        <w:t xml:space="preserve"> Film</w:t>
+      </w:r>
+    </w:p>
+    <w:p>
+      <w:pPr>
+        <w:autoSpaceDE w:val="0"/>
+        <w:autoSpaceDN w:val="0"/>
+        <w:adjustRightInd w:val="0"/>
+        <w:spacing w:after="0" w:line="240" w:lineRule="auto"/>
+        <w:rPr>
+          <w:rFonts w:ascii="Consolas" w:hAnsi="Consolas" w:cs="Consolas"/>
+          <w:color w:val="000000"/>
+          <w:sz w:val="19"/>
+          <w:szCs w:val="19"/>
+          <w:highlight w:val="white"/>
+          <w:lang w:val="en-US"/>
+        </w:rPr>
+      </w:pPr>
+      <w:r>
+        <w:rPr>
+          <w:rFonts w:ascii="Consolas" w:hAnsi="Consolas" w:cs="Consolas"/>
+          <w:color w:val="808080"/>
+          <w:sz w:val="19"/>
+          <w:szCs w:val="19"/>
+          <w:highlight w:val="white"/>
+          <w:lang w:val="en-US"/>
+        </w:rPr>
+        <w:t>JOIN</w:t>
+      </w:r>
+      <w:r>
+        <w:rPr>
+          <w:rFonts w:ascii="Consolas" w:hAnsi="Consolas" w:cs="Consolas"/>
+          <w:color w:val="000000"/>
+          <w:sz w:val="19"/>
+          <w:szCs w:val="19"/>
+          <w:highlight w:val="white"/>
+          <w:lang w:val="en-US"/>
+        </w:rPr>
+        <w:t xml:space="preserve"> Program </w:t>
+      </w:r>
+      <w:r>
+        <w:rPr>
+          <w:rFonts w:ascii="Consolas" w:hAnsi="Consolas" w:cs="Consolas"/>
+          <w:color w:val="0000FF"/>
+          <w:sz w:val="19"/>
+          <w:szCs w:val="19"/>
+          <w:highlight w:val="white"/>
+          <w:lang w:val="en-US"/>
+        </w:rPr>
+        <w:t>ON</w:t>
+      </w:r>
+      <w:r>
+        <w:rPr>
+          <w:rFonts w:ascii="Consolas" w:hAnsi="Consolas" w:cs="Consolas"/>
+          <w:color w:val="000000"/>
+          <w:sz w:val="19"/>
+          <w:szCs w:val="19"/>
+          <w:highlight w:val="white"/>
+          <w:lang w:val="en-US"/>
+        </w:rPr>
+        <w:t xml:space="preserve"> Film</w:t>
+      </w:r>
+      <w:r>
+        <w:rPr>
+          <w:rFonts w:ascii="Consolas" w:hAnsi="Consolas" w:cs="Consolas"/>
+          <w:color w:val="808080"/>
+          <w:sz w:val="19"/>
+          <w:szCs w:val="19"/>
+          <w:highlight w:val="white"/>
+          <w:lang w:val="en-US"/>
+        </w:rPr>
+        <w:t>.</w:t>
+      </w:r>
+      <w:r>
+        <w:rPr>
+          <w:rFonts w:ascii="Consolas" w:hAnsi="Consolas" w:cs="Consolas"/>
+          <w:color w:val="000000"/>
+          <w:sz w:val="19"/>
+          <w:szCs w:val="19"/>
+          <w:highlight w:val="white"/>
+          <w:lang w:val="en-US"/>
+        </w:rPr>
+        <w:t xml:space="preserve">ID </w:t>
+      </w:r>
+      <w:r>
+        <w:rPr>
+          <w:rFonts w:ascii="Consolas" w:hAnsi="Consolas" w:cs="Consolas"/>
+          <w:color w:val="808080"/>
+          <w:sz w:val="19"/>
+          <w:szCs w:val="19"/>
+          <w:highlight w:val="white"/>
+          <w:lang w:val="en-US"/>
+        </w:rPr>
+        <w:t>=</w:t>
+      </w:r>
+      <w:r>
+        <w:rPr>
+          <w:rFonts w:ascii="Consolas" w:hAnsi="Consolas" w:cs="Consolas"/>
+          <w:color w:val="000000"/>
+          <w:sz w:val="19"/>
+          <w:szCs w:val="19"/>
+          <w:highlight w:val="white"/>
+          <w:lang w:val="en-US"/>
+        </w:rPr>
+        <w:t xml:space="preserve"> </w:t>
+      </w:r>
+      <w:proofErr w:type="spellStart"/>
+      <w:r>
+        <w:rPr>
+          <w:rFonts w:ascii="Consolas" w:hAnsi="Consolas" w:cs="Consolas"/>
+          <w:color w:val="000000"/>
+          <w:sz w:val="19"/>
+          <w:szCs w:val="19"/>
+          <w:highlight w:val="white"/>
+          <w:lang w:val="en-US"/>
+        </w:rPr>
+        <w:t>Program</w:t>
+      </w:r>
+      <w:r>
+        <w:rPr>
+          <w:rFonts w:ascii="Consolas" w:hAnsi="Consolas" w:cs="Consolas"/>
+          <w:color w:val="808080"/>
+          <w:sz w:val="19"/>
+          <w:szCs w:val="19"/>
+          <w:highlight w:val="white"/>
+          <w:lang w:val="en-US"/>
+        </w:rPr>
+        <w:t>.</w:t>
+      </w:r>
+      <w:r>
+        <w:rPr>
+          <w:rFonts w:ascii="Consolas" w:hAnsi="Consolas" w:cs="Consolas"/>
+          <w:color w:val="000000"/>
+          <w:sz w:val="19"/>
+          <w:szCs w:val="19"/>
+          <w:highlight w:val="white"/>
+          <w:lang w:val="en-US"/>
+        </w:rPr>
+        <w:t>F_ID</w:t>
+      </w:r>
+      <w:proofErr w:type="spellEnd"/>
+    </w:p>
+    <w:p>
+      <w:pPr>
+        <w:autoSpaceDE w:val="0"/>
+        <w:autoSpaceDN w:val="0"/>
+        <w:adjustRightInd w:val="0"/>
+        <w:spacing w:after="0" w:line="240" w:lineRule="auto"/>
+        <w:rPr>
+          <w:rFonts w:ascii="Consolas" w:hAnsi="Consolas" w:cs="Consolas"/>
+          <w:color w:val="000000"/>
+          <w:sz w:val="19"/>
+          <w:szCs w:val="19"/>
+          <w:highlight w:val="white"/>
+        </w:rPr>
+      </w:pPr>
+      <w:r>
+        <w:rPr>
+          <w:rFonts w:ascii="Consolas" w:hAnsi="Consolas" w:cs="Consolas"/>
+          <w:color w:val="0000FF"/>
+          <w:sz w:val="19"/>
+          <w:szCs w:val="19"/>
+          <w:highlight w:val="white"/>
+        </w:rPr>
+        <w:t>WHERE</w:t>
+      </w:r>
+      <w:r>
+        <w:rPr>
+          <w:rFonts w:ascii="Consolas" w:hAnsi="Consolas" w:cs="Consolas"/>
+          <w:color w:val="000000"/>
+          <w:sz w:val="19"/>
+          <w:szCs w:val="19"/>
+          <w:highlight w:val="white"/>
+        </w:rPr>
+        <w:t xml:space="preserve"> </w:t>
+      </w:r>
+      <w:proofErr w:type="spellStart"/>
+      <w:r>
+        <w:rPr>
+          <w:rFonts w:ascii="Consolas" w:hAnsi="Consolas" w:cs="Consolas"/>
+          <w:color w:val="000000"/>
+          <w:sz w:val="19"/>
+          <w:szCs w:val="19"/>
+          <w:highlight w:val="white"/>
+        </w:rPr>
+        <w:t>Program</w:t>
+      </w:r>
+      <w:r>
+        <w:rPr>
+          <w:rFonts w:ascii="Consolas" w:hAnsi="Consolas" w:cs="Consolas"/>
+          <w:color w:val="808080"/>
+          <w:sz w:val="19"/>
+          <w:szCs w:val="19"/>
+          <w:highlight w:val="white"/>
+        </w:rPr>
+        <w:t>.</w:t>
+      </w:r>
+      <w:r>
+        <w:rPr>
+          <w:rFonts w:ascii="Consolas" w:hAnsi="Consolas" w:cs="Consolas"/>
+          <w:color w:val="000000"/>
+          <w:sz w:val="19"/>
+          <w:szCs w:val="19"/>
+          <w:highlight w:val="white"/>
+        </w:rPr>
+        <w:t>Age</w:t>
+      </w:r>
+      <w:proofErr w:type="spellEnd"/>
+      <w:r>
+        <w:rPr>
+          <w:rFonts w:ascii="Consolas" w:hAnsi="Consolas" w:cs="Consolas"/>
+          <w:color w:val="000000"/>
+          <w:sz w:val="19"/>
+          <w:szCs w:val="19"/>
+          <w:highlight w:val="white"/>
+        </w:rPr>
+        <w:t xml:space="preserve"> </w:t>
+      </w:r>
+      <w:r>
+        <w:rPr>
+          <w:rFonts w:ascii="Consolas" w:hAnsi="Consolas" w:cs="Consolas"/>
+          <w:color w:val="808080"/>
+          <w:sz w:val="19"/>
+          <w:szCs w:val="19"/>
+          <w:highlight w:val="white"/>
+        </w:rPr>
+        <w:t>&lt;</w:t>
+      </w:r>
+      <w:r>
+        <w:rPr>
+          <w:rFonts w:ascii="Consolas" w:hAnsi="Consolas" w:cs="Consolas"/>
+          <w:color w:val="000000"/>
+          <w:sz w:val="19"/>
+          <w:szCs w:val="19"/>
+          <w:highlight w:val="white"/>
+        </w:rPr>
+        <w:t xml:space="preserve"> 16</w:t>
+      </w:r>
+    </w:p>
+    <w:p>
+      <w:pPr>
+        <w:spacing w:after="0" w:line="240" w:lineRule="auto"/>
+        <w:rPr>
+          <w:rFonts w:ascii="Consolas" w:hAnsi="Consolas" w:cs="Consolas"/>
+          <w:color w:val="0000FF"/>
+          <w:sz w:val="19"/>
+          <w:szCs w:val="19"/>
+          <w:highlight w:val="white"/>
+        </w:rPr>
+      </w:pPr>
+      <w:r>
+        <w:rPr>
+          <w:rFonts w:ascii="Consolas" w:hAnsi="Consolas" w:cs="Consolas"/>
+          <w:color w:val="0000FF"/>
+          <w:sz w:val="19"/>
+          <w:szCs w:val="19"/>
+          <w:highlight w:val="white"/>
+        </w:rPr>
+        <w:t>ORDER</w:t>
+      </w:r>
+      <w:r>
+        <w:rPr>
+          <w:rFonts w:ascii="Consolas" w:hAnsi="Consolas" w:cs="Consolas"/>
+          <w:color w:val="000000"/>
+          <w:sz w:val="19"/>
+          <w:szCs w:val="19"/>
+          <w:highlight w:val="white"/>
+        </w:rPr>
+        <w:t xml:space="preserve"> </w:t>
+      </w:r>
+      <w:r>
+        <w:rPr>
+          <w:rFonts w:ascii="Consolas" w:hAnsi="Consolas" w:cs="Consolas"/>
+          <w:color w:val="0000FF"/>
+          <w:sz w:val="19"/>
+          <w:szCs w:val="19"/>
+          <w:highlight w:val="white"/>
+        </w:rPr>
+        <w:t>BY</w:t>
+      </w:r>
+      <w:r>
+        <w:rPr>
+          <w:rFonts w:ascii="Consolas" w:hAnsi="Consolas" w:cs="Consolas"/>
+          <w:color w:val="000000"/>
+          <w:sz w:val="19"/>
+          <w:szCs w:val="19"/>
+          <w:highlight w:val="white"/>
+        </w:rPr>
+        <w:t xml:space="preserve"> Runtime </w:t>
+      </w:r>
+      <w:r>
+        <w:rPr>
+          <w:rFonts w:ascii="Consolas" w:hAnsi="Consolas" w:cs="Consolas"/>
+          <w:color w:val="0000FF"/>
+          <w:sz w:val="19"/>
+          <w:szCs w:val="19"/>
+          <w:highlight w:val="white"/>
+        </w:rPr>
+        <w:t>DESC</w:t>
+      </w:r>
+    </w:p>
+    <w:p>
+      <w:pPr>
         <w:spacing w:after="0" w:line="240" w:lineRule="auto"/>
         <w:rPr>
           <w:rFonts w:ascii="Courier New" w:eastAsia="Times New Roman" w:hAnsi="Courier New" w:cs="Courier New"/>
@@ -2820,8 +3375,18 @@
           <w:lang w:eastAsia="nl-NL"/>
         </w:rPr>
       </w:pPr>
-      <w:bookmarkStart w:id="0" w:name="_GoBack"/>
-      <w:bookmarkEnd w:id="0"/>
+    </w:p>
+    <w:p>
+      <w:pPr>
+        <w:spacing w:after="0" w:line="240" w:lineRule="auto"/>
+        <w:rPr>
+          <w:rFonts w:ascii="Courier New" w:eastAsia="Times New Roman" w:hAnsi="Courier New" w:cs="Courier New"/>
+          <w:b/>
+          <w:sz w:val="23"/>
+          <w:szCs w:val="23"/>
+          <w:lang w:eastAsia="nl-NL"/>
+        </w:rPr>
+      </w:pPr>
     </w:p>
     <w:p>
       <w:pPr>
@@ -2847,6 +3412,7 @@
           <w:szCs w:val="23"/>
           <w:lang w:eastAsia="nl-NL"/>
         </w:rPr>
+        <w:lastRenderedPageBreak/>
         <w:t>Geef de accounts met slechts 1 profiel.</w:t>
       </w:r>
     </w:p>
@@ -2854,7 +3420,626 @@
       <w:pPr>
         <w:spacing w:after="0" w:line="240" w:lineRule="auto"/>
         <w:rPr>
-          <w:rFonts w:ascii="Courier New" w:eastAsia="Times New Roman" w:hAnsi="Courier New" w:cs="Courier New"/>
+          <w:rFonts w:ascii="Arial" w:eastAsia="Times New Roman" w:hAnsi="Arial" w:cs="Arial"/>
+          <w:b/>
+          <w:sz w:val="23"/>
+          <w:szCs w:val="23"/>
+          <w:lang w:eastAsia="nl-NL"/>
+        </w:rPr>
+      </w:pPr>
+    </w:p>
+    <w:p>
+      <w:pPr>
+        <w:autoSpaceDE w:val="0"/>
+        <w:autoSpaceDN w:val="0"/>
+        <w:adjustRightInd w:val="0"/>
+        <w:spacing w:after="0" w:line="240" w:lineRule="auto"/>
+        <w:rPr>
+          <w:rFonts w:ascii="Consolas" w:hAnsi="Consolas" w:cs="Consolas"/>
+          <w:color w:val="000000"/>
+          <w:sz w:val="19"/>
+          <w:szCs w:val="19"/>
+          <w:highlight w:val="white"/>
+          <w:lang w:val="en-US"/>
+        </w:rPr>
+      </w:pPr>
+      <w:r>
+        <w:rPr>
+          <w:rFonts w:ascii="Consolas" w:hAnsi="Consolas" w:cs="Consolas"/>
+          <w:color w:val="0000FF"/>
+          <w:sz w:val="19"/>
+          <w:szCs w:val="19"/>
+          <w:highlight w:val="white"/>
+          <w:lang w:val="en-US"/>
+        </w:rPr>
+        <w:t>SELECT</w:t>
+      </w:r>
+      <w:r>
+        <w:rPr>
+          <w:rFonts w:ascii="Consolas" w:hAnsi="Consolas" w:cs="Consolas"/>
+          <w:color w:val="000000"/>
+          <w:sz w:val="19"/>
+          <w:szCs w:val="19"/>
+          <w:highlight w:val="white"/>
+          <w:lang w:val="en-US"/>
+        </w:rPr>
+        <w:t xml:space="preserve"> </w:t>
+      </w:r>
+      <w:proofErr w:type="spellStart"/>
+      <w:r>
+        <w:rPr>
+          <w:rFonts w:ascii="Consolas" w:hAnsi="Consolas" w:cs="Consolas"/>
+          <w:color w:val="000000"/>
+          <w:sz w:val="19"/>
+          <w:szCs w:val="19"/>
+          <w:highlight w:val="white"/>
+          <w:lang w:val="en-US"/>
+        </w:rPr>
+        <w:t>account</w:t>
+      </w:r>
+      <w:r>
+        <w:rPr>
+          <w:rFonts w:ascii="Consolas" w:hAnsi="Consolas" w:cs="Consolas"/>
+          <w:color w:val="808080"/>
+          <w:sz w:val="19"/>
+          <w:szCs w:val="19"/>
+          <w:highlight w:val="white"/>
+          <w:lang w:val="en-US"/>
+        </w:rPr>
+        <w:t>.</w:t>
+      </w:r>
+      <w:r>
+        <w:rPr>
+          <w:rFonts w:ascii="Consolas" w:hAnsi="Consolas" w:cs="Consolas"/>
+          <w:color w:val="000000"/>
+          <w:sz w:val="19"/>
+          <w:szCs w:val="19"/>
+          <w:highlight w:val="white"/>
+          <w:lang w:val="en-US"/>
+        </w:rPr>
+        <w:t>email</w:t>
+      </w:r>
+      <w:proofErr w:type="spellEnd"/>
+      <w:r>
+        <w:rPr>
+          <w:rFonts w:ascii="Consolas" w:hAnsi="Consolas" w:cs="Consolas"/>
+          <w:color w:val="808080"/>
+          <w:sz w:val="19"/>
+          <w:szCs w:val="19"/>
+          <w:highlight w:val="white"/>
+          <w:lang w:val="en-US"/>
+        </w:rPr>
+        <w:t>,</w:t>
+      </w:r>
+      <w:r>
+        <w:rPr>
+          <w:rFonts w:ascii="Consolas" w:hAnsi="Consolas" w:cs="Consolas"/>
+          <w:color w:val="000000"/>
+          <w:sz w:val="19"/>
+          <w:szCs w:val="19"/>
+          <w:highlight w:val="white"/>
+          <w:lang w:val="en-US"/>
+        </w:rPr>
+        <w:t xml:space="preserve"> account</w:t>
+      </w:r>
+      <w:r>
+        <w:rPr>
+          <w:rFonts w:ascii="Consolas" w:hAnsi="Consolas" w:cs="Consolas"/>
+          <w:color w:val="808080"/>
+          <w:sz w:val="19"/>
+          <w:szCs w:val="19"/>
+          <w:highlight w:val="white"/>
+          <w:lang w:val="en-US"/>
+        </w:rPr>
+        <w:t>.</w:t>
+      </w:r>
+      <w:r>
+        <w:rPr>
+          <w:rFonts w:ascii="Consolas" w:hAnsi="Consolas" w:cs="Consolas"/>
+          <w:color w:val="0000FF"/>
+          <w:sz w:val="19"/>
+          <w:szCs w:val="19"/>
+          <w:highlight w:val="white"/>
+          <w:lang w:val="en-US"/>
+        </w:rPr>
+        <w:t>name</w:t>
+      </w:r>
+    </w:p>
+    <w:p>
+      <w:pPr>
+        <w:autoSpaceDE w:val="0"/>
+        <w:autoSpaceDN w:val="0"/>
+        <w:adjustRightInd w:val="0"/>
+        <w:spacing w:after="0" w:line="240" w:lineRule="auto"/>
+        <w:rPr>
+          <w:rFonts w:ascii="Consolas" w:hAnsi="Consolas" w:cs="Consolas"/>
+          <w:color w:val="000000"/>
+          <w:sz w:val="19"/>
+          <w:szCs w:val="19"/>
+          <w:highlight w:val="white"/>
+          <w:lang w:val="en-US"/>
+        </w:rPr>
+      </w:pPr>
+      <w:r>
+        <w:rPr>
+          <w:rFonts w:ascii="Consolas" w:hAnsi="Consolas" w:cs="Consolas"/>
+          <w:color w:val="0000FF"/>
+          <w:sz w:val="19"/>
+          <w:szCs w:val="19"/>
+          <w:highlight w:val="white"/>
+          <w:lang w:val="en-US"/>
+        </w:rPr>
+        <w:t>FROM</w:t>
+      </w:r>
+      <w:r>
+        <w:rPr>
+          <w:rFonts w:ascii="Consolas" w:hAnsi="Consolas" w:cs="Consolas"/>
+          <w:color w:val="000000"/>
+          <w:sz w:val="19"/>
+          <w:szCs w:val="19"/>
+          <w:highlight w:val="white"/>
+          <w:lang w:val="en-US"/>
+        </w:rPr>
+        <w:t xml:space="preserve"> </w:t>
+      </w:r>
+      <w:r>
+        <w:rPr>
+          <w:rFonts w:ascii="Consolas" w:hAnsi="Consolas" w:cs="Consolas"/>
+          <w:color w:val="0000FF"/>
+          <w:sz w:val="19"/>
+          <w:szCs w:val="19"/>
+          <w:highlight w:val="white"/>
+          <w:lang w:val="en-US"/>
+        </w:rPr>
+        <w:t>Profile</w:t>
+      </w:r>
+    </w:p>
+    <w:p>
+      <w:pPr>
+        <w:autoSpaceDE w:val="0"/>
+        <w:autoSpaceDN w:val="0"/>
+        <w:adjustRightInd w:val="0"/>
+        <w:spacing w:after="0" w:line="240" w:lineRule="auto"/>
+        <w:rPr>
+          <w:rFonts w:ascii="Consolas" w:hAnsi="Consolas" w:cs="Consolas"/>
+          <w:color w:val="000000"/>
+          <w:sz w:val="19"/>
+          <w:szCs w:val="19"/>
+          <w:highlight w:val="white"/>
+          <w:lang w:val="en-US"/>
+        </w:rPr>
+      </w:pPr>
+      <w:r>
+        <w:rPr>
+          <w:rFonts w:ascii="Consolas" w:hAnsi="Consolas" w:cs="Consolas"/>
+          <w:color w:val="808080"/>
+          <w:sz w:val="19"/>
+          <w:szCs w:val="19"/>
+          <w:highlight w:val="white"/>
+          <w:lang w:val="en-US"/>
+        </w:rPr>
+        <w:t>JOIN</w:t>
+      </w:r>
+      <w:r>
+        <w:rPr>
+          <w:rFonts w:ascii="Consolas" w:hAnsi="Consolas" w:cs="Consolas"/>
+          <w:color w:val="000000"/>
+          <w:sz w:val="19"/>
+          <w:szCs w:val="19"/>
+          <w:highlight w:val="white"/>
+          <w:lang w:val="en-US"/>
+        </w:rPr>
+        <w:t xml:space="preserve"> account </w:t>
+      </w:r>
+      <w:r>
+        <w:rPr>
+          <w:rFonts w:ascii="Consolas" w:hAnsi="Consolas" w:cs="Consolas"/>
+          <w:color w:val="0000FF"/>
+          <w:sz w:val="19"/>
+          <w:szCs w:val="19"/>
+          <w:highlight w:val="white"/>
+          <w:lang w:val="en-US"/>
+        </w:rPr>
+        <w:t>ON</w:t>
+      </w:r>
+      <w:r>
+        <w:rPr>
+          <w:rFonts w:ascii="Consolas" w:hAnsi="Consolas" w:cs="Consolas"/>
+          <w:color w:val="000000"/>
+          <w:sz w:val="19"/>
+          <w:szCs w:val="19"/>
+          <w:highlight w:val="white"/>
+          <w:lang w:val="en-US"/>
+        </w:rPr>
+        <w:t xml:space="preserve"> </w:t>
+      </w:r>
+      <w:proofErr w:type="spellStart"/>
+      <w:r>
+        <w:rPr>
+          <w:rFonts w:ascii="Consolas" w:hAnsi="Consolas" w:cs="Consolas"/>
+          <w:color w:val="0000FF"/>
+          <w:sz w:val="19"/>
+          <w:szCs w:val="19"/>
+          <w:highlight w:val="white"/>
+          <w:lang w:val="en-US"/>
+        </w:rPr>
+        <w:t>profile</w:t>
+      </w:r>
+      <w:r>
+        <w:rPr>
+          <w:rFonts w:ascii="Consolas" w:hAnsi="Consolas" w:cs="Consolas"/>
+          <w:color w:val="808080"/>
+          <w:sz w:val="19"/>
+          <w:szCs w:val="19"/>
+          <w:highlight w:val="white"/>
+          <w:lang w:val="en-US"/>
+        </w:rPr>
+        <w:t>.</w:t>
+      </w:r>
+      <w:r>
+        <w:rPr>
+          <w:rFonts w:ascii="Consolas" w:hAnsi="Consolas" w:cs="Consolas"/>
+          <w:color w:val="000000"/>
+          <w:sz w:val="19"/>
+          <w:szCs w:val="19"/>
+          <w:highlight w:val="white"/>
+          <w:lang w:val="en-US"/>
+        </w:rPr>
+        <w:t>Subnumber</w:t>
+      </w:r>
+      <w:proofErr w:type="spellEnd"/>
+      <w:r>
+        <w:rPr>
+          <w:rFonts w:ascii="Consolas" w:hAnsi="Consolas" w:cs="Consolas"/>
+          <w:color w:val="000000"/>
+          <w:sz w:val="19"/>
+          <w:szCs w:val="19"/>
+          <w:highlight w:val="white"/>
+          <w:lang w:val="en-US"/>
+        </w:rPr>
+        <w:t xml:space="preserve"> </w:t>
+      </w:r>
+      <w:r>
+        <w:rPr>
+          <w:rFonts w:ascii="Consolas" w:hAnsi="Consolas" w:cs="Consolas"/>
+          <w:color w:val="808080"/>
+          <w:sz w:val="19"/>
+          <w:szCs w:val="19"/>
+          <w:highlight w:val="white"/>
+          <w:lang w:val="en-US"/>
+        </w:rPr>
+        <w:t>=</w:t>
+      </w:r>
+      <w:r>
+        <w:rPr>
+          <w:rFonts w:ascii="Consolas" w:hAnsi="Consolas" w:cs="Consolas"/>
+          <w:color w:val="000000"/>
+          <w:sz w:val="19"/>
+          <w:szCs w:val="19"/>
+          <w:highlight w:val="white"/>
+          <w:lang w:val="en-US"/>
+        </w:rPr>
+        <w:t xml:space="preserve"> </w:t>
+      </w:r>
+      <w:proofErr w:type="spellStart"/>
+      <w:r>
+        <w:rPr>
+          <w:rFonts w:ascii="Consolas" w:hAnsi="Consolas" w:cs="Consolas"/>
+          <w:color w:val="000000"/>
+          <w:sz w:val="19"/>
+          <w:szCs w:val="19"/>
+          <w:highlight w:val="white"/>
+          <w:lang w:val="en-US"/>
+        </w:rPr>
+        <w:t>account</w:t>
+      </w:r>
+      <w:r>
+        <w:rPr>
+          <w:rFonts w:ascii="Consolas" w:hAnsi="Consolas" w:cs="Consolas"/>
+          <w:color w:val="808080"/>
+          <w:sz w:val="19"/>
+          <w:szCs w:val="19"/>
+          <w:highlight w:val="white"/>
+          <w:lang w:val="en-US"/>
+        </w:rPr>
+        <w:t>.</w:t>
+      </w:r>
+      <w:r>
+        <w:rPr>
+          <w:rFonts w:ascii="Consolas" w:hAnsi="Consolas" w:cs="Consolas"/>
+          <w:color w:val="000000"/>
+          <w:sz w:val="19"/>
+          <w:szCs w:val="19"/>
+          <w:highlight w:val="white"/>
+          <w:lang w:val="en-US"/>
+        </w:rPr>
+        <w:t>Subnumber</w:t>
+      </w:r>
+      <w:proofErr w:type="spellEnd"/>
+    </w:p>
+    <w:p>
+      <w:pPr>
+        <w:autoSpaceDE w:val="0"/>
+        <w:autoSpaceDN w:val="0"/>
+        <w:adjustRightInd w:val="0"/>
+        <w:spacing w:after="0" w:line="240" w:lineRule="auto"/>
+        <w:rPr>
+          <w:rFonts w:ascii="Consolas" w:hAnsi="Consolas" w:cs="Consolas"/>
+          <w:color w:val="000000"/>
+          <w:sz w:val="19"/>
+          <w:szCs w:val="19"/>
+          <w:highlight w:val="white"/>
+          <w:lang w:val="en-US"/>
+        </w:rPr>
+      </w:pPr>
+      <w:r>
+        <w:rPr>
+          <w:rFonts w:ascii="Consolas" w:hAnsi="Consolas" w:cs="Consolas"/>
+          <w:color w:val="0000FF"/>
+          <w:sz w:val="19"/>
+          <w:szCs w:val="19"/>
+          <w:highlight w:val="white"/>
+          <w:lang w:val="en-US"/>
+        </w:rPr>
+        <w:t>GROUP</w:t>
+      </w:r>
+      <w:r>
+        <w:rPr>
+          <w:rFonts w:ascii="Consolas" w:hAnsi="Consolas" w:cs="Consolas"/>
+          <w:color w:val="000000"/>
+          <w:sz w:val="19"/>
+          <w:szCs w:val="19"/>
+          <w:highlight w:val="white"/>
+          <w:lang w:val="en-US"/>
+        </w:rPr>
+        <w:t xml:space="preserve"> </w:t>
+      </w:r>
+      <w:r>
+        <w:rPr>
+          <w:rFonts w:ascii="Consolas" w:hAnsi="Consolas" w:cs="Consolas"/>
+          <w:color w:val="0000FF"/>
+          <w:sz w:val="19"/>
+          <w:szCs w:val="19"/>
+          <w:highlight w:val="white"/>
+          <w:lang w:val="en-US"/>
+        </w:rPr>
+        <w:t>BY</w:t>
+      </w:r>
+      <w:r>
+        <w:rPr>
+          <w:rFonts w:ascii="Consolas" w:hAnsi="Consolas" w:cs="Consolas"/>
+          <w:color w:val="000000"/>
+          <w:sz w:val="19"/>
+          <w:szCs w:val="19"/>
+          <w:highlight w:val="white"/>
+          <w:lang w:val="en-US"/>
+        </w:rPr>
+        <w:t xml:space="preserve"> </w:t>
+      </w:r>
+      <w:proofErr w:type="spellStart"/>
+      <w:r>
+        <w:rPr>
+          <w:rFonts w:ascii="Consolas" w:hAnsi="Consolas" w:cs="Consolas"/>
+          <w:color w:val="000000"/>
+          <w:sz w:val="19"/>
+          <w:szCs w:val="19"/>
+          <w:highlight w:val="white"/>
+          <w:lang w:val="en-US"/>
+        </w:rPr>
+        <w:t>account</w:t>
+      </w:r>
+      <w:r>
+        <w:rPr>
+          <w:rFonts w:ascii="Consolas" w:hAnsi="Consolas" w:cs="Consolas"/>
+          <w:color w:val="808080"/>
+          <w:sz w:val="19"/>
+          <w:szCs w:val="19"/>
+          <w:highlight w:val="white"/>
+          <w:lang w:val="en-US"/>
+        </w:rPr>
+        <w:t>.</w:t>
+      </w:r>
+      <w:r>
+        <w:rPr>
+          <w:rFonts w:ascii="Consolas" w:hAnsi="Consolas" w:cs="Consolas"/>
+          <w:color w:val="000000"/>
+          <w:sz w:val="19"/>
+          <w:szCs w:val="19"/>
+          <w:highlight w:val="white"/>
+          <w:lang w:val="en-US"/>
+        </w:rPr>
+        <w:t>email</w:t>
+      </w:r>
+      <w:proofErr w:type="spellEnd"/>
+      <w:r>
+        <w:rPr>
+          <w:rFonts w:ascii="Consolas" w:hAnsi="Consolas" w:cs="Consolas"/>
+          <w:color w:val="808080"/>
+          <w:sz w:val="19"/>
+          <w:szCs w:val="19"/>
+          <w:highlight w:val="white"/>
+          <w:lang w:val="en-US"/>
+        </w:rPr>
+        <w:t>,</w:t>
+      </w:r>
+      <w:r>
+        <w:rPr>
+          <w:rFonts w:ascii="Consolas" w:hAnsi="Consolas" w:cs="Consolas"/>
+          <w:color w:val="000000"/>
+          <w:sz w:val="19"/>
+          <w:szCs w:val="19"/>
+          <w:highlight w:val="white"/>
+          <w:lang w:val="en-US"/>
+        </w:rPr>
+        <w:t xml:space="preserve"> account</w:t>
+      </w:r>
+      <w:r>
+        <w:rPr>
+          <w:rFonts w:ascii="Consolas" w:hAnsi="Consolas" w:cs="Consolas"/>
+          <w:color w:val="808080"/>
+          <w:sz w:val="19"/>
+          <w:szCs w:val="19"/>
+          <w:highlight w:val="white"/>
+          <w:lang w:val="en-US"/>
+        </w:rPr>
+        <w:t>.</w:t>
+      </w:r>
+      <w:r>
+        <w:rPr>
+          <w:rFonts w:ascii="Consolas" w:hAnsi="Consolas" w:cs="Consolas"/>
+          <w:color w:val="0000FF"/>
+          <w:sz w:val="19"/>
+          <w:szCs w:val="19"/>
+          <w:highlight w:val="white"/>
+          <w:lang w:val="en-US"/>
+        </w:rPr>
+        <w:t>name</w:t>
+      </w:r>
+    </w:p>
+    <w:p>
+      <w:pPr>
+        <w:autoSpaceDE w:val="0"/>
+        <w:autoSpaceDN w:val="0"/>
+        <w:adjustRightInd w:val="0"/>
+        <w:spacing w:after="0" w:line="240" w:lineRule="auto"/>
+        <w:rPr>
+          <w:rFonts w:ascii="Consolas" w:hAnsi="Consolas" w:cs="Consolas"/>
+          <w:color w:val="000000"/>
+          <w:sz w:val="19"/>
+          <w:szCs w:val="19"/>
+          <w:highlight w:val="white"/>
+        </w:rPr>
+      </w:pPr>
+      <w:r>
+        <w:rPr>
+          <w:rFonts w:ascii="Consolas" w:hAnsi="Consolas" w:cs="Consolas"/>
+          <w:color w:val="0000FF"/>
+          <w:sz w:val="19"/>
+          <w:szCs w:val="19"/>
+          <w:highlight w:val="white"/>
+        </w:rPr>
+        <w:t xml:space="preserve">HAVING </w:t>
+      </w:r>
+      <w:r>
+        <w:rPr>
+          <w:rFonts w:ascii="Consolas" w:hAnsi="Consolas" w:cs="Consolas"/>
+          <w:color w:val="808080"/>
+          <w:sz w:val="19"/>
+          <w:szCs w:val="19"/>
+          <w:highlight w:val="white"/>
+        </w:rPr>
+        <w:t>(</w:t>
+      </w:r>
+      <w:proofErr w:type="spellStart"/>
+      <w:r>
+        <w:rPr>
+          <w:rFonts w:ascii="Consolas" w:hAnsi="Consolas" w:cs="Consolas"/>
+          <w:color w:val="FF00FF"/>
+          <w:sz w:val="19"/>
+          <w:szCs w:val="19"/>
+          <w:highlight w:val="white"/>
+        </w:rPr>
+        <w:t>count</w:t>
+      </w:r>
+      <w:proofErr w:type="spellEnd"/>
+      <w:r>
+        <w:rPr>
+          <w:rFonts w:ascii="Consolas" w:hAnsi="Consolas" w:cs="Consolas"/>
+          <w:color w:val="808080"/>
+          <w:sz w:val="19"/>
+          <w:szCs w:val="19"/>
+          <w:highlight w:val="white"/>
+        </w:rPr>
+        <w:t>(</w:t>
+      </w:r>
+      <w:proofErr w:type="spellStart"/>
+      <w:r>
+        <w:rPr>
+          <w:rFonts w:ascii="Consolas" w:hAnsi="Consolas" w:cs="Consolas"/>
+          <w:color w:val="0000FF"/>
+          <w:sz w:val="19"/>
+          <w:szCs w:val="19"/>
+          <w:highlight w:val="white"/>
+        </w:rPr>
+        <w:t>profile</w:t>
+      </w:r>
+      <w:r>
+        <w:rPr>
+          <w:rFonts w:ascii="Consolas" w:hAnsi="Consolas" w:cs="Consolas"/>
+          <w:color w:val="808080"/>
+          <w:sz w:val="19"/>
+          <w:szCs w:val="19"/>
+          <w:highlight w:val="white"/>
+        </w:rPr>
+        <w:t>.</w:t>
+      </w:r>
+      <w:r>
+        <w:rPr>
+          <w:rFonts w:ascii="Consolas" w:hAnsi="Consolas" w:cs="Consolas"/>
+          <w:color w:val="000000"/>
+          <w:sz w:val="19"/>
+          <w:szCs w:val="19"/>
+          <w:highlight w:val="white"/>
+        </w:rPr>
+        <w:t>subnumber</w:t>
+      </w:r>
+      <w:proofErr w:type="spellEnd"/>
+      <w:r>
+        <w:rPr>
+          <w:rFonts w:ascii="Consolas" w:hAnsi="Consolas" w:cs="Consolas"/>
+          <w:color w:val="808080"/>
+          <w:sz w:val="19"/>
+          <w:szCs w:val="19"/>
+          <w:highlight w:val="white"/>
+        </w:rPr>
+        <w:t>)</w:t>
+      </w:r>
+      <w:r>
+        <w:rPr>
+          <w:rFonts w:ascii="Consolas" w:hAnsi="Consolas" w:cs="Consolas"/>
+          <w:color w:val="000000"/>
+          <w:sz w:val="19"/>
+          <w:szCs w:val="19"/>
+          <w:highlight w:val="white"/>
+        </w:rPr>
+        <w:t xml:space="preserve"> </w:t>
+      </w:r>
+      <w:r>
+        <w:rPr>
+          <w:rFonts w:ascii="Consolas" w:hAnsi="Consolas" w:cs="Consolas"/>
+          <w:color w:val="808080"/>
+          <w:sz w:val="19"/>
+          <w:szCs w:val="19"/>
+          <w:highlight w:val="white"/>
+        </w:rPr>
+        <w:t>=</w:t>
+      </w:r>
+      <w:r>
+        <w:rPr>
+          <w:rFonts w:ascii="Consolas" w:hAnsi="Consolas" w:cs="Consolas"/>
+          <w:color w:val="000000"/>
+          <w:sz w:val="19"/>
+          <w:szCs w:val="19"/>
+          <w:highlight w:val="white"/>
+        </w:rPr>
+        <w:t xml:space="preserve"> 1</w:t>
+      </w:r>
+      <w:r>
+        <w:rPr>
+          <w:rFonts w:ascii="Consolas" w:hAnsi="Consolas" w:cs="Consolas"/>
+          <w:color w:val="808080"/>
+          <w:sz w:val="19"/>
+          <w:szCs w:val="19"/>
+          <w:highlight w:val="white"/>
+        </w:rPr>
+        <w:t>)</w:t>
+      </w:r>
+    </w:p>
+    <w:p>
+      <w:pPr>
+        <w:spacing w:after="0" w:line="240" w:lineRule="auto"/>
+        <w:rPr>
+          <w:rFonts w:ascii="Arial" w:eastAsia="Times New Roman" w:hAnsi="Arial" w:cs="Arial"/>
           <w:b/>
           <w:sz w:val="23"/>
           <w:szCs w:val="23"/>
@@ -2923,7 +4108,582 @@
         <w:t>deze in z’n geheel bekeken?</w:t>
       </w:r>
     </w:p>
-    <w:p/>
+    <w:p>
+      <w:pPr>
+        <w:rPr>
+          <w:lang w:val="en-US"/>
+        </w:rPr>
+      </w:pPr>
+    </w:p>
+    <w:p>
+      <w:pPr>
+        <w:autoSpaceDE w:val="0"/>
+        <w:autoSpaceDN w:val="0"/>
+        <w:adjustRightInd w:val="0"/>
+        <w:spacing w:after="0" w:line="240" w:lineRule="auto"/>
+        <w:rPr>
+          <w:rFonts w:ascii="Consolas" w:hAnsi="Consolas" w:cs="Consolas"/>
+          <w:color w:val="000000"/>
+          <w:sz w:val="19"/>
+          <w:szCs w:val="19"/>
+          <w:highlight w:val="white"/>
+          <w:lang w:val="en-US"/>
+        </w:rPr>
+      </w:pPr>
+      <w:r>
+        <w:rPr>
+          <w:rFonts w:ascii="Consolas" w:hAnsi="Consolas" w:cs="Consolas"/>
+          <w:color w:val="0000FF"/>
+          <w:sz w:val="19"/>
+          <w:szCs w:val="19"/>
+          <w:highlight w:val="white"/>
+          <w:lang w:val="en-US"/>
+        </w:rPr>
+        <w:t>SELECT</w:t>
+      </w:r>
+      <w:r>
+        <w:rPr>
+          <w:rFonts w:ascii="Consolas" w:hAnsi="Consolas" w:cs="Consolas"/>
+          <w:color w:val="000000"/>
+          <w:sz w:val="19"/>
+          <w:szCs w:val="19"/>
+          <w:highlight w:val="white"/>
+          <w:lang w:val="en-US"/>
+        </w:rPr>
+        <w:t xml:space="preserve"> program</w:t>
+      </w:r>
+      <w:r>
+        <w:rPr>
+          <w:rFonts w:ascii="Consolas" w:hAnsi="Consolas" w:cs="Consolas"/>
+          <w:color w:val="808080"/>
+          <w:sz w:val="19"/>
+          <w:szCs w:val="19"/>
+          <w:highlight w:val="white"/>
+          <w:lang w:val="en-US"/>
+        </w:rPr>
+        <w:t>.</w:t>
+      </w:r>
+      <w:r>
+        <w:rPr>
+          <w:rFonts w:ascii="Consolas" w:hAnsi="Consolas" w:cs="Consolas"/>
+          <w:color w:val="0000FF"/>
+          <w:sz w:val="19"/>
+          <w:szCs w:val="19"/>
+          <w:highlight w:val="white"/>
+          <w:lang w:val="en-US"/>
+        </w:rPr>
+        <w:t>name</w:t>
+      </w:r>
+    </w:p>
+    <w:p>
+      <w:pPr>
+        <w:autoSpaceDE w:val="0"/>
+        <w:autoSpaceDN w:val="0"/>
+        <w:adjustRightInd w:val="0"/>
+        <w:spacing w:after="0" w:line="240" w:lineRule="auto"/>
+        <w:rPr>
+          <w:rFonts w:ascii="Consolas" w:hAnsi="Consolas" w:cs="Consolas"/>
+          <w:color w:val="000000"/>
+          <w:sz w:val="19"/>
+          <w:szCs w:val="19"/>
+          <w:highlight w:val="white"/>
+          <w:lang w:val="en-US"/>
+        </w:rPr>
+      </w:pPr>
+      <w:r>
+        <w:rPr>
+          <w:rFonts w:ascii="Consolas" w:hAnsi="Consolas" w:cs="Consolas"/>
+          <w:color w:val="0000FF"/>
+          <w:sz w:val="19"/>
+          <w:szCs w:val="19"/>
+          <w:highlight w:val="white"/>
+          <w:lang w:val="en-US"/>
+        </w:rPr>
+        <w:t>FROM</w:t>
+      </w:r>
+      <w:r>
+        <w:rPr>
+          <w:rFonts w:ascii="Consolas" w:hAnsi="Consolas" w:cs="Consolas"/>
+          <w:color w:val="000000"/>
+          <w:sz w:val="19"/>
+          <w:szCs w:val="19"/>
+          <w:highlight w:val="white"/>
+          <w:lang w:val="en-US"/>
+        </w:rPr>
+        <w:t xml:space="preserve"> program</w:t>
+      </w:r>
+    </w:p>
+    <w:p>
+      <w:pPr>
+        <w:autoSpaceDE w:val="0"/>
+        <w:autoSpaceDN w:val="0"/>
+        <w:adjustRightInd w:val="0"/>
+        <w:spacing w:after="0" w:line="240" w:lineRule="auto"/>
+        <w:rPr>
+          <w:rFonts w:ascii="Consolas" w:hAnsi="Consolas" w:cs="Consolas"/>
+          <w:color w:val="000000"/>
+          <w:sz w:val="19"/>
+          <w:szCs w:val="19"/>
+          <w:highlight w:val="white"/>
+          <w:lang w:val="en-US"/>
+        </w:rPr>
+      </w:pPr>
+      <w:r>
+        <w:rPr>
+          <w:rFonts w:ascii="Consolas" w:hAnsi="Consolas" w:cs="Consolas"/>
+          <w:color w:val="808080"/>
+          <w:sz w:val="19"/>
+          <w:szCs w:val="19"/>
+          <w:highlight w:val="white"/>
+          <w:lang w:val="en-US"/>
+        </w:rPr>
+        <w:t>JOIN</w:t>
+      </w:r>
+      <w:r>
+        <w:rPr>
+          <w:rFonts w:ascii="Consolas" w:hAnsi="Consolas" w:cs="Consolas"/>
+          <w:color w:val="000000"/>
+          <w:sz w:val="19"/>
+          <w:szCs w:val="19"/>
+          <w:highlight w:val="white"/>
+          <w:lang w:val="en-US"/>
+        </w:rPr>
+        <w:t xml:space="preserve"> film </w:t>
+      </w:r>
+      <w:r>
+        <w:rPr>
+          <w:rFonts w:ascii="Consolas" w:hAnsi="Consolas" w:cs="Consolas"/>
+          <w:color w:val="0000FF"/>
+          <w:sz w:val="19"/>
+          <w:szCs w:val="19"/>
+          <w:highlight w:val="white"/>
+          <w:lang w:val="en-US"/>
+        </w:rPr>
+        <w:t>on</w:t>
+      </w:r>
+      <w:r>
+        <w:rPr>
+          <w:rFonts w:ascii="Consolas" w:hAnsi="Consolas" w:cs="Consolas"/>
+          <w:color w:val="000000"/>
+          <w:sz w:val="19"/>
+          <w:szCs w:val="19"/>
+          <w:highlight w:val="white"/>
+          <w:lang w:val="en-US"/>
+        </w:rPr>
+        <w:t xml:space="preserve"> </w:t>
+      </w:r>
+      <w:proofErr w:type="spellStart"/>
+      <w:r>
+        <w:rPr>
+          <w:rFonts w:ascii="Consolas" w:hAnsi="Consolas" w:cs="Consolas"/>
+          <w:color w:val="000000"/>
+          <w:sz w:val="19"/>
+          <w:szCs w:val="19"/>
+          <w:highlight w:val="white"/>
+          <w:lang w:val="en-US"/>
+        </w:rPr>
+        <w:t>program</w:t>
+      </w:r>
+      <w:r>
+        <w:rPr>
+          <w:rFonts w:ascii="Consolas" w:hAnsi="Consolas" w:cs="Consolas"/>
+          <w:color w:val="808080"/>
+          <w:sz w:val="19"/>
+          <w:szCs w:val="19"/>
+          <w:highlight w:val="white"/>
+          <w:lang w:val="en-US"/>
+        </w:rPr>
+        <w:t>.</w:t>
+      </w:r>
+      <w:r>
+        <w:rPr>
+          <w:rFonts w:ascii="Consolas" w:hAnsi="Consolas" w:cs="Consolas"/>
+          <w:color w:val="000000"/>
+          <w:sz w:val="19"/>
+          <w:szCs w:val="19"/>
+          <w:highlight w:val="white"/>
+          <w:lang w:val="en-US"/>
+        </w:rPr>
+        <w:t>F_ID</w:t>
+      </w:r>
+      <w:proofErr w:type="spellEnd"/>
+      <w:r>
+        <w:rPr>
+          <w:rFonts w:ascii="Consolas" w:hAnsi="Consolas" w:cs="Consolas"/>
+          <w:color w:val="000000"/>
+          <w:sz w:val="19"/>
+          <w:szCs w:val="19"/>
+          <w:highlight w:val="white"/>
+          <w:lang w:val="en-US"/>
+        </w:rPr>
+        <w:t xml:space="preserve"> </w:t>
+      </w:r>
+      <w:r>
+        <w:rPr>
+          <w:rFonts w:ascii="Consolas" w:hAnsi="Consolas" w:cs="Consolas"/>
+          <w:color w:val="808080"/>
+          <w:sz w:val="19"/>
+          <w:szCs w:val="19"/>
+          <w:highlight w:val="white"/>
+          <w:lang w:val="en-US"/>
+        </w:rPr>
+        <w:t>=</w:t>
+      </w:r>
+      <w:r>
+        <w:rPr>
+          <w:rFonts w:ascii="Consolas" w:hAnsi="Consolas" w:cs="Consolas"/>
+          <w:color w:val="000000"/>
+          <w:sz w:val="19"/>
+          <w:szCs w:val="19"/>
+          <w:highlight w:val="white"/>
+          <w:lang w:val="en-US"/>
+        </w:rPr>
+        <w:t xml:space="preserve"> film</w:t>
+      </w:r>
+      <w:r>
+        <w:rPr>
+          <w:rFonts w:ascii="Consolas" w:hAnsi="Consolas" w:cs="Consolas"/>
+          <w:color w:val="808080"/>
+          <w:sz w:val="19"/>
+          <w:szCs w:val="19"/>
+          <w:highlight w:val="white"/>
+          <w:lang w:val="en-US"/>
+        </w:rPr>
+        <w:t>.</w:t>
+      </w:r>
+      <w:r>
+        <w:rPr>
+          <w:rFonts w:ascii="Consolas" w:hAnsi="Consolas" w:cs="Consolas"/>
+          <w:color w:val="000000"/>
+          <w:sz w:val="19"/>
+          <w:szCs w:val="19"/>
+          <w:highlight w:val="white"/>
+          <w:lang w:val="en-US"/>
+        </w:rPr>
+        <w:t>ID</w:t>
+      </w:r>
+    </w:p>
+    <w:p>
+      <w:pPr>
+        <w:autoSpaceDE w:val="0"/>
+        <w:autoSpaceDN w:val="0"/>
+        <w:adjustRightInd w:val="0"/>
+        <w:spacing w:after="0" w:line="240" w:lineRule="auto"/>
+        <w:rPr>
+          <w:rFonts w:ascii="Consolas" w:hAnsi="Consolas" w:cs="Consolas"/>
+          <w:color w:val="000000"/>
+          <w:sz w:val="19"/>
+          <w:szCs w:val="19"/>
+          <w:highlight w:val="white"/>
+        </w:rPr>
+      </w:pPr>
+      <w:r>
+        <w:rPr>
+          <w:b/>
+        </w:rPr>
+        <w:t>(geeft lijst met films)</w:t>
+      </w:r>
+      <w:bookmarkStart w:id="0" w:name="_GoBack"/>
+      <w:bookmarkEnd w:id="0"/>
+      <w:r>
+        <w:rPr>
+          <w:b/>
+        </w:rPr>
+        <w:br/>
+        <w:t>(gebruiker k</w:t>
+      </w:r>
+      <w:r>
+        <w:rPr>
+          <w:b/>
+        </w:rPr>
+        <w:t>iest een film)</w:t>
+      </w:r>
+      <w:r>
+        <w:rPr>
+          <w:b/>
+        </w:rPr>
+        <w:br/>
+      </w:r>
+      <w:r>
+        <w:rPr>
+          <w:rFonts w:ascii="Consolas" w:hAnsi="Consolas" w:cs="Consolas"/>
+          <w:color w:val="0000FF"/>
+          <w:sz w:val="19"/>
+          <w:szCs w:val="19"/>
+          <w:highlight w:val="white"/>
+        </w:rPr>
+        <w:t>SELECT</w:t>
+      </w:r>
+      <w:r>
+        <w:rPr>
+          <w:rFonts w:ascii="Consolas" w:hAnsi="Consolas" w:cs="Consolas"/>
+          <w:color w:val="000000"/>
+          <w:sz w:val="19"/>
+          <w:szCs w:val="19"/>
+          <w:highlight w:val="white"/>
+        </w:rPr>
+        <w:t xml:space="preserve"> </w:t>
+      </w:r>
+      <w:proofErr w:type="spellStart"/>
+      <w:r>
+        <w:rPr>
+          <w:rFonts w:ascii="Consolas" w:hAnsi="Consolas" w:cs="Consolas"/>
+          <w:color w:val="FF00FF"/>
+          <w:sz w:val="19"/>
+          <w:szCs w:val="19"/>
+          <w:highlight w:val="white"/>
+        </w:rPr>
+        <w:t>Count</w:t>
+      </w:r>
+      <w:proofErr w:type="spellEnd"/>
+      <w:r>
+        <w:rPr>
+          <w:rFonts w:ascii="Consolas" w:hAnsi="Consolas" w:cs="Consolas"/>
+          <w:color w:val="808080"/>
+          <w:sz w:val="19"/>
+          <w:szCs w:val="19"/>
+          <w:highlight w:val="white"/>
+        </w:rPr>
+        <w:t>(*)</w:t>
+      </w:r>
+    </w:p>
+    <w:p>
+      <w:pPr>
+        <w:autoSpaceDE w:val="0"/>
+        <w:autoSpaceDN w:val="0"/>
+        <w:adjustRightInd w:val="0"/>
+        <w:spacing w:after="0" w:line="240" w:lineRule="auto"/>
+        <w:rPr>
+          <w:rFonts w:ascii="Consolas" w:hAnsi="Consolas" w:cs="Consolas"/>
+          <w:color w:val="000000"/>
+          <w:sz w:val="19"/>
+          <w:szCs w:val="19"/>
+          <w:highlight w:val="white"/>
+        </w:rPr>
+      </w:pPr>
+      <w:r>
+        <w:rPr>
+          <w:rFonts w:ascii="Consolas" w:hAnsi="Consolas" w:cs="Consolas"/>
+          <w:color w:val="0000FF"/>
+          <w:sz w:val="19"/>
+          <w:szCs w:val="19"/>
+          <w:highlight w:val="white"/>
+        </w:rPr>
+        <w:t>FROM</w:t>
+      </w:r>
+      <w:r>
+        <w:rPr>
+          <w:rFonts w:ascii="Consolas" w:hAnsi="Consolas" w:cs="Consolas"/>
+          <w:color w:val="000000"/>
+          <w:sz w:val="19"/>
+          <w:szCs w:val="19"/>
+          <w:highlight w:val="white"/>
+        </w:rPr>
+        <w:t xml:space="preserve"> </w:t>
+      </w:r>
+      <w:proofErr w:type="spellStart"/>
+      <w:r>
+        <w:rPr>
+          <w:rFonts w:ascii="Consolas" w:hAnsi="Consolas" w:cs="Consolas"/>
+          <w:color w:val="000000"/>
+          <w:sz w:val="19"/>
+          <w:szCs w:val="19"/>
+          <w:highlight w:val="white"/>
+        </w:rPr>
+        <w:t>Watched</w:t>
+      </w:r>
+      <w:proofErr w:type="spellEnd"/>
+    </w:p>
+    <w:p>
+      <w:pPr>
+        <w:rPr>
+          <w:b/>
+          <w:lang w:val="en-US"/>
+        </w:rPr>
+      </w:pPr>
+      <w:r>
+        <w:rPr>
+          <w:rFonts w:ascii="Consolas" w:hAnsi="Consolas" w:cs="Consolas"/>
+          <w:color w:val="0000FF"/>
+          <w:sz w:val="19"/>
+          <w:szCs w:val="19"/>
+          <w:highlight w:val="white"/>
+          <w:lang w:val="en-US"/>
+        </w:rPr>
+        <w:t>WHERE</w:t>
+      </w:r>
+      <w:r>
+        <w:rPr>
+          <w:rFonts w:ascii="Consolas" w:hAnsi="Consolas" w:cs="Consolas"/>
+          <w:color w:val="000000"/>
+          <w:sz w:val="19"/>
+          <w:szCs w:val="19"/>
+          <w:highlight w:val="white"/>
+          <w:lang w:val="en-US"/>
+        </w:rPr>
+        <w:t xml:space="preserve"> </w:t>
+      </w:r>
+      <w:proofErr w:type="spellStart"/>
+      <w:r>
+        <w:rPr>
+          <w:rFonts w:ascii="Consolas" w:hAnsi="Consolas" w:cs="Consolas"/>
+          <w:color w:val="FF00FF"/>
+          <w:sz w:val="19"/>
+          <w:szCs w:val="19"/>
+          <w:highlight w:val="white"/>
+          <w:lang w:val="en-US"/>
+        </w:rPr>
+        <w:t>Program_name</w:t>
+      </w:r>
+      <w:proofErr w:type="spellEnd"/>
+      <w:r>
+        <w:rPr>
+          <w:rFonts w:ascii="Consolas" w:hAnsi="Consolas" w:cs="Consolas"/>
+          <w:color w:val="000000"/>
+          <w:sz w:val="19"/>
+          <w:szCs w:val="19"/>
+          <w:highlight w:val="white"/>
+          <w:lang w:val="en-US"/>
+        </w:rPr>
+        <w:t xml:space="preserve"> </w:t>
+      </w:r>
+      <w:r>
+        <w:rPr>
+          <w:rFonts w:ascii="Consolas" w:hAnsi="Consolas" w:cs="Consolas"/>
+          <w:color w:val="808080"/>
+          <w:sz w:val="19"/>
+          <w:szCs w:val="19"/>
+          <w:highlight w:val="white"/>
+          <w:lang w:val="en-US"/>
+        </w:rPr>
+        <w:t>=</w:t>
+      </w:r>
+      <w:r>
+        <w:rPr>
+          <w:rFonts w:ascii="Consolas" w:hAnsi="Consolas" w:cs="Consolas"/>
+          <w:color w:val="000000"/>
+          <w:sz w:val="19"/>
+          <w:szCs w:val="19"/>
+          <w:highlight w:val="white"/>
+          <w:lang w:val="en-US"/>
+        </w:rPr>
+        <w:t xml:space="preserve"> </w:t>
+      </w:r>
+      <w:r>
+        <w:rPr>
+          <w:rFonts w:ascii="Consolas" w:hAnsi="Consolas" w:cs="Consolas"/>
+          <w:color w:val="FF0000"/>
+          <w:sz w:val="19"/>
+          <w:szCs w:val="19"/>
+          <w:highlight w:val="white"/>
+          <w:lang w:val="en-US"/>
+        </w:rPr>
+        <w:t>'</w:t>
+      </w:r>
+      <w:proofErr w:type="spellStart"/>
+      <w:r>
+        <w:rPr>
+          <w:rFonts w:ascii="Consolas" w:hAnsi="Consolas" w:cs="Consolas"/>
+          <w:color w:val="FF0000"/>
+          <w:sz w:val="19"/>
+          <w:szCs w:val="19"/>
+          <w:highlight w:val="white"/>
+          <w:lang w:val="en-US"/>
+        </w:rPr>
+        <w:t>userInput</w:t>
+      </w:r>
+      <w:proofErr w:type="spellEnd"/>
+      <w:r>
+        <w:rPr>
+          <w:rFonts w:ascii="Consolas" w:hAnsi="Consolas" w:cs="Consolas"/>
+          <w:color w:val="FF0000"/>
+          <w:sz w:val="19"/>
+          <w:szCs w:val="19"/>
+          <w:highlight w:val="white"/>
+          <w:lang w:val="en-US"/>
+        </w:rPr>
+        <w:t>'</w:t>
+      </w:r>
+      <w:r>
+        <w:rPr>
+          <w:rFonts w:ascii="Consolas" w:hAnsi="Consolas" w:cs="Consolas"/>
+          <w:color w:val="000000"/>
+          <w:sz w:val="19"/>
+          <w:szCs w:val="19"/>
+          <w:highlight w:val="white"/>
+          <w:lang w:val="en-US"/>
+        </w:rPr>
+        <w:t xml:space="preserve"> </w:t>
+      </w:r>
+      <w:r>
+        <w:rPr>
+          <w:rFonts w:ascii="Consolas" w:hAnsi="Consolas" w:cs="Consolas"/>
+          <w:color w:val="808080"/>
+          <w:sz w:val="19"/>
+          <w:szCs w:val="19"/>
+          <w:highlight w:val="white"/>
+          <w:lang w:val="en-US"/>
+        </w:rPr>
+        <w:t>AND</w:t>
+      </w:r>
+      <w:r>
+        <w:rPr>
+          <w:rFonts w:ascii="Consolas" w:hAnsi="Consolas" w:cs="Consolas"/>
+          <w:color w:val="000000"/>
+          <w:sz w:val="19"/>
+          <w:szCs w:val="19"/>
+          <w:highlight w:val="white"/>
+          <w:lang w:val="en-US"/>
+        </w:rPr>
+        <w:t xml:space="preserve"> </w:t>
+      </w:r>
+      <w:proofErr w:type="spellStart"/>
+      <w:r>
+        <w:rPr>
+          <w:rFonts w:ascii="Consolas" w:hAnsi="Consolas" w:cs="Consolas"/>
+          <w:color w:val="000000"/>
+          <w:sz w:val="19"/>
+          <w:szCs w:val="19"/>
+          <w:highlight w:val="white"/>
+          <w:lang w:val="en-US"/>
+        </w:rPr>
+        <w:t>Percent_watched</w:t>
+      </w:r>
+      <w:proofErr w:type="spellEnd"/>
+      <w:r>
+        <w:rPr>
+          <w:rFonts w:ascii="Consolas" w:hAnsi="Consolas" w:cs="Consolas"/>
+          <w:color w:val="000000"/>
+          <w:sz w:val="19"/>
+          <w:szCs w:val="19"/>
+          <w:highlight w:val="white"/>
+          <w:lang w:val="en-US"/>
+        </w:rPr>
+        <w:t xml:space="preserve"> </w:t>
+      </w:r>
+      <w:r>
+        <w:rPr>
+          <w:rFonts w:ascii="Consolas" w:hAnsi="Consolas" w:cs="Consolas"/>
+          <w:color w:val="808080"/>
+          <w:sz w:val="19"/>
+          <w:szCs w:val="19"/>
+          <w:highlight w:val="white"/>
+          <w:lang w:val="en-US"/>
+        </w:rPr>
+        <w:t>=</w:t>
+      </w:r>
+      <w:r>
+        <w:rPr>
+          <w:rFonts w:ascii="Consolas" w:hAnsi="Consolas" w:cs="Consolas"/>
+          <w:color w:val="000000"/>
+          <w:sz w:val="19"/>
+          <w:szCs w:val="19"/>
+          <w:highlight w:val="white"/>
+          <w:lang w:val="en-US"/>
+        </w:rPr>
+        <w:t xml:space="preserve"> 100</w:t>
+      </w:r>
+    </w:p>
     <w:sectPr>
       <w:pgSz w:w="11906" w:h="16838"/>
       <w:pgMar w:top="1417" w:right="1417" w:bottom="1417" w:left="1417" w:header="708" w:footer="708" w:gutter="0"/>

--- a/Queries.docx
+++ b/Queries.docx
@@ -1,6 +1,6 @@
 
 <file path=word/document.xml><?xml version="1.0" encoding="utf-8"?>
-<w:document xmlns:wpc="http://schemas.microsoft.com/office/word/2010/wordprocessingCanvas" xmlns:cx="http://schemas.microsoft.com/office/drawing/2014/chartex" xmlns:cx1="http://schemas.microsoft.com/office/drawing/2015/9/8/chartex" xmlns:cx2="http://schemas.microsoft.com/office/drawing/2015/10/21/chartex" xmlns:cx3="http://schemas.microsoft.com/office/drawing/2016/5/9/chartex" xmlns:cx4="http://schemas.microsoft.com/office/drawing/2016/5/10/chartex" xmlns:cx5="http://schemas.microsoft.com/office/drawing/2016/5/11/chartex" xmlns:cx6="http://schemas.microsoft.com/office/drawing/2016/5/12/chartex" xmlns:cx7="http://schemas.microsoft.com/office/drawing/2016/5/13/chartex" xmlns:cx8="http://schemas.microsoft.com/office/drawing/2016/5/14/chartex" xmlns:mc="http://schemas.openxmlformats.org/markup-compatibility/2006" xmlns:aink="http://schemas.microsoft.com/office/drawing/2016/ink" xmlns:am3d="http://schemas.microsoft.com/office/drawing/2017/model3d" xmlns:o="urn:schemas-microsoft-com:office:office" xmlns:r="http://schemas.openxmlformats.org/officeDocument/2006/relationships" xmlns:m="http://schemas.openxmlformats.org/officeDocument/2006/math" xmlns:v="urn:schemas-microsoft-com:vml" xmlns:wp14="http://schemas.microsoft.com/office/word/2010/wordprocessingDrawing" xmlns:wp="http://schemas.openxmlformats.org/drawingml/2006/wordprocessingDrawing" xmlns:w10="urn:schemas-microsoft-com:office:word" xmlns:w="http://schemas.openxmlformats.org/wordprocessingml/2006/main" xmlns:w14="http://schemas.microsoft.com/office/word/2010/wordml" xmlns:w15="http://schemas.microsoft.com/office/word/2012/wordml" xmlns:w16cid="http://schemas.microsoft.com/office/word/2016/wordml/cid" xmlns:w16se="http://schemas.microsoft.com/office/word/2015/wordml/symex" xmlns:wpg="http://schemas.microsoft.com/office/word/2010/wordprocessingGroup" xmlns:wpi="http://schemas.microsoft.com/office/word/2010/wordprocessingInk" xmlns:wne="http://schemas.microsoft.com/office/word/2006/wordml" xmlns:wps="http://schemas.microsoft.com/office/word/2010/wordprocessingShape" mc:Ignorable="w14 w15 w16se w16cid wp14">
+<w:document xmlns:wpc="http://schemas.microsoft.com/office/word/2010/wordprocessingCanvas" xmlns:mc="http://schemas.openxmlformats.org/markup-compatibility/2006" xmlns:o="urn:schemas-microsoft-com:office:office" xmlns:r="http://schemas.openxmlformats.org/officeDocument/2006/relationships" xmlns:m="http://schemas.openxmlformats.org/officeDocument/2006/math" xmlns:v="urn:schemas-microsoft-com:vml" xmlns:wp14="http://schemas.microsoft.com/office/word/2010/wordprocessingDrawing" xmlns:wp="http://schemas.openxmlformats.org/drawingml/2006/wordprocessingDrawing" xmlns:w10="urn:schemas-microsoft-com:office:word" xmlns:w="http://schemas.openxmlformats.org/wordprocessingml/2006/main" xmlns:w14="http://schemas.microsoft.com/office/word/2010/wordml" xmlns:wpg="http://schemas.microsoft.com/office/word/2010/wordprocessingGroup" xmlns:wpi="http://schemas.microsoft.com/office/word/2010/wordprocessingInk" xmlns:wne="http://schemas.microsoft.com/office/word/2006/wordml" xmlns:wps="http://schemas.microsoft.com/office/word/2010/wordprocessingShape" mc:Ignorable="w14 wp14">
   <w:body>
     <w:p>
       <w:pPr>
@@ -38,7 +38,29 @@
           <w:szCs w:val="23"/>
           <w:lang w:eastAsia="nl-NL"/>
         </w:rPr>
-        <w:t>Voor een door de gebruiker geselecteerde serie, geef per aflevering het gemiddeld bekeken % van de tijdsduur.</w:t>
+        <w:t xml:space="preserve">Voor een door de gebruiker geselecteerde serie, geef per aflevering het gemiddeld </w:t>
+      </w:r>
+      <w:proofErr w:type="gramStart"/>
+      <w:r>
+        <w:rPr>
+          <w:rFonts w:ascii="Arial" w:eastAsia="Times New Roman" w:hAnsi="Arial" w:cs="Arial"/>
+          <w:b/>
+          <w:sz w:val="23"/>
+          <w:szCs w:val="23"/>
+          <w:lang w:eastAsia="nl-NL"/>
+        </w:rPr>
+        <w:t>bekeken</w:t>
+      </w:r>
+      <w:proofErr w:type="gramEnd"/>
+      <w:r>
+        <w:rPr>
+          <w:rFonts w:ascii="Arial" w:eastAsia="Times New Roman" w:hAnsi="Arial" w:cs="Arial"/>
+          <w:b/>
+          <w:sz w:val="23"/>
+          <w:szCs w:val="23"/>
+          <w:lang w:eastAsia="nl-NL"/>
+        </w:rPr>
+        <w:t xml:space="preserve"> % van de tijdsduur.</w:t>
       </w:r>
     </w:p>
     <w:p>
@@ -277,7 +299,31 @@
           <w:highlight w:val="white"/>
           <w:lang w:val="en-US"/>
         </w:rPr>
-        <w:t>Percent_watched</w:t>
+        <w:t>Percent_</w:t>
+      </w:r>
+      <w:r>
+        <w:rPr>
+          <w:rFonts w:ascii="Consolas" w:hAnsi="Consolas" w:cs="Consolas"/>
+          <w:color w:val="000000"/>
+          <w:sz w:val="19"/>
+          <w:szCs w:val="19"/>
+          <w:highlight w:val="white"/>
+          <w:lang w:val="en-US"/>
+        </w:rPr>
+        <w:t>W</w:t>
+      </w:r>
+      <w:bookmarkStart w:id="0" w:name="_GoBack"/>
+      <w:bookmarkEnd w:id="0"/>
+      <w:r>
+        <w:rPr>
+          <w:rFonts w:ascii="Consolas" w:hAnsi="Consolas" w:cs="Consolas"/>
+          <w:color w:val="000000"/>
+          <w:sz w:val="19"/>
+          <w:szCs w:val="19"/>
+          <w:highlight w:val="white"/>
+          <w:lang w:val="en-US"/>
+        </w:rPr>
+        <w:t>atched</w:t>
       </w:r>
       <w:proofErr w:type="spellEnd"/>
       <w:r>
@@ -339,17 +385,15 @@
           <w:sz w:val="19"/>
           <w:szCs w:val="19"/>
           <w:highlight w:val="white"/>
-          <w:lang w:val="en-US"/>
-        </w:rPr>
-      </w:pPr>
-      <w:r>
-        <w:rPr>
-          <w:rFonts w:ascii="Consolas" w:hAnsi="Consolas" w:cs="Consolas"/>
-          <w:color w:val="0000FF"/>
-          <w:sz w:val="19"/>
-          <w:szCs w:val="19"/>
-          <w:highlight w:val="white"/>
-          <w:lang w:val="en-US"/>
+        </w:rPr>
+      </w:pPr>
+      <w:r>
+        <w:rPr>
+          <w:rFonts w:ascii="Consolas" w:hAnsi="Consolas" w:cs="Consolas"/>
+          <w:color w:val="0000FF"/>
+          <w:sz w:val="19"/>
+          <w:szCs w:val="19"/>
+          <w:highlight w:val="white"/>
         </w:rPr>
         <w:t>WHERE</w:t>
       </w:r>
@@ -360,7 +404,6 @@
           <w:sz w:val="19"/>
           <w:szCs w:val="19"/>
           <w:highlight w:val="white"/>
-          <w:lang w:val="en-US"/>
         </w:rPr>
         <w:t xml:space="preserve"> </w:t>
       </w:r>
@@ -372,9 +415,28 @@
           <w:sz w:val="19"/>
           <w:szCs w:val="19"/>
           <w:highlight w:val="white"/>
-          <w:lang w:val="en-US"/>
-        </w:rPr>
-        <w:t>Program_name</w:t>
+        </w:rPr>
+        <w:t>Program_</w:t>
+      </w:r>
+      <w:r>
+        <w:rPr>
+          <w:rFonts w:ascii="Consolas" w:hAnsi="Consolas" w:cs="Consolas"/>
+          <w:color w:val="FF00FF"/>
+          <w:sz w:val="19"/>
+          <w:szCs w:val="19"/>
+          <w:highlight w:val="white"/>
+        </w:rPr>
+        <w:t>N</w:t>
+      </w:r>
+      <w:r>
+        <w:rPr>
+          <w:rFonts w:ascii="Consolas" w:hAnsi="Consolas" w:cs="Consolas"/>
+          <w:color w:val="FF00FF"/>
+          <w:sz w:val="19"/>
+          <w:szCs w:val="19"/>
+          <w:highlight w:val="white"/>
+        </w:rPr>
+        <w:t>ame</w:t>
       </w:r>
       <w:proofErr w:type="spellEnd"/>
       <w:r>
@@ -384,18 +446,16 @@
           <w:sz w:val="19"/>
           <w:szCs w:val="19"/>
           <w:highlight w:val="white"/>
-          <w:lang w:val="en-US"/>
-        </w:rPr>
-        <w:t xml:space="preserve"> </w:t>
-      </w:r>
-      <w:r>
-        <w:rPr>
-          <w:rFonts w:ascii="Consolas" w:hAnsi="Consolas" w:cs="Consolas"/>
-          <w:color w:val="808080"/>
-          <w:sz w:val="19"/>
-          <w:szCs w:val="19"/>
-          <w:highlight w:val="white"/>
-          <w:lang w:val="en-US"/>
+        </w:rPr>
+        <w:t xml:space="preserve"> </w:t>
+      </w:r>
+      <w:r>
+        <w:rPr>
+          <w:rFonts w:ascii="Consolas" w:hAnsi="Consolas" w:cs="Consolas"/>
+          <w:color w:val="808080"/>
+          <w:sz w:val="19"/>
+          <w:szCs w:val="19"/>
+          <w:highlight w:val="white"/>
         </w:rPr>
         <w:t>=</w:t>
       </w:r>
@@ -406,7 +466,6 @@
           <w:sz w:val="19"/>
           <w:szCs w:val="19"/>
           <w:highlight w:val="white"/>
-          <w:lang w:val="en-US"/>
         </w:rPr>
         <w:t xml:space="preserve"> </w:t>
       </w:r>
@@ -418,15 +477,77 @@
           <w:sz w:val="19"/>
           <w:szCs w:val="19"/>
           <w:highlight w:val="white"/>
-          <w:lang w:val="en-US"/>
+        </w:rPr>
+        <w:t>S</w:t>
+      </w:r>
+      <w:r>
+        <w:rPr>
+          <w:rFonts w:ascii="Consolas" w:hAnsi="Consolas" w:cs="Consolas"/>
+          <w:color w:val="000000"/>
+          <w:sz w:val="19"/>
+          <w:szCs w:val="19"/>
+          <w:highlight w:val="white"/>
+        </w:rPr>
+        <w:t>tringNaam</w:t>
+      </w:r>
+      <w:proofErr w:type="spellEnd"/>
+    </w:p>
+    <w:p>
+      <w:pPr>
+        <w:spacing w:after="0" w:line="240" w:lineRule="auto"/>
+        <w:rPr>
+          <w:rFonts w:ascii="Courier New" w:eastAsia="Times New Roman" w:hAnsi="Courier New" w:cs="Courier New"/>
+          <w:b/>
+          <w:sz w:val="23"/>
+          <w:szCs w:val="23"/>
+          <w:lang w:eastAsia="nl-NL"/>
+        </w:rPr>
+      </w:pPr>
+      <w:r>
+        <w:rPr>
+          <w:rFonts w:ascii="Courier New" w:eastAsia="Times New Roman" w:hAnsi="Courier New" w:cs="Courier New"/>
+          <w:b/>
+          <w:sz w:val="23"/>
+          <w:szCs w:val="23"/>
+          <w:lang w:eastAsia="nl-NL"/>
+        </w:rPr>
+        <w:t>(g</w:t>
+      </w:r>
+      <w:r>
+        <w:rPr>
+          <w:rFonts w:ascii="Courier New" w:eastAsia="Times New Roman" w:hAnsi="Courier New" w:cs="Courier New"/>
+          <w:b/>
+          <w:sz w:val="23"/>
+          <w:szCs w:val="23"/>
+          <w:lang w:eastAsia="nl-NL"/>
+        </w:rPr>
+        <w:t xml:space="preserve">eeft per aflevering </w:t>
+      </w:r>
+      <w:proofErr w:type="gramStart"/>
+      <w:r>
+        <w:rPr>
+          <w:rFonts w:ascii="Courier New" w:eastAsia="Times New Roman" w:hAnsi="Courier New" w:cs="Courier New"/>
+          <w:b/>
+          <w:sz w:val="23"/>
+          <w:szCs w:val="23"/>
+          <w:lang w:eastAsia="nl-NL"/>
+        </w:rPr>
+        <w:t>(</w:t>
+      </w:r>
+      <w:proofErr w:type="spellStart"/>
+      <w:proofErr w:type="gramEnd"/>
+      <w:r>
+        <w:rPr>
+          <w:rFonts w:ascii="Courier New" w:eastAsia="Times New Roman" w:hAnsi="Courier New" w:cs="Courier New"/>
+          <w:b/>
+          <w:sz w:val="23"/>
+          <w:szCs w:val="23"/>
+          <w:lang w:eastAsia="nl-NL"/>
         </w:rPr>
         <w:t>stringNaam</w:t>
       </w:r>
       <w:proofErr w:type="spellEnd"/>
-    </w:p>
-    <w:p>
-      <w:pPr>
-        <w:spacing w:after="0" w:line="240" w:lineRule="auto"/>
+      <w:r>
         <w:rPr>
           <w:rFonts w:ascii="Courier New" w:eastAsia="Times New Roman" w:hAnsi="Courier New" w:cs="Courier New"/>
           <w:b/>
@@ -434,7 +555,8 @@
           <w:szCs w:val="23"/>
           <w:lang w:eastAsia="nl-NL"/>
         </w:rPr>
-      </w:pPr>
+        <w:t xml:space="preserve">) </w:t>
+      </w:r>
       <w:r>
         <w:rPr>
           <w:rFonts w:ascii="Courier New" w:eastAsia="Times New Roman" w:hAnsi="Courier New" w:cs="Courier New"/>
@@ -443,7 +565,7 @@
           <w:szCs w:val="23"/>
           <w:lang w:eastAsia="nl-NL"/>
         </w:rPr>
-        <w:t>(g</w:t>
+        <w:t>het gemiddelde bekeken.</w:t>
       </w:r>
       <w:r>
         <w:rPr>
@@ -453,9 +575,9 @@
           <w:szCs w:val="23"/>
           <w:lang w:eastAsia="nl-NL"/>
         </w:rPr>
-        <w:t>eeft per aflevering (</w:t>
-      </w:r>
-      <w:proofErr w:type="spellStart"/>
+        <w:br/>
+        <w:t>(per aflevering opnieuw query</w:t>
+      </w:r>
       <w:r>
         <w:rPr>
           <w:rFonts w:ascii="Courier New" w:eastAsia="Times New Roman" w:hAnsi="Courier New" w:cs="Courier New"/>
@@ -464,9 +586,8 @@
           <w:szCs w:val="23"/>
           <w:lang w:eastAsia="nl-NL"/>
         </w:rPr>
-        <w:t>stringNaam</w:t>
-      </w:r>
-      <w:proofErr w:type="spellEnd"/>
+        <w:t>-</w:t>
+      </w:r>
       <w:r>
         <w:rPr>
           <w:rFonts w:ascii="Courier New" w:eastAsia="Times New Roman" w:hAnsi="Courier New" w:cs="Courier New"/>
@@ -475,41 +596,8 @@
           <w:szCs w:val="23"/>
           <w:lang w:eastAsia="nl-NL"/>
         </w:rPr>
-        <w:t xml:space="preserve">) </w:t>
-      </w:r>
-      <w:r>
-        <w:rPr>
-          <w:rFonts w:ascii="Courier New" w:eastAsia="Times New Roman" w:hAnsi="Courier New" w:cs="Courier New"/>
-          <w:b/>
-          <w:sz w:val="23"/>
-          <w:szCs w:val="23"/>
-          <w:lang w:eastAsia="nl-NL"/>
-        </w:rPr>
-        <w:t>het gemiddelde bekeken.</w:t>
-      </w:r>
-      <w:r>
-        <w:rPr>
-          <w:rFonts w:ascii="Courier New" w:eastAsia="Times New Roman" w:hAnsi="Courier New" w:cs="Courier New"/>
-          <w:b/>
-          <w:sz w:val="23"/>
-          <w:szCs w:val="23"/>
-          <w:lang w:eastAsia="nl-NL"/>
-        </w:rPr>
-        <w:br/>
-        <w:t xml:space="preserve">(per aflevering opnieuw </w:t>
-      </w:r>
-      <w:proofErr w:type="spellStart"/>
-      <w:r>
-        <w:rPr>
-          <w:rFonts w:ascii="Courier New" w:eastAsia="Times New Roman" w:hAnsi="Courier New" w:cs="Courier New"/>
-          <w:b/>
-          <w:sz w:val="23"/>
-          <w:szCs w:val="23"/>
-          <w:lang w:eastAsia="nl-NL"/>
-        </w:rPr>
-        <w:t>queryen</w:t>
-      </w:r>
-      <w:proofErr w:type="spellEnd"/>
+        <w:t>en</w:t>
+      </w:r>
       <w:r>
         <w:rPr>
           <w:rFonts w:ascii="Courier New" w:eastAsia="Times New Roman" w:hAnsi="Courier New" w:cs="Courier New"/>
@@ -569,7 +657,29 @@
           <w:szCs w:val="23"/>
           <w:lang w:eastAsia="nl-NL"/>
         </w:rPr>
-        <w:t>Voor een door de gebruiker geselecteerde account en serie, geef per aflevering het gemiddeld bekeken % van de tijdsduur.</w:t>
+        <w:t xml:space="preserve">Voor een door de gebruiker geselecteerde account en serie, geef per aflevering het gemiddeld </w:t>
+      </w:r>
+      <w:proofErr w:type="gramStart"/>
+      <w:r>
+        <w:rPr>
+          <w:rFonts w:ascii="Arial" w:eastAsia="Times New Roman" w:hAnsi="Arial" w:cs="Arial"/>
+          <w:b/>
+          <w:sz w:val="23"/>
+          <w:szCs w:val="23"/>
+          <w:lang w:eastAsia="nl-NL"/>
+        </w:rPr>
+        <w:t>bekeken</w:t>
+      </w:r>
+      <w:proofErr w:type="gramEnd"/>
+      <w:r>
+        <w:rPr>
+          <w:rFonts w:ascii="Arial" w:eastAsia="Times New Roman" w:hAnsi="Arial" w:cs="Arial"/>
+          <w:b/>
+          <w:sz w:val="23"/>
+          <w:szCs w:val="23"/>
+          <w:lang w:eastAsia="nl-NL"/>
+        </w:rPr>
+        <w:t xml:space="preserve"> % van de tijdsduur.</w:t>
       </w:r>
     </w:p>
     <w:p>
@@ -680,6 +790,7 @@
         <w:t>(</w:t>
       </w:r>
       <w:proofErr w:type="spellStart"/>
+      <w:proofErr w:type="gramStart"/>
       <w:r>
         <w:rPr>
           <w:rFonts w:ascii="Courier New" w:eastAsia="Times New Roman" w:hAnsi="Courier New" w:cs="Courier New"/>
@@ -691,6 +802,7 @@
         <w:t>geeft</w:t>
       </w:r>
       <w:proofErr w:type="spellEnd"/>
+      <w:proofErr w:type="gramEnd"/>
       <w:r>
         <w:rPr>
           <w:rFonts w:ascii="Courier New" w:eastAsia="Times New Roman" w:hAnsi="Courier New" w:cs="Courier New"/>
@@ -803,7 +915,18 @@
           <w:highlight w:val="white"/>
           <w:lang w:val="en-US"/>
         </w:rPr>
-        <w:t>program_name</w:t>
+        <w:t>Program_N</w:t>
+      </w:r>
+      <w:r>
+        <w:rPr>
+          <w:rFonts w:ascii="Consolas" w:hAnsi="Consolas" w:cs="Consolas"/>
+          <w:color w:val="FF00FF"/>
+          <w:sz w:val="19"/>
+          <w:szCs w:val="19"/>
+          <w:highlight w:val="white"/>
+          <w:lang w:val="en-US"/>
+        </w:rPr>
+        <w:t>ame</w:t>
       </w:r>
       <w:proofErr w:type="spellEnd"/>
       <w:r>
@@ -828,6 +951,7 @@
         </w:rPr>
         <w:t xml:space="preserve"> </w:t>
       </w:r>
+      <w:proofErr w:type="gramStart"/>
       <w:r>
         <w:rPr>
           <w:rFonts w:ascii="Consolas" w:hAnsi="Consolas" w:cs="Consolas"/>
@@ -851,16 +975,28 @@
         <w:t>(</w:t>
       </w:r>
       <w:proofErr w:type="spellStart"/>
-      <w:r>
-        <w:rPr>
-          <w:rFonts w:ascii="Consolas" w:hAnsi="Consolas" w:cs="Consolas"/>
-          <w:color w:val="000000"/>
-          <w:sz w:val="19"/>
-          <w:szCs w:val="19"/>
-          <w:highlight w:val="white"/>
-          <w:lang w:val="en-US"/>
-        </w:rPr>
-        <w:t>percent_watched</w:t>
+      <w:proofErr w:type="gramEnd"/>
+      <w:r>
+        <w:rPr>
+          <w:rFonts w:ascii="Consolas" w:hAnsi="Consolas" w:cs="Consolas"/>
+          <w:color w:val="000000"/>
+          <w:sz w:val="19"/>
+          <w:szCs w:val="19"/>
+          <w:highlight w:val="white"/>
+          <w:lang w:val="en-US"/>
+        </w:rPr>
+        <w:t>Percent_W</w:t>
+      </w:r>
+      <w:r>
+        <w:rPr>
+          <w:rFonts w:ascii="Consolas" w:hAnsi="Consolas" w:cs="Consolas"/>
+          <w:color w:val="000000"/>
+          <w:sz w:val="19"/>
+          <w:szCs w:val="19"/>
+          <w:highlight w:val="white"/>
+          <w:lang w:val="en-US"/>
+        </w:rPr>
+        <w:t>atched</w:t>
       </w:r>
       <w:proofErr w:type="spellEnd"/>
       <w:r>
@@ -910,7 +1046,18 @@
           <w:highlight w:val="white"/>
           <w:lang w:val="en-US"/>
         </w:rPr>
-        <w:t xml:space="preserve"> watched</w:t>
+        <w:t xml:space="preserve"> W</w:t>
+      </w:r>
+      <w:r>
+        <w:rPr>
+          <w:rFonts w:ascii="Consolas" w:hAnsi="Consolas" w:cs="Consolas"/>
+          <w:color w:val="000000"/>
+          <w:sz w:val="19"/>
+          <w:szCs w:val="19"/>
+          <w:highlight w:val="white"/>
+          <w:lang w:val="en-US"/>
+        </w:rPr>
+        <w:t>atched</w:t>
       </w:r>
     </w:p>
     <w:p>
@@ -959,7 +1106,18 @@
           <w:highlight w:val="white"/>
           <w:lang w:val="en-US"/>
         </w:rPr>
-        <w:t>profile</w:t>
+        <w:t>P</w:t>
+      </w:r>
+      <w:r>
+        <w:rPr>
+          <w:rFonts w:ascii="Consolas" w:hAnsi="Consolas" w:cs="Consolas"/>
+          <w:color w:val="0000FF"/>
+          <w:sz w:val="19"/>
+          <w:szCs w:val="19"/>
+          <w:highlight w:val="white"/>
+          <w:lang w:val="en-US"/>
+        </w:rPr>
+        <w:t>rofile</w:t>
       </w:r>
       <w:r>
         <w:rPr>
@@ -1004,7 +1162,18 @@
           <w:highlight w:val="white"/>
           <w:lang w:val="en-US"/>
         </w:rPr>
-        <w:t>watched</w:t>
+        <w:t>W</w:t>
+      </w:r>
+      <w:r>
+        <w:rPr>
+          <w:rFonts w:ascii="Consolas" w:hAnsi="Consolas" w:cs="Consolas"/>
+          <w:color w:val="000000"/>
+          <w:sz w:val="19"/>
+          <w:szCs w:val="19"/>
+          <w:highlight w:val="white"/>
+          <w:lang w:val="en-US"/>
+        </w:rPr>
+        <w:t>atched</w:t>
       </w:r>
       <w:r>
         <w:rPr>
@@ -1026,7 +1195,18 @@
           <w:highlight w:val="white"/>
           <w:lang w:val="en-US"/>
         </w:rPr>
-        <w:t>profile_id</w:t>
+        <w:t>Profile_I</w:t>
+      </w:r>
+      <w:r>
+        <w:rPr>
+          <w:rFonts w:ascii="Consolas" w:hAnsi="Consolas" w:cs="Consolas"/>
+          <w:color w:val="000000"/>
+          <w:sz w:val="19"/>
+          <w:szCs w:val="19"/>
+          <w:highlight w:val="white"/>
+          <w:lang w:val="en-US"/>
+        </w:rPr>
+        <w:t>d</w:t>
       </w:r>
       <w:proofErr w:type="spellEnd"/>
       <w:r>
@@ -1062,16 +1242,28 @@
         </w:rPr>
         <w:t xml:space="preserve"> </w:t>
       </w:r>
-      <w:r>
-        <w:rPr>
-          <w:rFonts w:ascii="Consolas" w:hAnsi="Consolas" w:cs="Consolas"/>
-          <w:color w:val="0000FF"/>
-          <w:sz w:val="19"/>
-          <w:szCs w:val="19"/>
-          <w:highlight w:val="white"/>
-          <w:lang w:val="en-US"/>
-        </w:rPr>
-        <w:t>profile</w:t>
+      <w:proofErr w:type="spellStart"/>
+      <w:r>
+        <w:rPr>
+          <w:rFonts w:ascii="Consolas" w:hAnsi="Consolas" w:cs="Consolas"/>
+          <w:color w:val="0000FF"/>
+          <w:sz w:val="19"/>
+          <w:szCs w:val="19"/>
+          <w:highlight w:val="white"/>
+          <w:lang w:val="en-US"/>
+        </w:rPr>
+        <w:t>P</w:t>
+      </w:r>
+      <w:r>
+        <w:rPr>
+          <w:rFonts w:ascii="Consolas" w:hAnsi="Consolas" w:cs="Consolas"/>
+          <w:color w:val="0000FF"/>
+          <w:sz w:val="19"/>
+          <w:szCs w:val="19"/>
+          <w:highlight w:val="white"/>
+          <w:lang w:val="en-US"/>
+        </w:rPr>
+        <w:t>rofile</w:t>
       </w:r>
       <w:r>
         <w:rPr>
@@ -1093,8 +1285,20 @@
           <w:highlight w:val="white"/>
           <w:lang w:val="en-US"/>
         </w:rPr>
-        <w:t>id</w:t>
-      </w:r>
+        <w:t>I</w:t>
+      </w:r>
+      <w:r>
+        <w:rPr>
+          <w:rFonts w:ascii="Consolas" w:hAnsi="Consolas" w:cs="Consolas"/>
+          <w:color w:val="000000"/>
+          <w:sz w:val="19"/>
+          <w:szCs w:val="19"/>
+          <w:highlight w:val="white"/>
+          <w:lang w:val="en-US"/>
+        </w:rPr>
+        <w:t>d</w:t>
+      </w:r>
+      <w:proofErr w:type="spellEnd"/>
     </w:p>
     <w:p>
       <w:pPr>
@@ -1131,7 +1335,18 @@
           <w:highlight w:val="white"/>
           <w:lang w:val="en-US"/>
         </w:rPr>
-        <w:t xml:space="preserve"> program </w:t>
+        <w:t xml:space="preserve"> P</w:t>
+      </w:r>
+      <w:r>
+        <w:rPr>
+          <w:rFonts w:ascii="Consolas" w:hAnsi="Consolas" w:cs="Consolas"/>
+          <w:color w:val="000000"/>
+          <w:sz w:val="19"/>
+          <w:szCs w:val="19"/>
+          <w:highlight w:val="white"/>
+          <w:lang w:val="en-US"/>
+        </w:rPr>
+        <w:t xml:space="preserve">rogram </w:t>
       </w:r>
       <w:r>
         <w:rPr>
@@ -1165,7 +1380,18 @@
           <w:highlight w:val="white"/>
           <w:lang w:val="en-US"/>
         </w:rPr>
-        <w:t>watched</w:t>
+        <w:t>W</w:t>
+      </w:r>
+      <w:r>
+        <w:rPr>
+          <w:rFonts w:ascii="Consolas" w:hAnsi="Consolas" w:cs="Consolas"/>
+          <w:color w:val="000000"/>
+          <w:sz w:val="19"/>
+          <w:szCs w:val="19"/>
+          <w:highlight w:val="white"/>
+          <w:lang w:val="en-US"/>
+        </w:rPr>
+        <w:t>atched</w:t>
       </w:r>
       <w:r>
         <w:rPr>
@@ -1187,7 +1413,18 @@
           <w:highlight w:val="white"/>
           <w:lang w:val="en-US"/>
         </w:rPr>
-        <w:t>program_name</w:t>
+        <w:t>Program_N</w:t>
+      </w:r>
+      <w:r>
+        <w:rPr>
+          <w:rFonts w:ascii="Consolas" w:hAnsi="Consolas" w:cs="Consolas"/>
+          <w:color w:val="FF00FF"/>
+          <w:sz w:val="19"/>
+          <w:szCs w:val="19"/>
+          <w:highlight w:val="white"/>
+          <w:lang w:val="en-US"/>
+        </w:rPr>
+        <w:t>ame</w:t>
       </w:r>
       <w:proofErr w:type="spellEnd"/>
       <w:r>
@@ -1221,7 +1458,30 @@
           <w:highlight w:val="white"/>
           <w:lang w:val="en-US"/>
         </w:rPr>
-        <w:t xml:space="preserve"> program</w:t>
+        <w:t xml:space="preserve"> </w:t>
+      </w:r>
+      <w:proofErr w:type="spellStart"/>
+      <w:r>
+        <w:rPr>
+          <w:rFonts w:ascii="Consolas" w:hAnsi="Consolas" w:cs="Consolas"/>
+          <w:color w:val="000000"/>
+          <w:sz w:val="19"/>
+          <w:szCs w:val="19"/>
+          <w:highlight w:val="white"/>
+          <w:lang w:val="en-US"/>
+        </w:rPr>
+        <w:t>P</w:t>
+      </w:r>
+      <w:r>
+        <w:rPr>
+          <w:rFonts w:ascii="Consolas" w:hAnsi="Consolas" w:cs="Consolas"/>
+          <w:color w:val="000000"/>
+          <w:sz w:val="19"/>
+          <w:szCs w:val="19"/>
+          <w:highlight w:val="white"/>
+          <w:lang w:val="en-US"/>
+        </w:rPr>
+        <w:t>rogram</w:t>
       </w:r>
       <w:r>
         <w:rPr>
@@ -1243,8 +1503,20 @@
           <w:highlight w:val="white"/>
           <w:lang w:val="en-US"/>
         </w:rPr>
-        <w:t>name</w:t>
-      </w:r>
+        <w:t>N</w:t>
+      </w:r>
+      <w:r>
+        <w:rPr>
+          <w:rFonts w:ascii="Consolas" w:hAnsi="Consolas" w:cs="Consolas"/>
+          <w:color w:val="0000FF"/>
+          <w:sz w:val="19"/>
+          <w:szCs w:val="19"/>
+          <w:highlight w:val="white"/>
+          <w:lang w:val="en-US"/>
+        </w:rPr>
+        <w:t>ame</w:t>
+      </w:r>
+      <w:proofErr w:type="spellEnd"/>
     </w:p>
     <w:p>
       <w:pPr>
@@ -1281,7 +1553,18 @@
           <w:highlight w:val="white"/>
           <w:lang w:val="en-US"/>
         </w:rPr>
-        <w:t xml:space="preserve"> account </w:t>
+        <w:t xml:space="preserve"> A</w:t>
+      </w:r>
+      <w:r>
+        <w:rPr>
+          <w:rFonts w:ascii="Consolas" w:hAnsi="Consolas" w:cs="Consolas"/>
+          <w:color w:val="000000"/>
+          <w:sz w:val="19"/>
+          <w:szCs w:val="19"/>
+          <w:highlight w:val="white"/>
+          <w:lang w:val="en-US"/>
+        </w:rPr>
+        <w:t xml:space="preserve">ccount </w:t>
       </w:r>
       <w:r>
         <w:rPr>
@@ -1315,7 +1598,18 @@
           <w:highlight w:val="white"/>
           <w:lang w:val="en-US"/>
         </w:rPr>
-        <w:t>profile</w:t>
+        <w:t>P</w:t>
+      </w:r>
+      <w:r>
+        <w:rPr>
+          <w:rFonts w:ascii="Consolas" w:hAnsi="Consolas" w:cs="Consolas"/>
+          <w:color w:val="0000FF"/>
+          <w:sz w:val="19"/>
+          <w:szCs w:val="19"/>
+          <w:highlight w:val="white"/>
+          <w:lang w:val="en-US"/>
+        </w:rPr>
+        <w:t>rofile</w:t>
       </w:r>
       <w:r>
         <w:rPr>
@@ -1337,7 +1631,18 @@
           <w:highlight w:val="white"/>
           <w:lang w:val="en-US"/>
         </w:rPr>
-        <w:t>subnumber</w:t>
+        <w:t>S</w:t>
+      </w:r>
+      <w:r>
+        <w:rPr>
+          <w:rFonts w:ascii="Consolas" w:hAnsi="Consolas" w:cs="Consolas"/>
+          <w:color w:val="000000"/>
+          <w:sz w:val="19"/>
+          <w:szCs w:val="19"/>
+          <w:highlight w:val="white"/>
+          <w:lang w:val="en-US"/>
+        </w:rPr>
+        <w:t>ubnumber</w:t>
       </w:r>
       <w:proofErr w:type="spellEnd"/>
       <w:r>
@@ -1383,7 +1688,18 @@
           <w:highlight w:val="white"/>
           <w:lang w:val="en-US"/>
         </w:rPr>
-        <w:t>account</w:t>
+        <w:t>A</w:t>
+      </w:r>
+      <w:r>
+        <w:rPr>
+          <w:rFonts w:ascii="Consolas" w:hAnsi="Consolas" w:cs="Consolas"/>
+          <w:color w:val="000000"/>
+          <w:sz w:val="19"/>
+          <w:szCs w:val="19"/>
+          <w:highlight w:val="white"/>
+          <w:lang w:val="en-US"/>
+        </w:rPr>
+        <w:t>ccount</w:t>
       </w:r>
       <w:r>
         <w:rPr>
@@ -1405,7 +1721,18 @@
           <w:highlight w:val="white"/>
           <w:lang w:val="en-US"/>
         </w:rPr>
-        <w:t>subnumber</w:t>
+        <w:t>S</w:t>
+      </w:r>
+      <w:r>
+        <w:rPr>
+          <w:rFonts w:ascii="Consolas" w:hAnsi="Consolas" w:cs="Consolas"/>
+          <w:color w:val="000000"/>
+          <w:sz w:val="19"/>
+          <w:szCs w:val="19"/>
+          <w:highlight w:val="white"/>
+          <w:lang w:val="en-US"/>
+        </w:rPr>
+        <w:t>ubnumber</w:t>
       </w:r>
       <w:proofErr w:type="spellEnd"/>
     </w:p>
@@ -1456,7 +1783,18 @@
           <w:highlight w:val="white"/>
           <w:lang w:val="en-US"/>
         </w:rPr>
-        <w:t>account</w:t>
+        <w:t>A</w:t>
+      </w:r>
+      <w:r>
+        <w:rPr>
+          <w:rFonts w:ascii="Consolas" w:hAnsi="Consolas" w:cs="Consolas"/>
+          <w:color w:val="000000"/>
+          <w:sz w:val="19"/>
+          <w:szCs w:val="19"/>
+          <w:highlight w:val="white"/>
+          <w:lang w:val="en-US"/>
+        </w:rPr>
+        <w:t>ccount</w:t>
       </w:r>
       <w:r>
         <w:rPr>
@@ -1478,7 +1816,18 @@
           <w:highlight w:val="white"/>
           <w:lang w:val="en-US"/>
         </w:rPr>
-        <w:t>email</w:t>
+        <w:t>E</w:t>
+      </w:r>
+      <w:r>
+        <w:rPr>
+          <w:rFonts w:ascii="Consolas" w:hAnsi="Consolas" w:cs="Consolas"/>
+          <w:color w:val="000000"/>
+          <w:sz w:val="19"/>
+          <w:szCs w:val="19"/>
+          <w:highlight w:val="white"/>
+          <w:lang w:val="en-US"/>
+        </w:rPr>
+        <w:t>mail</w:t>
       </w:r>
       <w:proofErr w:type="spellEnd"/>
       <w:r>
@@ -1592,7 +1941,18 @@
           <w:highlight w:val="white"/>
           <w:lang w:val="en-US"/>
         </w:rPr>
-        <w:t>program</w:t>
+        <w:t>P</w:t>
+      </w:r>
+      <w:r>
+        <w:rPr>
+          <w:rFonts w:ascii="Consolas" w:hAnsi="Consolas" w:cs="Consolas"/>
+          <w:color w:val="000000"/>
+          <w:sz w:val="19"/>
+          <w:szCs w:val="19"/>
+          <w:highlight w:val="white"/>
+          <w:lang w:val="en-US"/>
+        </w:rPr>
+        <w:t>rogram</w:t>
       </w:r>
       <w:r>
         <w:rPr>
@@ -1614,7 +1974,18 @@
           <w:highlight w:val="white"/>
           <w:lang w:val="en-US"/>
         </w:rPr>
-        <w:t>e_id</w:t>
+        <w:t>E_I</w:t>
+      </w:r>
+      <w:r>
+        <w:rPr>
+          <w:rFonts w:ascii="Consolas" w:hAnsi="Consolas" w:cs="Consolas"/>
+          <w:color w:val="000000"/>
+          <w:sz w:val="19"/>
+          <w:szCs w:val="19"/>
+          <w:highlight w:val="white"/>
+          <w:lang w:val="en-US"/>
+        </w:rPr>
+        <w:t>d</w:t>
       </w:r>
       <w:proofErr w:type="spellEnd"/>
       <w:r>
@@ -1696,15 +2067,17 @@
           <w:sz w:val="19"/>
           <w:szCs w:val="19"/>
           <w:highlight w:val="white"/>
-        </w:rPr>
-      </w:pPr>
-      <w:r>
-        <w:rPr>
-          <w:rFonts w:ascii="Consolas" w:hAnsi="Consolas" w:cs="Consolas"/>
-          <w:color w:val="0000FF"/>
-          <w:sz w:val="19"/>
-          <w:szCs w:val="19"/>
-          <w:highlight w:val="white"/>
+          <w:lang w:val="en-GB"/>
+        </w:rPr>
+      </w:pPr>
+      <w:r>
+        <w:rPr>
+          <w:rFonts w:ascii="Consolas" w:hAnsi="Consolas" w:cs="Consolas"/>
+          <w:color w:val="0000FF"/>
+          <w:sz w:val="19"/>
+          <w:szCs w:val="19"/>
+          <w:highlight w:val="white"/>
+          <w:lang w:val="en-GB"/>
         </w:rPr>
         <w:t>GROUP</w:t>
       </w:r>
@@ -1715,16 +2088,18 @@
           <w:sz w:val="19"/>
           <w:szCs w:val="19"/>
           <w:highlight w:val="white"/>
-        </w:rPr>
-        <w:t xml:space="preserve"> </w:t>
-      </w:r>
-      <w:r>
-        <w:rPr>
-          <w:rFonts w:ascii="Consolas" w:hAnsi="Consolas" w:cs="Consolas"/>
-          <w:color w:val="0000FF"/>
-          <w:sz w:val="19"/>
-          <w:szCs w:val="19"/>
-          <w:highlight w:val="white"/>
+          <w:lang w:val="en-GB"/>
+        </w:rPr>
+        <w:t xml:space="preserve"> </w:t>
+      </w:r>
+      <w:r>
+        <w:rPr>
+          <w:rFonts w:ascii="Consolas" w:hAnsi="Consolas" w:cs="Consolas"/>
+          <w:color w:val="0000FF"/>
+          <w:sz w:val="19"/>
+          <w:szCs w:val="19"/>
+          <w:highlight w:val="white"/>
+          <w:lang w:val="en-GB"/>
         </w:rPr>
         <w:t>BY</w:t>
       </w:r>
@@ -1735,6 +2110,7 @@
           <w:sz w:val="19"/>
           <w:szCs w:val="19"/>
           <w:highlight w:val="white"/>
+          <w:lang w:val="en-GB"/>
         </w:rPr>
         <w:t xml:space="preserve"> </w:t>
       </w:r>
@@ -1746,16 +2122,29 @@
           <w:sz w:val="19"/>
           <w:szCs w:val="19"/>
           <w:highlight w:val="white"/>
-        </w:rPr>
-        <w:t>watched</w:t>
-      </w:r>
-      <w:r>
-        <w:rPr>
-          <w:rFonts w:ascii="Consolas" w:hAnsi="Consolas" w:cs="Consolas"/>
-          <w:color w:val="808080"/>
-          <w:sz w:val="19"/>
-          <w:szCs w:val="19"/>
-          <w:highlight w:val="white"/>
+          <w:lang w:val="en-GB"/>
+        </w:rPr>
+        <w:t>W</w:t>
+      </w:r>
+      <w:r>
+        <w:rPr>
+          <w:rFonts w:ascii="Consolas" w:hAnsi="Consolas" w:cs="Consolas"/>
+          <w:color w:val="000000"/>
+          <w:sz w:val="19"/>
+          <w:szCs w:val="19"/>
+          <w:highlight w:val="white"/>
+          <w:lang w:val="en-GB"/>
+        </w:rPr>
+        <w:t>atched</w:t>
+      </w:r>
+      <w:r>
+        <w:rPr>
+          <w:rFonts w:ascii="Consolas" w:hAnsi="Consolas" w:cs="Consolas"/>
+          <w:color w:val="808080"/>
+          <w:sz w:val="19"/>
+          <w:szCs w:val="19"/>
+          <w:highlight w:val="white"/>
+          <w:lang w:val="en-GB"/>
         </w:rPr>
         <w:t>.</w:t>
       </w:r>
@@ -1766,8 +2155,42 @@
           <w:sz w:val="19"/>
           <w:szCs w:val="19"/>
           <w:highlight w:val="white"/>
-        </w:rPr>
-        <w:t>program_name</w:t>
+          <w:lang w:val="en-GB"/>
+        </w:rPr>
+        <w:t>Pr</w:t>
+      </w:r>
+      <w:r>
+        <w:rPr>
+          <w:rFonts w:ascii="Consolas" w:hAnsi="Consolas" w:cs="Consolas"/>
+          <w:color w:val="FF00FF"/>
+          <w:sz w:val="19"/>
+          <w:szCs w:val="19"/>
+          <w:highlight w:val="white"/>
+          <w:lang w:val="en-GB"/>
+        </w:rPr>
+        <w:t>ogram_</w:t>
+      </w:r>
+      <w:r>
+        <w:rPr>
+          <w:rFonts w:ascii="Consolas" w:hAnsi="Consolas" w:cs="Consolas"/>
+          <w:color w:val="FF00FF"/>
+          <w:sz w:val="19"/>
+          <w:szCs w:val="19"/>
+          <w:highlight w:val="white"/>
+          <w:lang w:val="en-GB"/>
+        </w:rPr>
+        <w:t>N</w:t>
+      </w:r>
+      <w:r>
+        <w:rPr>
+          <w:rFonts w:ascii="Consolas" w:hAnsi="Consolas" w:cs="Consolas"/>
+          <w:color w:val="FF00FF"/>
+          <w:sz w:val="19"/>
+          <w:szCs w:val="19"/>
+          <w:highlight w:val="white"/>
+          <w:lang w:val="en-GB"/>
+        </w:rPr>
+        <w:t>ame</w:t>
       </w:r>
       <w:proofErr w:type="spellEnd"/>
     </w:p>
@@ -1779,7 +2202,7 @@
           <w:b/>
           <w:sz w:val="23"/>
           <w:szCs w:val="23"/>
-          <w:lang w:eastAsia="nl-NL"/>
+          <w:lang w:val="en-GB" w:eastAsia="nl-NL"/>
         </w:rPr>
       </w:pPr>
     </w:p>
@@ -1900,7 +2323,7 @@
           <w:b/>
           <w:sz w:val="23"/>
           <w:szCs w:val="23"/>
-          <w:lang w:eastAsia="nl-NL"/>
+          <w:lang w:val="en-GB" w:eastAsia="nl-NL"/>
         </w:rPr>
       </w:pPr>
       <w:r>
@@ -1909,9 +2332,55 @@
           <w:b/>
           <w:sz w:val="23"/>
           <w:szCs w:val="23"/>
-          <w:lang w:eastAsia="nl-NL"/>
-        </w:rPr>
-        <w:t>(geeft lijst met accounts)</w:t>
+          <w:lang w:val="en-GB" w:eastAsia="nl-NL"/>
+        </w:rPr>
+        <w:t>(</w:t>
+      </w:r>
+      <w:proofErr w:type="spellStart"/>
+      <w:proofErr w:type="gramStart"/>
+      <w:r>
+        <w:rPr>
+          <w:rFonts w:ascii="Arial" w:eastAsia="Times New Roman" w:hAnsi="Arial" w:cs="Arial"/>
+          <w:b/>
+          <w:sz w:val="23"/>
+          <w:szCs w:val="23"/>
+          <w:lang w:val="en-GB" w:eastAsia="nl-NL"/>
+        </w:rPr>
+        <w:t>geeft</w:t>
+      </w:r>
+      <w:proofErr w:type="spellEnd"/>
+      <w:proofErr w:type="gramEnd"/>
+      <w:r>
+        <w:rPr>
+          <w:rFonts w:ascii="Arial" w:eastAsia="Times New Roman" w:hAnsi="Arial" w:cs="Arial"/>
+          <w:b/>
+          <w:sz w:val="23"/>
+          <w:szCs w:val="23"/>
+          <w:lang w:val="en-GB" w:eastAsia="nl-NL"/>
+        </w:rPr>
+        <w:t xml:space="preserve"> </w:t>
+      </w:r>
+      <w:proofErr w:type="spellStart"/>
+      <w:r>
+        <w:rPr>
+          <w:rFonts w:ascii="Arial" w:eastAsia="Times New Roman" w:hAnsi="Arial" w:cs="Arial"/>
+          <w:b/>
+          <w:sz w:val="23"/>
+          <w:szCs w:val="23"/>
+          <w:lang w:val="en-GB" w:eastAsia="nl-NL"/>
+        </w:rPr>
+        <w:t>lijst</w:t>
+      </w:r>
+      <w:proofErr w:type="spellEnd"/>
+      <w:r>
+        <w:rPr>
+          <w:rFonts w:ascii="Arial" w:eastAsia="Times New Roman" w:hAnsi="Arial" w:cs="Arial"/>
+          <w:b/>
+          <w:sz w:val="23"/>
+          <w:szCs w:val="23"/>
+          <w:lang w:val="en-GB" w:eastAsia="nl-NL"/>
+        </w:rPr>
+        <w:t xml:space="preserve"> met accounts)</w:t>
       </w:r>
     </w:p>
     <w:p>
@@ -1983,7 +2452,40 @@
           <w:highlight w:val="white"/>
           <w:lang w:val="en-US"/>
         </w:rPr>
-        <w:t>program_name</w:t>
+        <w:t>P</w:t>
+      </w:r>
+      <w:r>
+        <w:rPr>
+          <w:rFonts w:ascii="Consolas" w:hAnsi="Consolas" w:cs="Consolas"/>
+          <w:color w:val="FF00FF"/>
+          <w:sz w:val="19"/>
+          <w:szCs w:val="19"/>
+          <w:highlight w:val="white"/>
+          <w:lang w:val="en-US"/>
+        </w:rPr>
+        <w:t>rogram_</w:t>
+      </w:r>
+      <w:r>
+        <w:rPr>
+          <w:rFonts w:ascii="Consolas" w:hAnsi="Consolas" w:cs="Consolas"/>
+          <w:color w:val="FF00FF"/>
+          <w:sz w:val="19"/>
+          <w:szCs w:val="19"/>
+          <w:highlight w:val="white"/>
+          <w:lang w:val="en-US"/>
+        </w:rPr>
+        <w:t>N</w:t>
+      </w:r>
+      <w:r>
+        <w:rPr>
+          <w:rFonts w:ascii="Consolas" w:hAnsi="Consolas" w:cs="Consolas"/>
+          <w:color w:val="FF00FF"/>
+          <w:sz w:val="19"/>
+          <w:szCs w:val="19"/>
+          <w:highlight w:val="white"/>
+          <w:lang w:val="en-US"/>
+        </w:rPr>
+        <w:t>ame</w:t>
       </w:r>
       <w:proofErr w:type="spellEnd"/>
     </w:p>
@@ -2022,7 +2524,29 @@
           <w:highlight w:val="white"/>
           <w:lang w:val="en-US"/>
         </w:rPr>
-        <w:t xml:space="preserve"> watched</w:t>
+        <w:t xml:space="preserve"> </w:t>
+      </w:r>
+      <w:r>
+        <w:rPr>
+          <w:rFonts w:ascii="Consolas" w:hAnsi="Consolas" w:cs="Consolas"/>
+          <w:color w:val="000000"/>
+          <w:sz w:val="19"/>
+          <w:szCs w:val="19"/>
+          <w:highlight w:val="white"/>
+          <w:lang w:val="en-US"/>
+        </w:rPr>
+        <w:t>W</w:t>
+      </w:r>
+      <w:r>
+        <w:rPr>
+          <w:rFonts w:ascii="Consolas" w:hAnsi="Consolas" w:cs="Consolas"/>
+          <w:color w:val="000000"/>
+          <w:sz w:val="19"/>
+          <w:szCs w:val="19"/>
+          <w:highlight w:val="white"/>
+          <w:lang w:val="en-US"/>
+        </w:rPr>
+        <w:t>atched</w:t>
       </w:r>
     </w:p>
     <w:p>
@@ -2071,7 +2595,18 @@
           <w:highlight w:val="white"/>
           <w:lang w:val="en-US"/>
         </w:rPr>
-        <w:t>profile</w:t>
+        <w:t>P</w:t>
+      </w:r>
+      <w:r>
+        <w:rPr>
+          <w:rFonts w:ascii="Consolas" w:hAnsi="Consolas" w:cs="Consolas"/>
+          <w:color w:val="0000FF"/>
+          <w:sz w:val="19"/>
+          <w:szCs w:val="19"/>
+          <w:highlight w:val="white"/>
+          <w:lang w:val="en-US"/>
+        </w:rPr>
+        <w:t>rofile</w:t>
       </w:r>
       <w:r>
         <w:rPr>
@@ -2116,7 +2651,18 @@
           <w:highlight w:val="white"/>
           <w:lang w:val="en-US"/>
         </w:rPr>
-        <w:t>watched</w:t>
+        <w:t>W</w:t>
+      </w:r>
+      <w:r>
+        <w:rPr>
+          <w:rFonts w:ascii="Consolas" w:hAnsi="Consolas" w:cs="Consolas"/>
+          <w:color w:val="000000"/>
+          <w:sz w:val="19"/>
+          <w:szCs w:val="19"/>
+          <w:highlight w:val="white"/>
+          <w:lang w:val="en-US"/>
+        </w:rPr>
+        <w:t>atched</w:t>
       </w:r>
       <w:r>
         <w:rPr>
@@ -2138,7 +2684,40 @@
           <w:highlight w:val="white"/>
           <w:lang w:val="en-US"/>
         </w:rPr>
-        <w:t>profile_id</w:t>
+        <w:t>P</w:t>
+      </w:r>
+      <w:r>
+        <w:rPr>
+          <w:rFonts w:ascii="Consolas" w:hAnsi="Consolas" w:cs="Consolas"/>
+          <w:color w:val="000000"/>
+          <w:sz w:val="19"/>
+          <w:szCs w:val="19"/>
+          <w:highlight w:val="white"/>
+          <w:lang w:val="en-US"/>
+        </w:rPr>
+        <w:t>rofile_</w:t>
+      </w:r>
+      <w:r>
+        <w:rPr>
+          <w:rFonts w:ascii="Consolas" w:hAnsi="Consolas" w:cs="Consolas"/>
+          <w:color w:val="000000"/>
+          <w:sz w:val="19"/>
+          <w:szCs w:val="19"/>
+          <w:highlight w:val="white"/>
+          <w:lang w:val="en-US"/>
+        </w:rPr>
+        <w:t>I</w:t>
+      </w:r>
+      <w:r>
+        <w:rPr>
+          <w:rFonts w:ascii="Consolas" w:hAnsi="Consolas" w:cs="Consolas"/>
+          <w:color w:val="000000"/>
+          <w:sz w:val="19"/>
+          <w:szCs w:val="19"/>
+          <w:highlight w:val="white"/>
+          <w:lang w:val="en-US"/>
+        </w:rPr>
+        <w:t>d</w:t>
       </w:r>
       <w:proofErr w:type="spellEnd"/>
       <w:r>
@@ -2174,16 +2753,28 @@
         </w:rPr>
         <w:t xml:space="preserve"> </w:t>
       </w:r>
-      <w:r>
-        <w:rPr>
-          <w:rFonts w:ascii="Consolas" w:hAnsi="Consolas" w:cs="Consolas"/>
-          <w:color w:val="0000FF"/>
-          <w:sz w:val="19"/>
-          <w:szCs w:val="19"/>
-          <w:highlight w:val="white"/>
-          <w:lang w:val="en-US"/>
-        </w:rPr>
-        <w:t>profile</w:t>
+      <w:proofErr w:type="spellStart"/>
+      <w:r>
+        <w:rPr>
+          <w:rFonts w:ascii="Consolas" w:hAnsi="Consolas" w:cs="Consolas"/>
+          <w:color w:val="0000FF"/>
+          <w:sz w:val="19"/>
+          <w:szCs w:val="19"/>
+          <w:highlight w:val="white"/>
+          <w:lang w:val="en-US"/>
+        </w:rPr>
+        <w:t>P</w:t>
+      </w:r>
+      <w:r>
+        <w:rPr>
+          <w:rFonts w:ascii="Consolas" w:hAnsi="Consolas" w:cs="Consolas"/>
+          <w:color w:val="0000FF"/>
+          <w:sz w:val="19"/>
+          <w:szCs w:val="19"/>
+          <w:highlight w:val="white"/>
+          <w:lang w:val="en-US"/>
+        </w:rPr>
+        <w:t>rofile</w:t>
       </w:r>
       <w:r>
         <w:rPr>
@@ -2205,8 +2796,20 @@
           <w:highlight w:val="white"/>
           <w:lang w:val="en-US"/>
         </w:rPr>
-        <w:t>id</w:t>
-      </w:r>
+        <w:t>I</w:t>
+      </w:r>
+      <w:r>
+        <w:rPr>
+          <w:rFonts w:ascii="Consolas" w:hAnsi="Consolas" w:cs="Consolas"/>
+          <w:color w:val="000000"/>
+          <w:sz w:val="19"/>
+          <w:szCs w:val="19"/>
+          <w:highlight w:val="white"/>
+          <w:lang w:val="en-US"/>
+        </w:rPr>
+        <w:t>d</w:t>
+      </w:r>
+      <w:proofErr w:type="spellEnd"/>
     </w:p>
     <w:p>
       <w:pPr>
@@ -2243,7 +2846,29 @@
           <w:highlight w:val="white"/>
           <w:lang w:val="en-US"/>
         </w:rPr>
-        <w:t xml:space="preserve"> program </w:t>
+        <w:t xml:space="preserve"> </w:t>
+      </w:r>
+      <w:r>
+        <w:rPr>
+          <w:rFonts w:ascii="Consolas" w:hAnsi="Consolas" w:cs="Consolas"/>
+          <w:color w:val="000000"/>
+          <w:sz w:val="19"/>
+          <w:szCs w:val="19"/>
+          <w:highlight w:val="white"/>
+          <w:lang w:val="en-US"/>
+        </w:rPr>
+        <w:t>P</w:t>
+      </w:r>
+      <w:r>
+        <w:rPr>
+          <w:rFonts w:ascii="Consolas" w:hAnsi="Consolas" w:cs="Consolas"/>
+          <w:color w:val="000000"/>
+          <w:sz w:val="19"/>
+          <w:szCs w:val="19"/>
+          <w:highlight w:val="white"/>
+          <w:lang w:val="en-US"/>
+        </w:rPr>
+        <w:t xml:space="preserve">rogram </w:t>
       </w:r>
       <w:r>
         <w:rPr>
@@ -2277,7 +2902,18 @@
           <w:highlight w:val="white"/>
           <w:lang w:val="en-US"/>
         </w:rPr>
-        <w:t>watched</w:t>
+        <w:t>W</w:t>
+      </w:r>
+      <w:r>
+        <w:rPr>
+          <w:rFonts w:ascii="Consolas" w:hAnsi="Consolas" w:cs="Consolas"/>
+          <w:color w:val="000000"/>
+          <w:sz w:val="19"/>
+          <w:szCs w:val="19"/>
+          <w:highlight w:val="white"/>
+          <w:lang w:val="en-US"/>
+        </w:rPr>
+        <w:t>atched</w:t>
       </w:r>
       <w:r>
         <w:rPr>
@@ -2299,7 +2935,40 @@
           <w:highlight w:val="white"/>
           <w:lang w:val="en-US"/>
         </w:rPr>
-        <w:t>program_name</w:t>
+        <w:t>P</w:t>
+      </w:r>
+      <w:r>
+        <w:rPr>
+          <w:rFonts w:ascii="Consolas" w:hAnsi="Consolas" w:cs="Consolas"/>
+          <w:color w:val="FF00FF"/>
+          <w:sz w:val="19"/>
+          <w:szCs w:val="19"/>
+          <w:highlight w:val="white"/>
+          <w:lang w:val="en-US"/>
+        </w:rPr>
+        <w:t>rogram_</w:t>
+      </w:r>
+      <w:r>
+        <w:rPr>
+          <w:rFonts w:ascii="Consolas" w:hAnsi="Consolas" w:cs="Consolas"/>
+          <w:color w:val="FF00FF"/>
+          <w:sz w:val="19"/>
+          <w:szCs w:val="19"/>
+          <w:highlight w:val="white"/>
+          <w:lang w:val="en-US"/>
+        </w:rPr>
+        <w:t>N</w:t>
+      </w:r>
+      <w:r>
+        <w:rPr>
+          <w:rFonts w:ascii="Consolas" w:hAnsi="Consolas" w:cs="Consolas"/>
+          <w:color w:val="FF00FF"/>
+          <w:sz w:val="19"/>
+          <w:szCs w:val="19"/>
+          <w:highlight w:val="white"/>
+          <w:lang w:val="en-US"/>
+        </w:rPr>
+        <w:t>ame</w:t>
       </w:r>
       <w:proofErr w:type="spellEnd"/>
       <w:r>
@@ -2333,7 +3002,30 @@
           <w:highlight w:val="white"/>
           <w:lang w:val="en-US"/>
         </w:rPr>
-        <w:t xml:space="preserve"> program</w:t>
+        <w:t xml:space="preserve"> </w:t>
+      </w:r>
+      <w:proofErr w:type="spellStart"/>
+      <w:r>
+        <w:rPr>
+          <w:rFonts w:ascii="Consolas" w:hAnsi="Consolas" w:cs="Consolas"/>
+          <w:color w:val="000000"/>
+          <w:sz w:val="19"/>
+          <w:szCs w:val="19"/>
+          <w:highlight w:val="white"/>
+          <w:lang w:val="en-US"/>
+        </w:rPr>
+        <w:t>P</w:t>
+      </w:r>
+      <w:r>
+        <w:rPr>
+          <w:rFonts w:ascii="Consolas" w:hAnsi="Consolas" w:cs="Consolas"/>
+          <w:color w:val="000000"/>
+          <w:sz w:val="19"/>
+          <w:szCs w:val="19"/>
+          <w:highlight w:val="white"/>
+          <w:lang w:val="en-US"/>
+        </w:rPr>
+        <w:t>rogram</w:t>
       </w:r>
       <w:r>
         <w:rPr>
@@ -2355,8 +3047,20 @@
           <w:highlight w:val="white"/>
           <w:lang w:val="en-US"/>
         </w:rPr>
-        <w:t>name</w:t>
-      </w:r>
+        <w:t>N</w:t>
+      </w:r>
+      <w:r>
+        <w:rPr>
+          <w:rFonts w:ascii="Consolas" w:hAnsi="Consolas" w:cs="Consolas"/>
+          <w:color w:val="0000FF"/>
+          <w:sz w:val="19"/>
+          <w:szCs w:val="19"/>
+          <w:highlight w:val="white"/>
+          <w:lang w:val="en-US"/>
+        </w:rPr>
+        <w:t>ame</w:t>
+      </w:r>
+      <w:proofErr w:type="spellEnd"/>
     </w:p>
     <w:p>
       <w:pPr>
@@ -2393,7 +3097,29 @@
           <w:highlight w:val="white"/>
           <w:lang w:val="en-US"/>
         </w:rPr>
-        <w:t xml:space="preserve"> account </w:t>
+        <w:t xml:space="preserve"> </w:t>
+      </w:r>
+      <w:r>
+        <w:rPr>
+          <w:rFonts w:ascii="Consolas" w:hAnsi="Consolas" w:cs="Consolas"/>
+          <w:color w:val="000000"/>
+          <w:sz w:val="19"/>
+          <w:szCs w:val="19"/>
+          <w:highlight w:val="white"/>
+          <w:lang w:val="en-US"/>
+        </w:rPr>
+        <w:t>A</w:t>
+      </w:r>
+      <w:r>
+        <w:rPr>
+          <w:rFonts w:ascii="Consolas" w:hAnsi="Consolas" w:cs="Consolas"/>
+          <w:color w:val="000000"/>
+          <w:sz w:val="19"/>
+          <w:szCs w:val="19"/>
+          <w:highlight w:val="white"/>
+          <w:lang w:val="en-US"/>
+        </w:rPr>
+        <w:t xml:space="preserve">ccount </w:t>
       </w:r>
       <w:r>
         <w:rPr>
@@ -2427,7 +3153,18 @@
           <w:highlight w:val="white"/>
           <w:lang w:val="en-US"/>
         </w:rPr>
-        <w:t>profile</w:t>
+        <w:t>P</w:t>
+      </w:r>
+      <w:r>
+        <w:rPr>
+          <w:rFonts w:ascii="Consolas" w:hAnsi="Consolas" w:cs="Consolas"/>
+          <w:color w:val="0000FF"/>
+          <w:sz w:val="19"/>
+          <w:szCs w:val="19"/>
+          <w:highlight w:val="white"/>
+          <w:lang w:val="en-US"/>
+        </w:rPr>
+        <w:t>rofile</w:t>
       </w:r>
       <w:r>
         <w:rPr>
@@ -2449,7 +3186,18 @@
           <w:highlight w:val="white"/>
           <w:lang w:val="en-US"/>
         </w:rPr>
-        <w:t>subnumber</w:t>
+        <w:t>S</w:t>
+      </w:r>
+      <w:r>
+        <w:rPr>
+          <w:rFonts w:ascii="Consolas" w:hAnsi="Consolas" w:cs="Consolas"/>
+          <w:color w:val="000000"/>
+          <w:sz w:val="19"/>
+          <w:szCs w:val="19"/>
+          <w:highlight w:val="white"/>
+          <w:lang w:val="en-US"/>
+        </w:rPr>
+        <w:t>ubnumber</w:t>
       </w:r>
       <w:proofErr w:type="spellEnd"/>
       <w:r>
@@ -2495,7 +3243,18 @@
           <w:highlight w:val="white"/>
           <w:lang w:val="en-US"/>
         </w:rPr>
-        <w:t>account</w:t>
+        <w:t>A</w:t>
+      </w:r>
+      <w:r>
+        <w:rPr>
+          <w:rFonts w:ascii="Consolas" w:hAnsi="Consolas" w:cs="Consolas"/>
+          <w:color w:val="000000"/>
+          <w:sz w:val="19"/>
+          <w:szCs w:val="19"/>
+          <w:highlight w:val="white"/>
+          <w:lang w:val="en-US"/>
+        </w:rPr>
+        <w:t>ccount</w:t>
       </w:r>
       <w:r>
         <w:rPr>
@@ -2517,7 +3276,18 @@
           <w:highlight w:val="white"/>
           <w:lang w:val="en-US"/>
         </w:rPr>
-        <w:t>subnumber</w:t>
+        <w:t>S</w:t>
+      </w:r>
+      <w:r>
+        <w:rPr>
+          <w:rFonts w:ascii="Consolas" w:hAnsi="Consolas" w:cs="Consolas"/>
+          <w:color w:val="000000"/>
+          <w:sz w:val="19"/>
+          <w:szCs w:val="19"/>
+          <w:highlight w:val="white"/>
+          <w:lang w:val="en-US"/>
+        </w:rPr>
+        <w:t>ubnumber</w:t>
       </w:r>
       <w:proofErr w:type="spellEnd"/>
     </w:p>
@@ -2568,7 +3338,18 @@
           <w:highlight w:val="white"/>
           <w:lang w:val="en-US"/>
         </w:rPr>
-        <w:t>account</w:t>
+        <w:t>A</w:t>
+      </w:r>
+      <w:r>
+        <w:rPr>
+          <w:rFonts w:ascii="Consolas" w:hAnsi="Consolas" w:cs="Consolas"/>
+          <w:color w:val="000000"/>
+          <w:sz w:val="19"/>
+          <w:szCs w:val="19"/>
+          <w:highlight w:val="white"/>
+          <w:lang w:val="en-US"/>
+        </w:rPr>
+        <w:t>ccount</w:t>
       </w:r>
       <w:r>
         <w:rPr>
@@ -2590,7 +3371,18 @@
           <w:highlight w:val="white"/>
           <w:lang w:val="en-US"/>
         </w:rPr>
-        <w:t>email</w:t>
+        <w:t>E</w:t>
+      </w:r>
+      <w:r>
+        <w:rPr>
+          <w:rFonts w:ascii="Consolas" w:hAnsi="Consolas" w:cs="Consolas"/>
+          <w:color w:val="000000"/>
+          <w:sz w:val="19"/>
+          <w:szCs w:val="19"/>
+          <w:highlight w:val="white"/>
+          <w:lang w:val="en-US"/>
+        </w:rPr>
+        <w:t>mail</w:t>
       </w:r>
       <w:proofErr w:type="spellEnd"/>
       <w:r>
@@ -2704,7 +3496,18 @@
           <w:highlight w:val="white"/>
           <w:lang w:val="en-US"/>
         </w:rPr>
-        <w:t>program</w:t>
+        <w:t>P</w:t>
+      </w:r>
+      <w:r>
+        <w:rPr>
+          <w:rFonts w:ascii="Consolas" w:hAnsi="Consolas" w:cs="Consolas"/>
+          <w:color w:val="000000"/>
+          <w:sz w:val="19"/>
+          <w:szCs w:val="19"/>
+          <w:highlight w:val="white"/>
+          <w:lang w:val="en-US"/>
+        </w:rPr>
+        <w:t>rogram</w:t>
       </w:r>
       <w:r>
         <w:rPr>
@@ -2726,7 +3529,18 @@
           <w:highlight w:val="white"/>
           <w:lang w:val="en-US"/>
         </w:rPr>
-        <w:t>f_id</w:t>
+        <w:t>F</w:t>
+      </w:r>
+      <w:r>
+        <w:rPr>
+          <w:rFonts w:ascii="Consolas" w:hAnsi="Consolas" w:cs="Consolas"/>
+          <w:color w:val="000000"/>
+          <w:sz w:val="19"/>
+          <w:szCs w:val="19"/>
+          <w:highlight w:val="white"/>
+          <w:lang w:val="en-US"/>
+        </w:rPr>
+        <w:t>_id</w:t>
       </w:r>
       <w:proofErr w:type="spellEnd"/>
       <w:r>
@@ -2808,15 +3622,17 @@
           <w:sz w:val="19"/>
           <w:szCs w:val="19"/>
           <w:highlight w:val="white"/>
-        </w:rPr>
-      </w:pPr>
-      <w:r>
-        <w:rPr>
-          <w:rFonts w:ascii="Consolas" w:hAnsi="Consolas" w:cs="Consolas"/>
-          <w:color w:val="0000FF"/>
-          <w:sz w:val="19"/>
-          <w:szCs w:val="19"/>
-          <w:highlight w:val="white"/>
+          <w:lang w:val="en-GB"/>
+        </w:rPr>
+      </w:pPr>
+      <w:r>
+        <w:rPr>
+          <w:rFonts w:ascii="Consolas" w:hAnsi="Consolas" w:cs="Consolas"/>
+          <w:color w:val="0000FF"/>
+          <w:sz w:val="19"/>
+          <w:szCs w:val="19"/>
+          <w:highlight w:val="white"/>
+          <w:lang w:val="en-GB"/>
         </w:rPr>
         <w:t>GROUP</w:t>
       </w:r>
@@ -2827,16 +3643,18 @@
           <w:sz w:val="19"/>
           <w:szCs w:val="19"/>
           <w:highlight w:val="white"/>
-        </w:rPr>
-        <w:t xml:space="preserve"> </w:t>
-      </w:r>
-      <w:r>
-        <w:rPr>
-          <w:rFonts w:ascii="Consolas" w:hAnsi="Consolas" w:cs="Consolas"/>
-          <w:color w:val="0000FF"/>
-          <w:sz w:val="19"/>
-          <w:szCs w:val="19"/>
-          <w:highlight w:val="white"/>
+          <w:lang w:val="en-GB"/>
+        </w:rPr>
+        <w:t xml:space="preserve"> </w:t>
+      </w:r>
+      <w:r>
+        <w:rPr>
+          <w:rFonts w:ascii="Consolas" w:hAnsi="Consolas" w:cs="Consolas"/>
+          <w:color w:val="0000FF"/>
+          <w:sz w:val="19"/>
+          <w:szCs w:val="19"/>
+          <w:highlight w:val="white"/>
+          <w:lang w:val="en-GB"/>
         </w:rPr>
         <w:t>BY</w:t>
       </w:r>
@@ -2847,6 +3665,7 @@
           <w:sz w:val="19"/>
           <w:szCs w:val="19"/>
           <w:highlight w:val="white"/>
+          <w:lang w:val="en-GB"/>
         </w:rPr>
         <w:t xml:space="preserve"> </w:t>
       </w:r>
@@ -2858,16 +3677,29 @@
           <w:sz w:val="19"/>
           <w:szCs w:val="19"/>
           <w:highlight w:val="white"/>
-        </w:rPr>
-        <w:t>watched</w:t>
-      </w:r>
-      <w:r>
-        <w:rPr>
-          <w:rFonts w:ascii="Consolas" w:hAnsi="Consolas" w:cs="Consolas"/>
-          <w:color w:val="808080"/>
-          <w:sz w:val="19"/>
-          <w:szCs w:val="19"/>
-          <w:highlight w:val="white"/>
+          <w:lang w:val="en-GB"/>
+        </w:rPr>
+        <w:t>W</w:t>
+      </w:r>
+      <w:r>
+        <w:rPr>
+          <w:rFonts w:ascii="Consolas" w:hAnsi="Consolas" w:cs="Consolas"/>
+          <w:color w:val="000000"/>
+          <w:sz w:val="19"/>
+          <w:szCs w:val="19"/>
+          <w:highlight w:val="white"/>
+          <w:lang w:val="en-GB"/>
+        </w:rPr>
+        <w:t>atched</w:t>
+      </w:r>
+      <w:r>
+        <w:rPr>
+          <w:rFonts w:ascii="Consolas" w:hAnsi="Consolas" w:cs="Consolas"/>
+          <w:color w:val="808080"/>
+          <w:sz w:val="19"/>
+          <w:szCs w:val="19"/>
+          <w:highlight w:val="white"/>
+          <w:lang w:val="en-GB"/>
         </w:rPr>
         <w:t>.</w:t>
       </w:r>
@@ -2878,8 +3710,42 @@
           <w:sz w:val="19"/>
           <w:szCs w:val="19"/>
           <w:highlight w:val="white"/>
-        </w:rPr>
-        <w:t>program_name</w:t>
+          <w:lang w:val="en-GB"/>
+        </w:rPr>
+        <w:t>P</w:t>
+      </w:r>
+      <w:r>
+        <w:rPr>
+          <w:rFonts w:ascii="Consolas" w:hAnsi="Consolas" w:cs="Consolas"/>
+          <w:color w:val="FF00FF"/>
+          <w:sz w:val="19"/>
+          <w:szCs w:val="19"/>
+          <w:highlight w:val="white"/>
+          <w:lang w:val="en-GB"/>
+        </w:rPr>
+        <w:t>rogram_</w:t>
+      </w:r>
+      <w:r>
+        <w:rPr>
+          <w:rFonts w:ascii="Consolas" w:hAnsi="Consolas" w:cs="Consolas"/>
+          <w:color w:val="FF00FF"/>
+          <w:sz w:val="19"/>
+          <w:szCs w:val="19"/>
+          <w:highlight w:val="white"/>
+          <w:lang w:val="en-GB"/>
+        </w:rPr>
+        <w:t>N</w:t>
+      </w:r>
+      <w:r>
+        <w:rPr>
+          <w:rFonts w:ascii="Consolas" w:hAnsi="Consolas" w:cs="Consolas"/>
+          <w:color w:val="FF00FF"/>
+          <w:sz w:val="19"/>
+          <w:szCs w:val="19"/>
+          <w:highlight w:val="white"/>
+          <w:lang w:val="en-GB"/>
+        </w:rPr>
+        <w:t>ame</w:t>
       </w:r>
       <w:proofErr w:type="spellEnd"/>
     </w:p>
@@ -2891,7 +3757,7 @@
           <w:b/>
           <w:sz w:val="23"/>
           <w:szCs w:val="23"/>
-          <w:lang w:eastAsia="nl-NL"/>
+          <w:lang w:val="en-GB" w:eastAsia="nl-NL"/>
         </w:rPr>
       </w:pPr>
     </w:p>
@@ -2903,7 +3769,7 @@
           <w:b/>
           <w:sz w:val="23"/>
           <w:szCs w:val="23"/>
-          <w:lang w:eastAsia="nl-NL"/>
+          <w:lang w:val="en-GB" w:eastAsia="nl-NL"/>
         </w:rPr>
       </w:pPr>
     </w:p>
@@ -3217,15 +4083,17 @@
           <w:sz w:val="19"/>
           <w:szCs w:val="19"/>
           <w:highlight w:val="white"/>
-        </w:rPr>
-      </w:pPr>
-      <w:r>
-        <w:rPr>
-          <w:rFonts w:ascii="Consolas" w:hAnsi="Consolas" w:cs="Consolas"/>
-          <w:color w:val="0000FF"/>
-          <w:sz w:val="19"/>
-          <w:szCs w:val="19"/>
-          <w:highlight w:val="white"/>
+          <w:lang w:val="en-GB"/>
+        </w:rPr>
+      </w:pPr>
+      <w:r>
+        <w:rPr>
+          <w:rFonts w:ascii="Consolas" w:hAnsi="Consolas" w:cs="Consolas"/>
+          <w:color w:val="0000FF"/>
+          <w:sz w:val="19"/>
+          <w:szCs w:val="19"/>
+          <w:highlight w:val="white"/>
+          <w:lang w:val="en-GB"/>
         </w:rPr>
         <w:t>WHERE</w:t>
       </w:r>
@@ -3236,6 +4104,7 @@
           <w:sz w:val="19"/>
           <w:szCs w:val="19"/>
           <w:highlight w:val="white"/>
+          <w:lang w:val="en-GB"/>
         </w:rPr>
         <w:t xml:space="preserve"> </w:t>
       </w:r>
@@ -3247,6 +4116,7 @@
           <w:sz w:val="19"/>
           <w:szCs w:val="19"/>
           <w:highlight w:val="white"/>
+          <w:lang w:val="en-GB"/>
         </w:rPr>
         <w:t>Program</w:t>
       </w:r>
@@ -3257,6 +4127,7 @@
           <w:sz w:val="19"/>
           <w:szCs w:val="19"/>
           <w:highlight w:val="white"/>
+          <w:lang w:val="en-GB"/>
         </w:rPr>
         <w:t>.</w:t>
       </w:r>
@@ -3267,6 +4138,7 @@
           <w:sz w:val="19"/>
           <w:szCs w:val="19"/>
           <w:highlight w:val="white"/>
+          <w:lang w:val="en-GB"/>
         </w:rPr>
         <w:t>Age</w:t>
       </w:r>
@@ -3278,16 +4150,18 @@
           <w:sz w:val="19"/>
           <w:szCs w:val="19"/>
           <w:highlight w:val="white"/>
-        </w:rPr>
-        <w:t xml:space="preserve"> </w:t>
-      </w:r>
-      <w:r>
-        <w:rPr>
-          <w:rFonts w:ascii="Consolas" w:hAnsi="Consolas" w:cs="Consolas"/>
-          <w:color w:val="808080"/>
-          <w:sz w:val="19"/>
-          <w:szCs w:val="19"/>
-          <w:highlight w:val="white"/>
+          <w:lang w:val="en-GB"/>
+        </w:rPr>
+        <w:t xml:space="preserve"> </w:t>
+      </w:r>
+      <w:r>
+        <w:rPr>
+          <w:rFonts w:ascii="Consolas" w:hAnsi="Consolas" w:cs="Consolas"/>
+          <w:color w:val="808080"/>
+          <w:sz w:val="19"/>
+          <w:szCs w:val="19"/>
+          <w:highlight w:val="white"/>
+          <w:lang w:val="en-GB"/>
         </w:rPr>
         <w:t>&lt;</w:t>
       </w:r>
@@ -3298,6 +4172,7 @@
           <w:sz w:val="19"/>
           <w:szCs w:val="19"/>
           <w:highlight w:val="white"/>
+          <w:lang w:val="en-GB"/>
         </w:rPr>
         <w:t xml:space="preserve"> 16</w:t>
       </w:r>
@@ -3311,15 +4186,17 @@
           <w:sz w:val="19"/>
           <w:szCs w:val="19"/>
           <w:highlight w:val="white"/>
-        </w:rPr>
-      </w:pPr>
-      <w:r>
-        <w:rPr>
-          <w:rFonts w:ascii="Consolas" w:hAnsi="Consolas" w:cs="Consolas"/>
-          <w:color w:val="0000FF"/>
-          <w:sz w:val="19"/>
-          <w:szCs w:val="19"/>
-          <w:highlight w:val="white"/>
+          <w:lang w:val="en-GB"/>
+        </w:rPr>
+      </w:pPr>
+      <w:r>
+        <w:rPr>
+          <w:rFonts w:ascii="Consolas" w:hAnsi="Consolas" w:cs="Consolas"/>
+          <w:color w:val="0000FF"/>
+          <w:sz w:val="19"/>
+          <w:szCs w:val="19"/>
+          <w:highlight w:val="white"/>
+          <w:lang w:val="en-GB"/>
         </w:rPr>
         <w:t>ORDER</w:t>
       </w:r>
@@ -3330,16 +4207,18 @@
           <w:sz w:val="19"/>
           <w:szCs w:val="19"/>
           <w:highlight w:val="white"/>
-        </w:rPr>
-        <w:t xml:space="preserve"> </w:t>
-      </w:r>
-      <w:r>
-        <w:rPr>
-          <w:rFonts w:ascii="Consolas" w:hAnsi="Consolas" w:cs="Consolas"/>
-          <w:color w:val="0000FF"/>
-          <w:sz w:val="19"/>
-          <w:szCs w:val="19"/>
-          <w:highlight w:val="white"/>
+          <w:lang w:val="en-GB"/>
+        </w:rPr>
+        <w:t xml:space="preserve"> </w:t>
+      </w:r>
+      <w:r>
+        <w:rPr>
+          <w:rFonts w:ascii="Consolas" w:hAnsi="Consolas" w:cs="Consolas"/>
+          <w:color w:val="0000FF"/>
+          <w:sz w:val="19"/>
+          <w:szCs w:val="19"/>
+          <w:highlight w:val="white"/>
+          <w:lang w:val="en-GB"/>
         </w:rPr>
         <w:t>BY</w:t>
       </w:r>
@@ -3350,6 +4229,7 @@
           <w:sz w:val="19"/>
           <w:szCs w:val="19"/>
           <w:highlight w:val="white"/>
+          <w:lang w:val="en-GB"/>
         </w:rPr>
         <w:t xml:space="preserve"> Runtime </w:t>
       </w:r>
@@ -3360,6 +4240,7 @@
           <w:sz w:val="19"/>
           <w:szCs w:val="19"/>
           <w:highlight w:val="white"/>
+          <w:lang w:val="en-GB"/>
         </w:rPr>
         <w:t>DESC</w:t>
       </w:r>
@@ -3372,7 +4253,7 @@
           <w:b/>
           <w:sz w:val="23"/>
           <w:szCs w:val="23"/>
-          <w:lang w:eastAsia="nl-NL"/>
+          <w:lang w:val="en-GB" w:eastAsia="nl-NL"/>
         </w:rPr>
       </w:pPr>
     </w:p>
@@ -3384,7 +4265,7 @@
           <w:b/>
           <w:sz w:val="23"/>
           <w:szCs w:val="23"/>
-          <w:lang w:eastAsia="nl-NL"/>
+          <w:lang w:val="en-GB" w:eastAsia="nl-NL"/>
         </w:rPr>
       </w:pPr>
     </w:p>
@@ -3475,7 +4356,18 @@
           <w:highlight w:val="white"/>
           <w:lang w:val="en-US"/>
         </w:rPr>
-        <w:t>account</w:t>
+        <w:t>A</w:t>
+      </w:r>
+      <w:r>
+        <w:rPr>
+          <w:rFonts w:ascii="Consolas" w:hAnsi="Consolas" w:cs="Consolas"/>
+          <w:color w:val="000000"/>
+          <w:sz w:val="19"/>
+          <w:szCs w:val="19"/>
+          <w:highlight w:val="white"/>
+          <w:lang w:val="en-US"/>
+        </w:rPr>
+        <w:t>ccount</w:t>
       </w:r>
       <w:r>
         <w:rPr>
@@ -3497,7 +4389,18 @@
           <w:highlight w:val="white"/>
           <w:lang w:val="en-US"/>
         </w:rPr>
-        <w:t>email</w:t>
+        <w:t>E</w:t>
+      </w:r>
+      <w:r>
+        <w:rPr>
+          <w:rFonts w:ascii="Consolas" w:hAnsi="Consolas" w:cs="Consolas"/>
+          <w:color w:val="000000"/>
+          <w:sz w:val="19"/>
+          <w:szCs w:val="19"/>
+          <w:highlight w:val="white"/>
+          <w:lang w:val="en-US"/>
+        </w:rPr>
+        <w:t>mail</w:t>
       </w:r>
       <w:proofErr w:type="spellEnd"/>
       <w:r>
@@ -3520,7 +4423,30 @@
           <w:highlight w:val="white"/>
           <w:lang w:val="en-US"/>
         </w:rPr>
-        <w:t xml:space="preserve"> account</w:t>
+        <w:t xml:space="preserve"> </w:t>
+      </w:r>
+      <w:proofErr w:type="spellStart"/>
+      <w:r>
+        <w:rPr>
+          <w:rFonts w:ascii="Consolas" w:hAnsi="Consolas" w:cs="Consolas"/>
+          <w:color w:val="000000"/>
+          <w:sz w:val="19"/>
+          <w:szCs w:val="19"/>
+          <w:highlight w:val="white"/>
+          <w:lang w:val="en-US"/>
+        </w:rPr>
+        <w:t>A</w:t>
+      </w:r>
+      <w:r>
+        <w:rPr>
+          <w:rFonts w:ascii="Consolas" w:hAnsi="Consolas" w:cs="Consolas"/>
+          <w:color w:val="000000"/>
+          <w:sz w:val="19"/>
+          <w:szCs w:val="19"/>
+          <w:highlight w:val="white"/>
+          <w:lang w:val="en-US"/>
+        </w:rPr>
+        <w:t>ccount</w:t>
       </w:r>
       <w:r>
         <w:rPr>
@@ -3542,8 +4468,20 @@
           <w:highlight w:val="white"/>
           <w:lang w:val="en-US"/>
         </w:rPr>
-        <w:t>name</w:t>
-      </w:r>
+        <w:t>N</w:t>
+      </w:r>
+      <w:r>
+        <w:rPr>
+          <w:rFonts w:ascii="Consolas" w:hAnsi="Consolas" w:cs="Consolas"/>
+          <w:color w:val="0000FF"/>
+          <w:sz w:val="19"/>
+          <w:szCs w:val="19"/>
+          <w:highlight w:val="white"/>
+          <w:lang w:val="en-US"/>
+        </w:rPr>
+        <w:t>ame</w:t>
+      </w:r>
+      <w:proofErr w:type="spellEnd"/>
     </w:p>
     <w:p>
       <w:pPr>
@@ -3629,7 +4567,29 @@
           <w:highlight w:val="white"/>
           <w:lang w:val="en-US"/>
         </w:rPr>
-        <w:t xml:space="preserve"> account </w:t>
+        <w:t xml:space="preserve"> </w:t>
+      </w:r>
+      <w:r>
+        <w:rPr>
+          <w:rFonts w:ascii="Consolas" w:hAnsi="Consolas" w:cs="Consolas"/>
+          <w:color w:val="000000"/>
+          <w:sz w:val="19"/>
+          <w:szCs w:val="19"/>
+          <w:highlight w:val="white"/>
+          <w:lang w:val="en-US"/>
+        </w:rPr>
+        <w:t>A</w:t>
+      </w:r>
+      <w:r>
+        <w:rPr>
+          <w:rFonts w:ascii="Consolas" w:hAnsi="Consolas" w:cs="Consolas"/>
+          <w:color w:val="000000"/>
+          <w:sz w:val="19"/>
+          <w:szCs w:val="19"/>
+          <w:highlight w:val="white"/>
+          <w:lang w:val="en-US"/>
+        </w:rPr>
+        <w:t xml:space="preserve">ccount </w:t>
       </w:r>
       <w:r>
         <w:rPr>
@@ -3731,7 +4691,18 @@
           <w:highlight w:val="white"/>
           <w:lang w:val="en-US"/>
         </w:rPr>
-        <w:t>account</w:t>
+        <w:t>A</w:t>
+      </w:r>
+      <w:r>
+        <w:rPr>
+          <w:rFonts w:ascii="Consolas" w:hAnsi="Consolas" w:cs="Consolas"/>
+          <w:color w:val="000000"/>
+          <w:sz w:val="19"/>
+          <w:szCs w:val="19"/>
+          <w:highlight w:val="white"/>
+          <w:lang w:val="en-US"/>
+        </w:rPr>
+        <w:t>ccount</w:t>
       </w:r>
       <w:r>
         <w:rPr>
@@ -3826,7 +4797,18 @@
           <w:highlight w:val="white"/>
           <w:lang w:val="en-US"/>
         </w:rPr>
-        <w:t>account</w:t>
+        <w:t>A</w:t>
+      </w:r>
+      <w:r>
+        <w:rPr>
+          <w:rFonts w:ascii="Consolas" w:hAnsi="Consolas" w:cs="Consolas"/>
+          <w:color w:val="000000"/>
+          <w:sz w:val="19"/>
+          <w:szCs w:val="19"/>
+          <w:highlight w:val="white"/>
+          <w:lang w:val="en-US"/>
+        </w:rPr>
+        <w:t>ccount</w:t>
       </w:r>
       <w:r>
         <w:rPr>
@@ -3848,7 +4830,18 @@
           <w:highlight w:val="white"/>
           <w:lang w:val="en-US"/>
         </w:rPr>
-        <w:t>email</w:t>
+        <w:t>E</w:t>
+      </w:r>
+      <w:r>
+        <w:rPr>
+          <w:rFonts w:ascii="Consolas" w:hAnsi="Consolas" w:cs="Consolas"/>
+          <w:color w:val="000000"/>
+          <w:sz w:val="19"/>
+          <w:szCs w:val="19"/>
+          <w:highlight w:val="white"/>
+          <w:lang w:val="en-US"/>
+        </w:rPr>
+        <w:t>mail</w:t>
       </w:r>
       <w:proofErr w:type="spellEnd"/>
       <w:r>
@@ -3871,7 +4864,30 @@
           <w:highlight w:val="white"/>
           <w:lang w:val="en-US"/>
         </w:rPr>
-        <w:t xml:space="preserve"> account</w:t>
+        <w:t xml:space="preserve"> </w:t>
+      </w:r>
+      <w:proofErr w:type="spellStart"/>
+      <w:r>
+        <w:rPr>
+          <w:rFonts w:ascii="Consolas" w:hAnsi="Consolas" w:cs="Consolas"/>
+          <w:color w:val="000000"/>
+          <w:sz w:val="19"/>
+          <w:szCs w:val="19"/>
+          <w:highlight w:val="white"/>
+          <w:lang w:val="en-US"/>
+        </w:rPr>
+        <w:t>A</w:t>
+      </w:r>
+      <w:r>
+        <w:rPr>
+          <w:rFonts w:ascii="Consolas" w:hAnsi="Consolas" w:cs="Consolas"/>
+          <w:color w:val="000000"/>
+          <w:sz w:val="19"/>
+          <w:szCs w:val="19"/>
+          <w:highlight w:val="white"/>
+          <w:lang w:val="en-US"/>
+        </w:rPr>
+        <w:t>ccount</w:t>
       </w:r>
       <w:r>
         <w:rPr>
@@ -3893,8 +4909,20 @@
           <w:highlight w:val="white"/>
           <w:lang w:val="en-US"/>
         </w:rPr>
-        <w:t>name</w:t>
-      </w:r>
+        <w:t>N</w:t>
+      </w:r>
+      <w:r>
+        <w:rPr>
+          <w:rFonts w:ascii="Consolas" w:hAnsi="Consolas" w:cs="Consolas"/>
+          <w:color w:val="0000FF"/>
+          <w:sz w:val="19"/>
+          <w:szCs w:val="19"/>
+          <w:highlight w:val="white"/>
+          <w:lang w:val="en-US"/>
+        </w:rPr>
+        <w:t>ame</w:t>
+      </w:r>
+      <w:proofErr w:type="spellEnd"/>
     </w:p>
     <w:p>
       <w:pPr>
@@ -3930,38 +4958,48 @@
         </w:rPr>
         <w:t>(</w:t>
       </w:r>
+      <w:r>
+        <w:rPr>
+          <w:rFonts w:ascii="Consolas" w:hAnsi="Consolas" w:cs="Consolas"/>
+          <w:color w:val="808080"/>
+          <w:sz w:val="19"/>
+          <w:szCs w:val="19"/>
+          <w:highlight w:val="white"/>
+        </w:rPr>
+        <w:t>COUNT</w:t>
+      </w:r>
+      <w:proofErr w:type="gramStart"/>
+      <w:r>
+        <w:rPr>
+          <w:rFonts w:ascii="Consolas" w:hAnsi="Consolas" w:cs="Consolas"/>
+          <w:color w:val="808080"/>
+          <w:sz w:val="19"/>
+          <w:szCs w:val="19"/>
+          <w:highlight w:val="white"/>
+        </w:rPr>
+        <w:t>(</w:t>
+      </w:r>
       <w:proofErr w:type="spellStart"/>
-      <w:r>
-        <w:rPr>
-          <w:rFonts w:ascii="Consolas" w:hAnsi="Consolas" w:cs="Consolas"/>
-          <w:color w:val="FF00FF"/>
-          <w:sz w:val="19"/>
-          <w:szCs w:val="19"/>
-          <w:highlight w:val="white"/>
-        </w:rPr>
-        <w:t>count</w:t>
-      </w:r>
-      <w:proofErr w:type="spellEnd"/>
-      <w:r>
-        <w:rPr>
-          <w:rFonts w:ascii="Consolas" w:hAnsi="Consolas" w:cs="Consolas"/>
-          <w:color w:val="808080"/>
-          <w:sz w:val="19"/>
-          <w:szCs w:val="19"/>
-          <w:highlight w:val="white"/>
-        </w:rPr>
-        <w:t>(</w:t>
-      </w:r>
-      <w:proofErr w:type="spellStart"/>
-      <w:r>
-        <w:rPr>
-          <w:rFonts w:ascii="Consolas" w:hAnsi="Consolas" w:cs="Consolas"/>
-          <w:color w:val="0000FF"/>
-          <w:sz w:val="19"/>
-          <w:szCs w:val="19"/>
-          <w:highlight w:val="white"/>
-        </w:rPr>
-        <w:t>profile</w:t>
+      <w:proofErr w:type="gramEnd"/>
+      <w:r>
+        <w:rPr>
+          <w:rFonts w:ascii="Consolas" w:hAnsi="Consolas" w:cs="Consolas"/>
+          <w:color w:val="0000FF"/>
+          <w:sz w:val="19"/>
+          <w:szCs w:val="19"/>
+          <w:highlight w:val="white"/>
+        </w:rPr>
+        <w:t>P</w:t>
+      </w:r>
+      <w:r>
+        <w:rPr>
+          <w:rFonts w:ascii="Consolas" w:hAnsi="Consolas" w:cs="Consolas"/>
+          <w:color w:val="0000FF"/>
+          <w:sz w:val="19"/>
+          <w:szCs w:val="19"/>
+          <w:highlight w:val="white"/>
+        </w:rPr>
+        <w:t>rofile</w:t>
       </w:r>
       <w:r>
         <w:rPr>
@@ -3981,7 +5019,17 @@
           <w:szCs w:val="19"/>
           <w:highlight w:val="white"/>
         </w:rPr>
-        <w:t>subnumber</w:t>
+        <w:t>S</w:t>
+      </w:r>
+      <w:r>
+        <w:rPr>
+          <w:rFonts w:ascii="Consolas" w:hAnsi="Consolas" w:cs="Consolas"/>
+          <w:color w:val="000000"/>
+          <w:sz w:val="19"/>
+          <w:szCs w:val="19"/>
+          <w:highlight w:val="white"/>
+        </w:rPr>
+        <w:t>ubnumber</w:t>
       </w:r>
       <w:proofErr w:type="spellEnd"/>
       <w:r>
@@ -4097,6 +5145,7 @@
           <w:lang w:eastAsia="nl-NL"/>
         </w:rPr>
       </w:pPr>
+      <w:proofErr w:type="gramStart"/>
       <w:r>
         <w:rPr>
           <w:rFonts w:ascii="Arial" w:eastAsia="Times New Roman" w:hAnsi="Arial" w:cs="Arial"/>
@@ -4105,16 +5154,21 @@
           <w:szCs w:val="23"/>
           <w:lang w:eastAsia="nl-NL"/>
         </w:rPr>
-        <w:t>deze in z’n geheel bekeken?</w:t>
-      </w:r>
-    </w:p>
-    <w:p>
-      <w:pPr>
-        <w:rPr>
-          <w:lang w:val="en-US"/>
-        </w:rPr>
-      </w:pPr>
-    </w:p>
+        <w:t>deze</w:t>
+      </w:r>
+      <w:proofErr w:type="gramEnd"/>
+      <w:r>
+        <w:rPr>
+          <w:rFonts w:ascii="Arial" w:eastAsia="Times New Roman" w:hAnsi="Arial" w:cs="Arial"/>
+          <w:b/>
+          <w:sz w:val="23"/>
+          <w:szCs w:val="23"/>
+          <w:lang w:eastAsia="nl-NL"/>
+        </w:rPr>
+        <w:t xml:space="preserve"> in z’n geheel bekeken?</w:t>
+      </w:r>
+    </w:p>
+    <w:p/>
     <w:p>
       <w:pPr>
         <w:autoSpaceDE w:val="0"/>
@@ -4150,7 +5204,30 @@
           <w:highlight w:val="white"/>
           <w:lang w:val="en-US"/>
         </w:rPr>
-        <w:t xml:space="preserve"> program</w:t>
+        <w:t xml:space="preserve"> </w:t>
+      </w:r>
+      <w:proofErr w:type="spellStart"/>
+      <w:r>
+        <w:rPr>
+          <w:rFonts w:ascii="Consolas" w:hAnsi="Consolas" w:cs="Consolas"/>
+          <w:color w:val="000000"/>
+          <w:sz w:val="19"/>
+          <w:szCs w:val="19"/>
+          <w:highlight w:val="white"/>
+          <w:lang w:val="en-US"/>
+        </w:rPr>
+        <w:t>P</w:t>
+      </w:r>
+      <w:r>
+        <w:rPr>
+          <w:rFonts w:ascii="Consolas" w:hAnsi="Consolas" w:cs="Consolas"/>
+          <w:color w:val="000000"/>
+          <w:sz w:val="19"/>
+          <w:szCs w:val="19"/>
+          <w:highlight w:val="white"/>
+          <w:lang w:val="en-US"/>
+        </w:rPr>
+        <w:t>rogram</w:t>
       </w:r>
       <w:r>
         <w:rPr>
@@ -4172,8 +5249,20 @@
           <w:highlight w:val="white"/>
           <w:lang w:val="en-US"/>
         </w:rPr>
-        <w:t>name</w:t>
-      </w:r>
+        <w:t>N</w:t>
+      </w:r>
+      <w:r>
+        <w:rPr>
+          <w:rFonts w:ascii="Consolas" w:hAnsi="Consolas" w:cs="Consolas"/>
+          <w:color w:val="0000FF"/>
+          <w:sz w:val="19"/>
+          <w:szCs w:val="19"/>
+          <w:highlight w:val="white"/>
+          <w:lang w:val="en-US"/>
+        </w:rPr>
+        <w:t>ame</w:t>
+      </w:r>
+      <w:proofErr w:type="spellEnd"/>
     </w:p>
     <w:p>
       <w:pPr>
@@ -4210,7 +5299,29 @@
           <w:highlight w:val="white"/>
           <w:lang w:val="en-US"/>
         </w:rPr>
-        <w:t xml:space="preserve"> program</w:t>
+        <w:t xml:space="preserve"> </w:t>
+      </w:r>
+      <w:r>
+        <w:rPr>
+          <w:rFonts w:ascii="Consolas" w:hAnsi="Consolas" w:cs="Consolas"/>
+          <w:color w:val="000000"/>
+          <w:sz w:val="19"/>
+          <w:szCs w:val="19"/>
+          <w:highlight w:val="white"/>
+          <w:lang w:val="en-US"/>
+        </w:rPr>
+        <w:t>P</w:t>
+      </w:r>
+      <w:r>
+        <w:rPr>
+          <w:rFonts w:ascii="Consolas" w:hAnsi="Consolas" w:cs="Consolas"/>
+          <w:color w:val="000000"/>
+          <w:sz w:val="19"/>
+          <w:szCs w:val="19"/>
+          <w:highlight w:val="white"/>
+          <w:lang w:val="en-US"/>
+        </w:rPr>
+        <w:t>rogram</w:t>
       </w:r>
     </w:p>
     <w:p>
@@ -4248,7 +5359,18 @@
           <w:highlight w:val="white"/>
           <w:lang w:val="en-US"/>
         </w:rPr>
-        <w:t xml:space="preserve"> film </w:t>
+        <w:t xml:space="preserve"> F</w:t>
+      </w:r>
+      <w:r>
+        <w:rPr>
+          <w:rFonts w:ascii="Consolas" w:hAnsi="Consolas" w:cs="Consolas"/>
+          <w:color w:val="000000"/>
+          <w:sz w:val="19"/>
+          <w:szCs w:val="19"/>
+          <w:highlight w:val="white"/>
+          <w:lang w:val="en-US"/>
+        </w:rPr>
+        <w:t xml:space="preserve">ilm </w:t>
       </w:r>
       <w:r>
         <w:rPr>
@@ -4282,7 +5404,18 @@
           <w:highlight w:val="white"/>
           <w:lang w:val="en-US"/>
         </w:rPr>
-        <w:t>program</w:t>
+        <w:t>P</w:t>
+      </w:r>
+      <w:r>
+        <w:rPr>
+          <w:rFonts w:ascii="Consolas" w:hAnsi="Consolas" w:cs="Consolas"/>
+          <w:color w:val="000000"/>
+          <w:sz w:val="19"/>
+          <w:szCs w:val="19"/>
+          <w:highlight w:val="white"/>
+          <w:lang w:val="en-US"/>
+        </w:rPr>
+        <w:t>rogram</w:t>
       </w:r>
       <w:r>
         <w:rPr>
@@ -4338,7 +5471,29 @@
           <w:highlight w:val="white"/>
           <w:lang w:val="en-US"/>
         </w:rPr>
-        <w:t xml:space="preserve"> film</w:t>
+        <w:t xml:space="preserve"> </w:t>
+      </w:r>
+      <w:r>
+        <w:rPr>
+          <w:rFonts w:ascii="Consolas" w:hAnsi="Consolas" w:cs="Consolas"/>
+          <w:color w:val="000000"/>
+          <w:sz w:val="19"/>
+          <w:szCs w:val="19"/>
+          <w:highlight w:val="white"/>
+          <w:lang w:val="en-US"/>
+        </w:rPr>
+        <w:t>F</w:t>
+      </w:r>
+      <w:r>
+        <w:rPr>
+          <w:rFonts w:ascii="Consolas" w:hAnsi="Consolas" w:cs="Consolas"/>
+          <w:color w:val="000000"/>
+          <w:sz w:val="19"/>
+          <w:szCs w:val="19"/>
+          <w:highlight w:val="white"/>
+          <w:lang w:val="en-US"/>
+        </w:rPr>
+        <w:t>ilm</w:t>
       </w:r>
       <w:r>
         <w:rPr>
@@ -4383,8 +5538,6 @@
         </w:rPr>
         <w:t>(geeft lijst met films)</w:t>
       </w:r>
-      <w:bookmarkStart w:id="0" w:name="_GoBack"/>
-      <w:bookmarkEnd w:id="0"/>
       <w:r>
         <w:rPr>
           <w:b/>
@@ -4459,15 +5612,17 @@
           <w:sz w:val="19"/>
           <w:szCs w:val="19"/>
           <w:highlight w:val="white"/>
-        </w:rPr>
-      </w:pPr>
-      <w:r>
-        <w:rPr>
-          <w:rFonts w:ascii="Consolas" w:hAnsi="Consolas" w:cs="Consolas"/>
-          <w:color w:val="0000FF"/>
-          <w:sz w:val="19"/>
-          <w:szCs w:val="19"/>
-          <w:highlight w:val="white"/>
+          <w:lang w:val="en-GB"/>
+        </w:rPr>
+      </w:pPr>
+      <w:r>
+        <w:rPr>
+          <w:rFonts w:ascii="Consolas" w:hAnsi="Consolas" w:cs="Consolas"/>
+          <w:color w:val="0000FF"/>
+          <w:sz w:val="19"/>
+          <w:szCs w:val="19"/>
+          <w:highlight w:val="white"/>
+          <w:lang w:val="en-GB"/>
         </w:rPr>
         <w:t>FROM</w:t>
       </w:r>
@@ -4478,6 +5633,37 @@
           <w:sz w:val="19"/>
           <w:szCs w:val="19"/>
           <w:highlight w:val="white"/>
+          <w:lang w:val="en-GB"/>
+        </w:rPr>
+        <w:t xml:space="preserve"> Watched</w:t>
+      </w:r>
+    </w:p>
+    <w:p>
+      <w:pPr>
+        <w:rPr>
+          <w:b/>
+          <w:lang w:val="en-US"/>
+        </w:rPr>
+      </w:pPr>
+      <w:r>
+        <w:rPr>
+          <w:rFonts w:ascii="Consolas" w:hAnsi="Consolas" w:cs="Consolas"/>
+          <w:color w:val="0000FF"/>
+          <w:sz w:val="19"/>
+          <w:szCs w:val="19"/>
+          <w:highlight w:val="white"/>
+          <w:lang w:val="en-US"/>
+        </w:rPr>
+        <w:t>WHERE</w:t>
+      </w:r>
+      <w:r>
+        <w:rPr>
+          <w:rFonts w:ascii="Consolas" w:hAnsi="Consolas" w:cs="Consolas"/>
+          <w:color w:val="000000"/>
+          <w:sz w:val="19"/>
+          <w:szCs w:val="19"/>
+          <w:highlight w:val="white"/>
+          <w:lang w:val="en-US"/>
         </w:rPr>
         <w:t xml:space="preserve"> </w:t>
       </w:r>
@@ -4485,93 +5671,97 @@
       <w:r>
         <w:rPr>
           <w:rFonts w:ascii="Consolas" w:hAnsi="Consolas" w:cs="Consolas"/>
-          <w:color w:val="000000"/>
-          <w:sz w:val="19"/>
-          <w:szCs w:val="19"/>
-          <w:highlight w:val="white"/>
-        </w:rPr>
-        <w:t>Watched</w:t>
+          <w:color w:val="FF00FF"/>
+          <w:sz w:val="19"/>
+          <w:szCs w:val="19"/>
+          <w:highlight w:val="white"/>
+          <w:lang w:val="en-US"/>
+        </w:rPr>
+        <w:t>Program_</w:t>
+      </w:r>
+      <w:r>
+        <w:rPr>
+          <w:rFonts w:ascii="Consolas" w:hAnsi="Consolas" w:cs="Consolas"/>
+          <w:color w:val="FF00FF"/>
+          <w:sz w:val="19"/>
+          <w:szCs w:val="19"/>
+          <w:highlight w:val="white"/>
+          <w:lang w:val="en-US"/>
+        </w:rPr>
+        <w:t>N</w:t>
+      </w:r>
+      <w:r>
+        <w:rPr>
+          <w:rFonts w:ascii="Consolas" w:hAnsi="Consolas" w:cs="Consolas"/>
+          <w:color w:val="FF00FF"/>
+          <w:sz w:val="19"/>
+          <w:szCs w:val="19"/>
+          <w:highlight w:val="white"/>
+          <w:lang w:val="en-US"/>
+        </w:rPr>
+        <w:t>ame</w:t>
       </w:r>
       <w:proofErr w:type="spellEnd"/>
-    </w:p>
-    <w:p>
-      <w:pPr>
-        <w:rPr>
-          <w:b/>
-          <w:lang w:val="en-US"/>
-        </w:rPr>
-      </w:pPr>
-      <w:r>
-        <w:rPr>
-          <w:rFonts w:ascii="Consolas" w:hAnsi="Consolas" w:cs="Consolas"/>
-          <w:color w:val="0000FF"/>
-          <w:sz w:val="19"/>
-          <w:szCs w:val="19"/>
-          <w:highlight w:val="white"/>
-          <w:lang w:val="en-US"/>
-        </w:rPr>
-        <w:t>WHERE</w:t>
-      </w:r>
-      <w:r>
-        <w:rPr>
-          <w:rFonts w:ascii="Consolas" w:hAnsi="Consolas" w:cs="Consolas"/>
-          <w:color w:val="000000"/>
-          <w:sz w:val="19"/>
-          <w:szCs w:val="19"/>
-          <w:highlight w:val="white"/>
-          <w:lang w:val="en-US"/>
-        </w:rPr>
-        <w:t xml:space="preserve"> </w:t>
+      <w:r>
+        <w:rPr>
+          <w:rFonts w:ascii="Consolas" w:hAnsi="Consolas" w:cs="Consolas"/>
+          <w:color w:val="000000"/>
+          <w:sz w:val="19"/>
+          <w:szCs w:val="19"/>
+          <w:highlight w:val="white"/>
+          <w:lang w:val="en-US"/>
+        </w:rPr>
+        <w:t xml:space="preserve"> </w:t>
+      </w:r>
+      <w:r>
+        <w:rPr>
+          <w:rFonts w:ascii="Consolas" w:hAnsi="Consolas" w:cs="Consolas"/>
+          <w:color w:val="808080"/>
+          <w:sz w:val="19"/>
+          <w:szCs w:val="19"/>
+          <w:highlight w:val="white"/>
+          <w:lang w:val="en-US"/>
+        </w:rPr>
+        <w:t>=</w:t>
+      </w:r>
+      <w:r>
+        <w:rPr>
+          <w:rFonts w:ascii="Consolas" w:hAnsi="Consolas" w:cs="Consolas"/>
+          <w:color w:val="000000"/>
+          <w:sz w:val="19"/>
+          <w:szCs w:val="19"/>
+          <w:highlight w:val="white"/>
+          <w:lang w:val="en-US"/>
+        </w:rPr>
+        <w:t xml:space="preserve"> </w:t>
+      </w:r>
+      <w:r>
+        <w:rPr>
+          <w:rFonts w:ascii="Consolas" w:hAnsi="Consolas" w:cs="Consolas"/>
+          <w:color w:val="FF0000"/>
+          <w:sz w:val="19"/>
+          <w:szCs w:val="19"/>
+          <w:highlight w:val="white"/>
+          <w:lang w:val="en-US"/>
+        </w:rPr>
+        <w:t>'</w:t>
       </w:r>
       <w:proofErr w:type="spellStart"/>
       <w:r>
         <w:rPr>
           <w:rFonts w:ascii="Consolas" w:hAnsi="Consolas" w:cs="Consolas"/>
-          <w:color w:val="FF00FF"/>
-          <w:sz w:val="19"/>
-          <w:szCs w:val="19"/>
-          <w:highlight w:val="white"/>
-          <w:lang w:val="en-US"/>
-        </w:rPr>
-        <w:t>Program_name</w:t>
+          <w:color w:val="FF0000"/>
+          <w:sz w:val="19"/>
+          <w:szCs w:val="19"/>
+          <w:highlight w:val="white"/>
+          <w:lang w:val="en-US"/>
+        </w:rPr>
+        <w:t>userInput</w:t>
       </w:r>
       <w:proofErr w:type="spellEnd"/>
       <w:r>
         <w:rPr>
           <w:rFonts w:ascii="Consolas" w:hAnsi="Consolas" w:cs="Consolas"/>
-          <w:color w:val="000000"/>
-          <w:sz w:val="19"/>
-          <w:szCs w:val="19"/>
-          <w:highlight w:val="white"/>
-          <w:lang w:val="en-US"/>
-        </w:rPr>
-        <w:t xml:space="preserve"> </w:t>
-      </w:r>
-      <w:r>
-        <w:rPr>
-          <w:rFonts w:ascii="Consolas" w:hAnsi="Consolas" w:cs="Consolas"/>
-          <w:color w:val="808080"/>
-          <w:sz w:val="19"/>
-          <w:szCs w:val="19"/>
-          <w:highlight w:val="white"/>
-          <w:lang w:val="en-US"/>
-        </w:rPr>
-        <w:t>=</w:t>
-      </w:r>
-      <w:r>
-        <w:rPr>
-          <w:rFonts w:ascii="Consolas" w:hAnsi="Consolas" w:cs="Consolas"/>
-          <w:color w:val="000000"/>
-          <w:sz w:val="19"/>
-          <w:szCs w:val="19"/>
-          <w:highlight w:val="white"/>
-          <w:lang w:val="en-US"/>
-        </w:rPr>
-        <w:t xml:space="preserve"> </w:t>
-      </w:r>
-      <w:r>
-        <w:rPr>
-          <w:rFonts w:ascii="Consolas" w:hAnsi="Consolas" w:cs="Consolas"/>
           <w:color w:val="FF0000"/>
           <w:sz w:val="19"/>
           <w:szCs w:val="19"/>
@@ -4580,74 +5770,72 @@
         </w:rPr>
         <w:t>'</w:t>
       </w:r>
+      <w:r>
+        <w:rPr>
+          <w:rFonts w:ascii="Consolas" w:hAnsi="Consolas" w:cs="Consolas"/>
+          <w:color w:val="000000"/>
+          <w:sz w:val="19"/>
+          <w:szCs w:val="19"/>
+          <w:highlight w:val="white"/>
+          <w:lang w:val="en-US"/>
+        </w:rPr>
+        <w:t xml:space="preserve"> </w:t>
+      </w:r>
+      <w:r>
+        <w:rPr>
+          <w:rFonts w:ascii="Consolas" w:hAnsi="Consolas" w:cs="Consolas"/>
+          <w:color w:val="808080"/>
+          <w:sz w:val="19"/>
+          <w:szCs w:val="19"/>
+          <w:highlight w:val="white"/>
+          <w:lang w:val="en-US"/>
+        </w:rPr>
+        <w:t>AND</w:t>
+      </w:r>
+      <w:r>
+        <w:rPr>
+          <w:rFonts w:ascii="Consolas" w:hAnsi="Consolas" w:cs="Consolas"/>
+          <w:color w:val="000000"/>
+          <w:sz w:val="19"/>
+          <w:szCs w:val="19"/>
+          <w:highlight w:val="white"/>
+          <w:lang w:val="en-US"/>
+        </w:rPr>
+        <w:t xml:space="preserve"> </w:t>
+      </w:r>
       <w:proofErr w:type="spellStart"/>
       <w:r>
         <w:rPr>
           <w:rFonts w:ascii="Consolas" w:hAnsi="Consolas" w:cs="Consolas"/>
-          <w:color w:val="FF0000"/>
-          <w:sz w:val="19"/>
-          <w:szCs w:val="19"/>
-          <w:highlight w:val="white"/>
-          <w:lang w:val="en-US"/>
-        </w:rPr>
-        <w:t>userInput</w:t>
-      </w:r>
-      <w:proofErr w:type="spellEnd"/>
-      <w:r>
-        <w:rPr>
-          <w:rFonts w:ascii="Consolas" w:hAnsi="Consolas" w:cs="Consolas"/>
-          <w:color w:val="FF0000"/>
-          <w:sz w:val="19"/>
-          <w:szCs w:val="19"/>
-          <w:highlight w:val="white"/>
-          <w:lang w:val="en-US"/>
-        </w:rPr>
-        <w:t>'</w:t>
-      </w:r>
-      <w:r>
-        <w:rPr>
-          <w:rFonts w:ascii="Consolas" w:hAnsi="Consolas" w:cs="Consolas"/>
-          <w:color w:val="000000"/>
-          <w:sz w:val="19"/>
-          <w:szCs w:val="19"/>
-          <w:highlight w:val="white"/>
-          <w:lang w:val="en-US"/>
-        </w:rPr>
-        <w:t xml:space="preserve"> </w:t>
-      </w:r>
-      <w:r>
-        <w:rPr>
-          <w:rFonts w:ascii="Consolas" w:hAnsi="Consolas" w:cs="Consolas"/>
-          <w:color w:val="808080"/>
-          <w:sz w:val="19"/>
-          <w:szCs w:val="19"/>
-          <w:highlight w:val="white"/>
-          <w:lang w:val="en-US"/>
-        </w:rPr>
-        <w:t>AND</w:t>
-      </w:r>
-      <w:r>
-        <w:rPr>
-          <w:rFonts w:ascii="Consolas" w:hAnsi="Consolas" w:cs="Consolas"/>
-          <w:color w:val="000000"/>
-          <w:sz w:val="19"/>
-          <w:szCs w:val="19"/>
-          <w:highlight w:val="white"/>
-          <w:lang w:val="en-US"/>
-        </w:rPr>
-        <w:t xml:space="preserve"> </w:t>
-      </w:r>
-      <w:proofErr w:type="spellStart"/>
-      <w:r>
-        <w:rPr>
-          <w:rFonts w:ascii="Consolas" w:hAnsi="Consolas" w:cs="Consolas"/>
-          <w:color w:val="000000"/>
-          <w:sz w:val="19"/>
-          <w:szCs w:val="19"/>
-          <w:highlight w:val="white"/>
-          <w:lang w:val="en-US"/>
-        </w:rPr>
-        <w:t>Percent_watched</w:t>
+          <w:color w:val="000000"/>
+          <w:sz w:val="19"/>
+          <w:szCs w:val="19"/>
+          <w:highlight w:val="white"/>
+          <w:lang w:val="en-US"/>
+        </w:rPr>
+        <w:t>Percent_</w:t>
+      </w:r>
+      <w:r>
+        <w:rPr>
+          <w:rFonts w:ascii="Consolas" w:hAnsi="Consolas" w:cs="Consolas"/>
+          <w:color w:val="000000"/>
+          <w:sz w:val="19"/>
+          <w:szCs w:val="19"/>
+          <w:highlight w:val="white"/>
+          <w:lang w:val="en-US"/>
+        </w:rPr>
+        <w:t>W</w:t>
+      </w:r>
+      <w:r>
+        <w:rPr>
+          <w:rFonts w:ascii="Consolas" w:hAnsi="Consolas" w:cs="Consolas"/>
+          <w:color w:val="000000"/>
+          <w:sz w:val="19"/>
+          <w:szCs w:val="19"/>
+          <w:highlight w:val="white"/>
+          <w:lang w:val="en-US"/>
+        </w:rPr>
+        <w:t>atched</w:t>
       </w:r>
       <w:proofErr w:type="spellEnd"/>
       <w:r>
@@ -4695,8 +5883,8 @@
 </file>
 
 <file path=word/numbering.xml><?xml version="1.0" encoding="utf-8"?>
-<w:numbering xmlns:wpc="http://schemas.microsoft.com/office/word/2010/wordprocessingCanvas" xmlns:cx="http://schemas.microsoft.com/office/drawing/2014/chartex" xmlns:cx1="http://schemas.microsoft.com/office/drawing/2015/9/8/chartex" xmlns:cx2="http://schemas.microsoft.com/office/drawing/2015/10/21/chartex" xmlns:cx3="http://schemas.microsoft.com/office/drawing/2016/5/9/chartex" xmlns:cx4="http://schemas.microsoft.com/office/drawing/2016/5/10/chartex" xmlns:cx5="http://schemas.microsoft.com/office/drawing/2016/5/11/chartex" xmlns:cx6="http://schemas.microsoft.com/office/drawing/2016/5/12/chartex" xmlns:cx7="http://schemas.microsoft.com/office/drawing/2016/5/13/chartex" xmlns:cx8="http://schemas.microsoft.com/office/drawing/2016/5/14/chartex" xmlns:mc="http://schemas.openxmlformats.org/markup-compatibility/2006" xmlns:aink="http://schemas.microsoft.com/office/drawing/2016/ink" xmlns:am3d="http://schemas.microsoft.com/office/drawing/2017/model3d" xmlns:o="urn:schemas-microsoft-com:office:office" xmlns:r="http://schemas.openxmlformats.org/officeDocument/2006/relationships" xmlns:m="http://schemas.openxmlformats.org/officeDocument/2006/math" xmlns:v="urn:schemas-microsoft-com:vml" xmlns:wp14="http://schemas.microsoft.com/office/word/2010/wordprocessingDrawing" xmlns:wp="http://schemas.openxmlformats.org/drawingml/2006/wordprocessingDrawing" xmlns:w10="urn:schemas-microsoft-com:office:word" xmlns:w="http://schemas.openxmlformats.org/wordprocessingml/2006/main" xmlns:w14="http://schemas.microsoft.com/office/word/2010/wordml" xmlns:w15="http://schemas.microsoft.com/office/word/2012/wordml" xmlns:w16cid="http://schemas.microsoft.com/office/word/2016/wordml/cid" xmlns:w16se="http://schemas.microsoft.com/office/word/2015/wordml/symex" xmlns:wpg="http://schemas.microsoft.com/office/word/2010/wordprocessingGroup" xmlns:wpi="http://schemas.microsoft.com/office/word/2010/wordprocessingInk" xmlns:wne="http://schemas.microsoft.com/office/word/2006/wordml" xmlns:wps="http://schemas.microsoft.com/office/word/2010/wordprocessingShape" mc:Ignorable="w14 w15 w16se w16cid wp14">
-  <w:abstractNum w:abstractNumId="0" w15:restartNumberingAfterBreak="0">
+<w:numbering xmlns:wpc="http://schemas.microsoft.com/office/word/2010/wordprocessingCanvas" xmlns:mc="http://schemas.openxmlformats.org/markup-compatibility/2006" xmlns:o="urn:schemas-microsoft-com:office:office" xmlns:r="http://schemas.openxmlformats.org/officeDocument/2006/relationships" xmlns:m="http://schemas.openxmlformats.org/officeDocument/2006/math" xmlns:v="urn:schemas-microsoft-com:vml" xmlns:wp14="http://schemas.microsoft.com/office/word/2010/wordprocessingDrawing" xmlns:wp="http://schemas.openxmlformats.org/drawingml/2006/wordprocessingDrawing" xmlns:w10="urn:schemas-microsoft-com:office:word" xmlns:w="http://schemas.openxmlformats.org/wordprocessingml/2006/main" xmlns:w14="http://schemas.microsoft.com/office/word/2010/wordml" xmlns:wpg="http://schemas.microsoft.com/office/word/2010/wordprocessingGroup" xmlns:wpi="http://schemas.microsoft.com/office/word/2010/wordprocessingInk" xmlns:wne="http://schemas.microsoft.com/office/word/2006/wordml" xmlns:wps="http://schemas.microsoft.com/office/word/2010/wordprocessingShape" mc:Ignorable="w14 wp14">
+  <w:abstractNum w:abstractNumId="0">
     <w:nsid w:val="4783205D"/>
     <w:multiLevelType w:val="hybridMultilevel"/>
     <w:tmpl w:val="1764BFDE"/>
@@ -4792,7 +5980,7 @@
 </file>
 
 <file path=word/styles.xml><?xml version="1.0" encoding="utf-8"?>
-<w:styles xmlns:mc="http://schemas.openxmlformats.org/markup-compatibility/2006" xmlns:r="http://schemas.openxmlformats.org/officeDocument/2006/relationships" xmlns:w="http://schemas.openxmlformats.org/wordprocessingml/2006/main" xmlns:w14="http://schemas.microsoft.com/office/word/2010/wordml" xmlns:w15="http://schemas.microsoft.com/office/word/2012/wordml" xmlns:w16cid="http://schemas.microsoft.com/office/word/2016/wordml/cid" xmlns:w16se="http://schemas.microsoft.com/office/word/2015/wordml/symex" mc:Ignorable="w14 w15 w16se w16cid">
+<w:styles xmlns:mc="http://schemas.openxmlformats.org/markup-compatibility/2006" xmlns:r="http://schemas.openxmlformats.org/officeDocument/2006/relationships" xmlns:w="http://schemas.openxmlformats.org/wordprocessingml/2006/main" xmlns:w14="http://schemas.microsoft.com/office/word/2010/wordml" mc:Ignorable="w14">
   <w:docDefaults>
     <w:rPrDefault>
       <w:rPr>
@@ -4808,382 +5996,345 @@
       </w:pPr>
     </w:pPrDefault>
   </w:docDefaults>
-  <w:latentStyles w:defLockedState="0" w:defUIPriority="99" w:defSemiHidden="0" w:defUnhideWhenUsed="0" w:defQFormat="0" w:count="375">
-    <w:lsdException w:name="Normal" w:uiPriority="0" w:qFormat="1"/>
-    <w:lsdException w:name="heading 1" w:uiPriority="9" w:qFormat="1"/>
-    <w:lsdException w:name="heading 2" w:semiHidden="1" w:uiPriority="9" w:unhideWhenUsed="1" w:qFormat="1"/>
-    <w:lsdException w:name="heading 3" w:semiHidden="1" w:uiPriority="9" w:unhideWhenUsed="1" w:qFormat="1"/>
-    <w:lsdException w:name="heading 4" w:semiHidden="1" w:uiPriority="9" w:unhideWhenUsed="1" w:qFormat="1"/>
-    <w:lsdException w:name="heading 5" w:semiHidden="1" w:uiPriority="9" w:unhideWhenUsed="1" w:qFormat="1"/>
-    <w:lsdException w:name="heading 6" w:semiHidden="1" w:uiPriority="9" w:unhideWhenUsed="1" w:qFormat="1"/>
-    <w:lsdException w:name="heading 7" w:semiHidden="1" w:uiPriority="9" w:unhideWhenUsed="1" w:qFormat="1"/>
-    <w:lsdException w:name="heading 8" w:semiHidden="1" w:uiPriority="9" w:unhideWhenUsed="1" w:qFormat="1"/>
-    <w:lsdException w:name="heading 9" w:semiHidden="1" w:uiPriority="9" w:unhideWhenUsed="1" w:qFormat="1"/>
-    <w:lsdException w:name="index 1" w:semiHidden="1" w:unhideWhenUsed="1"/>
-    <w:lsdException w:name="index 2" w:semiHidden="1" w:unhideWhenUsed="1"/>
-    <w:lsdException w:name="index 3" w:semiHidden="1" w:unhideWhenUsed="1"/>
-    <w:lsdException w:name="index 4" w:semiHidden="1" w:unhideWhenUsed="1"/>
-    <w:lsdException w:name="index 5" w:semiHidden="1" w:unhideWhenUsed="1"/>
-    <w:lsdException w:name="index 6" w:semiHidden="1" w:unhideWhenUsed="1"/>
-    <w:lsdException w:name="index 7" w:semiHidden="1" w:unhideWhenUsed="1"/>
-    <w:lsdException w:name="index 8" w:semiHidden="1" w:unhideWhenUsed="1"/>
-    <w:lsdException w:name="index 9" w:semiHidden="1" w:unhideWhenUsed="1"/>
-    <w:lsdException w:name="toc 1" w:semiHidden="1" w:uiPriority="39" w:unhideWhenUsed="1"/>
-    <w:lsdException w:name="toc 2" w:semiHidden="1" w:uiPriority="39" w:unhideWhenUsed="1"/>
-    <w:lsdException w:name="toc 3" w:semiHidden="1" w:uiPriority="39" w:unhideWhenUsed="1"/>
-    <w:lsdException w:name="toc 4" w:semiHidden="1" w:uiPriority="39" w:unhideWhenUsed="1"/>
-    <w:lsdException w:name="toc 5" w:semiHidden="1" w:uiPriority="39" w:unhideWhenUsed="1"/>
-    <w:lsdException w:name="toc 6" w:semiHidden="1" w:uiPriority="39" w:unhideWhenUsed="1"/>
-    <w:lsdException w:name="toc 7" w:semiHidden="1" w:uiPriority="39" w:unhideWhenUsed="1"/>
-    <w:lsdException w:name="toc 8" w:semiHidden="1" w:uiPriority="39" w:unhideWhenUsed="1"/>
-    <w:lsdException w:name="toc 9" w:semiHidden="1" w:uiPriority="39" w:unhideWhenUsed="1"/>
-    <w:lsdException w:name="Normal Indent" w:semiHidden="1" w:unhideWhenUsed="1"/>
-    <w:lsdException w:name="footnote text" w:semiHidden="1" w:unhideWhenUsed="1"/>
-    <w:lsdException w:name="annotation text" w:semiHidden="1" w:unhideWhenUsed="1"/>
-    <w:lsdException w:name="header" w:semiHidden="1" w:unhideWhenUsed="1"/>
-    <w:lsdException w:name="footer" w:semiHidden="1" w:unhideWhenUsed="1"/>
-    <w:lsdException w:name="index heading" w:semiHidden="1" w:unhideWhenUsed="1"/>
-    <w:lsdException w:name="caption" w:semiHidden="1" w:uiPriority="35" w:unhideWhenUsed="1" w:qFormat="1"/>
-    <w:lsdException w:name="table of figures" w:semiHidden="1" w:unhideWhenUsed="1"/>
-    <w:lsdException w:name="envelope address" w:semiHidden="1" w:unhideWhenUsed="1"/>
-    <w:lsdException w:name="envelope return" w:semiHidden="1" w:unhideWhenUsed="1"/>
-    <w:lsdException w:name="footnote reference" w:semiHidden="1" w:unhideWhenUsed="1"/>
-    <w:lsdException w:name="annotation reference" w:semiHidden="1" w:unhideWhenUsed="1"/>
-    <w:lsdException w:name="line number" w:semiHidden="1" w:unhideWhenUsed="1"/>
-    <w:lsdException w:name="page number" w:semiHidden="1" w:unhideWhenUsed="1"/>
-    <w:lsdException w:name="endnote reference" w:semiHidden="1" w:unhideWhenUsed="1"/>
-    <w:lsdException w:name="endnote text" w:semiHidden="1" w:unhideWhenUsed="1"/>
-    <w:lsdException w:name="table of authorities" w:semiHidden="1" w:unhideWhenUsed="1"/>
-    <w:lsdException w:name="macro" w:semiHidden="1" w:unhideWhenUsed="1"/>
-    <w:lsdException w:name="toa heading" w:semiHidden="1" w:unhideWhenUsed="1"/>
-    <w:lsdException w:name="List" w:semiHidden="1" w:unhideWhenUsed="1"/>
-    <w:lsdException w:name="List Bullet" w:semiHidden="1" w:unhideWhenUsed="1"/>
-    <w:lsdException w:name="List Number" w:semiHidden="1" w:unhideWhenUsed="1"/>
-    <w:lsdException w:name="List 2" w:semiHidden="1" w:unhideWhenUsed="1"/>
-    <w:lsdException w:name="List 3" w:semiHidden="1" w:unhideWhenUsed="1"/>
-    <w:lsdException w:name="List 4" w:semiHidden="1" w:unhideWhenUsed="1"/>
-    <w:lsdException w:name="List 5" w:semiHidden="1" w:unhideWhenUsed="1"/>
-    <w:lsdException w:name="List Bullet 2" w:semiHidden="1" w:unhideWhenUsed="1"/>
-    <w:lsdException w:name="List Bullet 3" w:semiHidden="1" w:unhideWhenUsed="1"/>
-    <w:lsdException w:name="List Bullet 4" w:semiHidden="1" w:unhideWhenUsed="1"/>
-    <w:lsdException w:name="List Bullet 5" w:semiHidden="1" w:unhideWhenUsed="1"/>
-    <w:lsdException w:name="List Number 2" w:semiHidden="1" w:unhideWhenUsed="1"/>
-    <w:lsdException w:name="List Number 3" w:semiHidden="1" w:unhideWhenUsed="1"/>
-    <w:lsdException w:name="List Number 4" w:semiHidden="1" w:unhideWhenUsed="1"/>
-    <w:lsdException w:name="List Number 5" w:semiHidden="1" w:unhideWhenUsed="1"/>
-    <w:lsdException w:name="Title" w:uiPriority="10" w:qFormat="1"/>
-    <w:lsdException w:name="Closing" w:semiHidden="1" w:unhideWhenUsed="1"/>
-    <w:lsdException w:name="Signature" w:semiHidden="1" w:unhideWhenUsed="1"/>
-    <w:lsdException w:name="Default Paragraph Font" w:semiHidden="1" w:uiPriority="1" w:unhideWhenUsed="1"/>
-    <w:lsdException w:name="Body Text" w:semiHidden="1" w:unhideWhenUsed="1"/>
-    <w:lsdException w:name="Body Text Indent" w:semiHidden="1" w:unhideWhenUsed="1"/>
-    <w:lsdException w:name="List Continue" w:semiHidden="1" w:unhideWhenUsed="1"/>
-    <w:lsdException w:name="List Continue 2" w:semiHidden="1" w:unhideWhenUsed="1"/>
-    <w:lsdException w:name="List Continue 3" w:semiHidden="1" w:unhideWhenUsed="1"/>
-    <w:lsdException w:name="List Continue 4" w:semiHidden="1" w:unhideWhenUsed="1"/>
-    <w:lsdException w:name="List Continue 5" w:semiHidden="1" w:unhideWhenUsed="1"/>
-    <w:lsdException w:name="Message Header" w:semiHidden="1" w:unhideWhenUsed="1"/>
-    <w:lsdException w:name="Subtitle" w:uiPriority="11" w:qFormat="1"/>
-    <w:lsdException w:name="Salutation" w:semiHidden="1" w:unhideWhenUsed="1"/>
-    <w:lsdException w:name="Date" w:semiHidden="1" w:unhideWhenUsed="1"/>
-    <w:lsdException w:name="Body Text First Indent" w:semiHidden="1" w:unhideWhenUsed="1"/>
-    <w:lsdException w:name="Body Text First Indent 2" w:semiHidden="1" w:unhideWhenUsed="1"/>
-    <w:lsdException w:name="Note Heading" w:semiHidden="1" w:unhideWhenUsed="1"/>
-    <w:lsdException w:name="Body Text 2" w:semiHidden="1" w:unhideWhenUsed="1"/>
-    <w:lsdException w:name="Body Text 3" w:semiHidden="1" w:unhideWhenUsed="1"/>
-    <w:lsdException w:name="Body Text Indent 2" w:semiHidden="1" w:unhideWhenUsed="1"/>
-    <w:lsdException w:name="Body Text Indent 3" w:semiHidden="1" w:unhideWhenUsed="1"/>
-    <w:lsdException w:name="Block Text" w:semiHidden="1" w:unhideWhenUsed="1"/>
-    <w:lsdException w:name="Hyperlink" w:semiHidden="1" w:unhideWhenUsed="1"/>
-    <w:lsdException w:name="FollowedHyperlink" w:semiHidden="1" w:unhideWhenUsed="1"/>
-    <w:lsdException w:name="Strong" w:uiPriority="22" w:qFormat="1"/>
-    <w:lsdException w:name="Emphasis" w:uiPriority="20" w:qFormat="1"/>
-    <w:lsdException w:name="Document Map" w:semiHidden="1" w:unhideWhenUsed="1"/>
-    <w:lsdException w:name="Plain Text" w:semiHidden="1" w:unhideWhenUsed="1"/>
-    <w:lsdException w:name="E-mail Signature" w:semiHidden="1" w:unhideWhenUsed="1"/>
-    <w:lsdException w:name="HTML Top of Form" w:semiHidden="1" w:unhideWhenUsed="1"/>
-    <w:lsdException w:name="HTML Bottom of Form" w:semiHidden="1" w:unhideWhenUsed="1"/>
-    <w:lsdException w:name="Normal (Web)" w:semiHidden="1" w:unhideWhenUsed="1"/>
-    <w:lsdException w:name="HTML Acronym" w:semiHidden="1" w:unhideWhenUsed="1"/>
-    <w:lsdException w:name="HTML Address" w:semiHidden="1" w:unhideWhenUsed="1"/>
-    <w:lsdException w:name="HTML Cite" w:semiHidden="1" w:unhideWhenUsed="1"/>
-    <w:lsdException w:name="HTML Code" w:semiHidden="1" w:unhideWhenUsed="1"/>
-    <w:lsdException w:name="HTML Definition" w:semiHidden="1" w:unhideWhenUsed="1"/>
-    <w:lsdException w:name="HTML Keyboard" w:semiHidden="1" w:unhideWhenUsed="1"/>
-    <w:lsdException w:name="HTML Preformatted" w:semiHidden="1" w:unhideWhenUsed="1"/>
-    <w:lsdException w:name="HTML Sample" w:semiHidden="1" w:unhideWhenUsed="1"/>
-    <w:lsdException w:name="HTML Typewriter" w:semiHidden="1" w:unhideWhenUsed="1"/>
-    <w:lsdException w:name="HTML Variable" w:semiHidden="1" w:unhideWhenUsed="1"/>
-    <w:lsdException w:name="Normal Table" w:semiHidden="1" w:unhideWhenUsed="1"/>
-    <w:lsdException w:name="annotation subject" w:semiHidden="1" w:unhideWhenUsed="1"/>
-    <w:lsdException w:name="No List" w:semiHidden="1" w:unhideWhenUsed="1"/>
-    <w:lsdException w:name="Outline List 1" w:semiHidden="1" w:unhideWhenUsed="1"/>
-    <w:lsdException w:name="Outline List 2" w:semiHidden="1" w:unhideWhenUsed="1"/>
-    <w:lsdException w:name="Outline List 3" w:semiHidden="1" w:unhideWhenUsed="1"/>
-    <w:lsdException w:name="Table Simple 1" w:semiHidden="1" w:unhideWhenUsed="1"/>
-    <w:lsdException w:name="Table Simple 2" w:semiHidden="1" w:unhideWhenUsed="1"/>
-    <w:lsdException w:name="Table Simple 3" w:semiHidden="1" w:unhideWhenUsed="1"/>
-    <w:lsdException w:name="Table Classic 1" w:semiHidden="1" w:unhideWhenUsed="1"/>
-    <w:lsdException w:name="Table Classic 2" w:semiHidden="1" w:unhideWhenUsed="1"/>
-    <w:lsdException w:name="Table Classic 3" w:semiHidden="1" w:unhideWhenUsed="1"/>
-    <w:lsdException w:name="Table Classic 4" w:semiHidden="1" w:unhideWhenUsed="1"/>
-    <w:lsdException w:name="Table Colorful 1" w:semiHidden="1" w:unhideWhenUsed="1"/>
-    <w:lsdException w:name="Table Colorful 2" w:semiHidden="1" w:unhideWhenUsed="1"/>
-    <w:lsdException w:name="Table Colorful 3" w:semiHidden="1" w:unhideWhenUsed="1"/>
-    <w:lsdException w:name="Table Columns 1" w:semiHidden="1" w:unhideWhenUsed="1"/>
-    <w:lsdException w:name="Table Columns 2" w:semiHidden="1" w:unhideWhenUsed="1"/>
-    <w:lsdException w:name="Table Columns 3" w:semiHidden="1" w:unhideWhenUsed="1"/>
-    <w:lsdException w:name="Table Columns 4" w:semiHidden="1" w:unhideWhenUsed="1"/>
-    <w:lsdException w:name="Table Columns 5" w:semiHidden="1" w:unhideWhenUsed="1"/>
-    <w:lsdException w:name="Table Grid 1" w:semiHidden="1" w:unhideWhenUsed="1"/>
-    <w:lsdException w:name="Table Grid 2" w:semiHidden="1" w:unhideWhenUsed="1"/>
-    <w:lsdException w:name="Table Grid 3" w:semiHidden="1" w:unhideWhenUsed="1"/>
-    <w:lsdException w:name="Table Grid 4" w:semiHidden="1" w:unhideWhenUsed="1"/>
-    <w:lsdException w:name="Table Grid 5" w:semiHidden="1" w:unhideWhenUsed="1"/>
-    <w:lsdException w:name="Table Grid 6" w:semiHidden="1" w:unhideWhenUsed="1"/>
-    <w:lsdException w:name="Table Grid 7" w:semiHidden="1" w:unhideWhenUsed="1"/>
-    <w:lsdException w:name="Table Grid 8" w:semiHidden="1" w:unhideWhenUsed="1"/>
-    <w:lsdException w:name="Table List 1" w:semiHidden="1" w:unhideWhenUsed="1"/>
-    <w:lsdException w:name="Table List 2" w:semiHidden="1" w:unhideWhenUsed="1"/>
-    <w:lsdException w:name="Table List 3" w:semiHidden="1" w:unhideWhenUsed="1"/>
-    <w:lsdException w:name="Table List 4" w:semiHidden="1" w:unhideWhenUsed="1"/>
-    <w:lsdException w:name="Table List 5" w:semiHidden="1" w:unhideWhenUsed="1"/>
-    <w:lsdException w:name="Table List 6" w:semiHidden="1" w:unhideWhenUsed="1"/>
-    <w:lsdException w:name="Table List 7" w:semiHidden="1" w:unhideWhenUsed="1"/>
-    <w:lsdException w:name="Table List 8" w:semiHidden="1" w:unhideWhenUsed="1"/>
-    <w:lsdException w:name="Table 3D effects 1" w:semiHidden="1" w:unhideWhenUsed="1"/>
-    <w:lsdException w:name="Table 3D effects 2" w:semiHidden="1" w:unhideWhenUsed="1"/>
-    <w:lsdException w:name="Table 3D effects 3" w:semiHidden="1" w:unhideWhenUsed="1"/>
-    <w:lsdException w:name="Table Contemporary" w:semiHidden="1" w:unhideWhenUsed="1"/>
-    <w:lsdException w:name="Table Elegant" w:semiHidden="1" w:unhideWhenUsed="1"/>
-    <w:lsdException w:name="Table Professional" w:semiHidden="1" w:unhideWhenUsed="1"/>
-    <w:lsdException w:name="Table Subtle 1" w:semiHidden="1" w:unhideWhenUsed="1"/>
-    <w:lsdException w:name="Table Subtle 2" w:semiHidden="1" w:unhideWhenUsed="1"/>
-    <w:lsdException w:name="Table Web 1" w:semiHidden="1" w:unhideWhenUsed="1"/>
-    <w:lsdException w:name="Table Web 2" w:semiHidden="1" w:unhideWhenUsed="1"/>
-    <w:lsdException w:name="Table Web 3" w:semiHidden="1" w:unhideWhenUsed="1"/>
-    <w:lsdException w:name="Balloon Text" w:semiHidden="1" w:unhideWhenUsed="1"/>
-    <w:lsdException w:name="Table Grid" w:uiPriority="39"/>
-    <w:lsdException w:name="Table Theme" w:semiHidden="1" w:unhideWhenUsed="1"/>
-    <w:lsdException w:name="Placeholder Text" w:semiHidden="1"/>
-    <w:lsdException w:name="No Spacing" w:uiPriority="1" w:qFormat="1"/>
-    <w:lsdException w:name="Light Shading" w:uiPriority="60"/>
-    <w:lsdException w:name="Light List" w:uiPriority="61"/>
-    <w:lsdException w:name="Light Grid" w:uiPriority="62"/>
-    <w:lsdException w:name="Medium Shading 1" w:uiPriority="63"/>
-    <w:lsdException w:name="Medium Shading 2" w:uiPriority="64"/>
-    <w:lsdException w:name="Medium List 1" w:uiPriority="65"/>
-    <w:lsdException w:name="Medium List 2" w:uiPriority="66"/>
-    <w:lsdException w:name="Medium Grid 1" w:uiPriority="67"/>
-    <w:lsdException w:name="Medium Grid 2" w:uiPriority="68"/>
-    <w:lsdException w:name="Medium Grid 3" w:uiPriority="69"/>
-    <w:lsdException w:name="Dark List" w:uiPriority="70"/>
-    <w:lsdException w:name="Colorful Shading" w:uiPriority="71"/>
-    <w:lsdException w:name="Colorful List" w:uiPriority="72"/>
-    <w:lsdException w:name="Colorful Grid" w:uiPriority="73"/>
-    <w:lsdException w:name="Light Shading Accent 1" w:uiPriority="60"/>
-    <w:lsdException w:name="Light List Accent 1" w:uiPriority="61"/>
-    <w:lsdException w:name="Light Grid Accent 1" w:uiPriority="62"/>
-    <w:lsdException w:name="Medium Shading 1 Accent 1" w:uiPriority="63"/>
-    <w:lsdException w:name="Medium Shading 2 Accent 1" w:uiPriority="64"/>
-    <w:lsdException w:name="Medium List 1 Accent 1" w:uiPriority="65"/>
-    <w:lsdException w:name="Revision" w:semiHidden="1"/>
-    <w:lsdException w:name="List Paragraph" w:uiPriority="34" w:qFormat="1"/>
-    <w:lsdException w:name="Quote" w:uiPriority="29" w:qFormat="1"/>
-    <w:lsdException w:name="Intense Quote" w:uiPriority="30" w:qFormat="1"/>
-    <w:lsdException w:name="Medium List 2 Accent 1" w:uiPriority="66"/>
-    <w:lsdException w:name="Medium Grid 1 Accent 1" w:uiPriority="67"/>
-    <w:lsdException w:name="Medium Grid 2 Accent 1" w:uiPriority="68"/>
-    <w:lsdException w:name="Medium Grid 3 Accent 1" w:uiPriority="69"/>
-    <w:lsdException w:name="Dark List Accent 1" w:uiPriority="70"/>
-    <w:lsdException w:name="Colorful Shading Accent 1" w:uiPriority="71"/>
-    <w:lsdException w:name="Colorful List Accent 1" w:uiPriority="72"/>
-    <w:lsdException w:name="Colorful Grid Accent 1" w:uiPriority="73"/>
-    <w:lsdException w:name="Light Shading Accent 2" w:uiPriority="60"/>
-    <w:lsdException w:name="Light List Accent 2" w:uiPriority="61"/>
-    <w:lsdException w:name="Light Grid Accent 2" w:uiPriority="62"/>
-    <w:lsdException w:name="Medium Shading 1 Accent 2" w:uiPriority="63"/>
-    <w:lsdException w:name="Medium Shading 2 Accent 2" w:uiPriority="64"/>
-    <w:lsdException w:name="Medium List 1 Accent 2" w:uiPriority="65"/>
-    <w:lsdException w:name="Medium List 2 Accent 2" w:uiPriority="66"/>
-    <w:lsdException w:name="Medium Grid 1 Accent 2" w:uiPriority="67"/>
-    <w:lsdException w:name="Medium Grid 2 Accent 2" w:uiPriority="68"/>
-    <w:lsdException w:name="Medium Grid 3 Accent 2" w:uiPriority="69"/>
-    <w:lsdException w:name="Dark List Accent 2" w:uiPriority="70"/>
-    <w:lsdException w:name="Colorful Shading Accent 2" w:uiPriority="71"/>
-    <w:lsdException w:name="Colorful List Accent 2" w:uiPriority="72"/>
-    <w:lsdException w:name="Colorful Grid Accent 2" w:uiPriority="73"/>
-    <w:lsdException w:name="Light Shading Accent 3" w:uiPriority="60"/>
-    <w:lsdException w:name="Light List Accent 3" w:uiPriority="61"/>
-    <w:lsdException w:name="Light Grid Accent 3" w:uiPriority="62"/>
-    <w:lsdException w:name="Medium Shading 1 Accent 3" w:uiPriority="63"/>
-    <w:lsdException w:name="Medium Shading 2 Accent 3" w:uiPriority="64"/>
-    <w:lsdException w:name="Medium List 1 Accent 3" w:uiPriority="65"/>
-    <w:lsdException w:name="Medium List 2 Accent 3" w:uiPriority="66"/>
-    <w:lsdException w:name="Medium Grid 1 Accent 3" w:uiPriority="67"/>
-    <w:lsdException w:name="Medium Grid 2 Accent 3" w:uiPriority="68"/>
-    <w:lsdException w:name="Medium Grid 3 Accent 3" w:uiPriority="69"/>
-    <w:lsdException w:name="Dark List Accent 3" w:uiPriority="70"/>
-    <w:lsdException w:name="Colorful Shading Accent 3" w:uiPriority="71"/>
-    <w:lsdException w:name="Colorful List Accent 3" w:uiPriority="72"/>
-    <w:lsdException w:name="Colorful Grid Accent 3" w:uiPriority="73"/>
-    <w:lsdException w:name="Light Shading Accent 4" w:uiPriority="60"/>
-    <w:lsdException w:name="Light List Accent 4" w:uiPriority="61"/>
-    <w:lsdException w:name="Light Grid Accent 4" w:uiPriority="62"/>
-    <w:lsdException w:name="Medium Shading 1 Accent 4" w:uiPriority="63"/>
-    <w:lsdException w:name="Medium Shading 2 Accent 4" w:uiPriority="64"/>
-    <w:lsdException w:name="Medium List 1 Accent 4" w:uiPriority="65"/>
-    <w:lsdException w:name="Medium List 2 Accent 4" w:uiPriority="66"/>
-    <w:lsdException w:name="Medium Grid 1 Accent 4" w:uiPriority="67"/>
-    <w:lsdException w:name="Medium Grid 2 Accent 4" w:uiPriority="68"/>
-    <w:lsdException w:name="Medium Grid 3 Accent 4" w:uiPriority="69"/>
-    <w:lsdException w:name="Dark List Accent 4" w:uiPriority="70"/>
-    <w:lsdException w:name="Colorful Shading Accent 4" w:uiPriority="71"/>
-    <w:lsdException w:name="Colorful List Accent 4" w:uiPriority="72"/>
-    <w:lsdException w:name="Colorful Grid Accent 4" w:uiPriority="73"/>
-    <w:lsdException w:name="Light Shading Accent 5" w:uiPriority="60"/>
-    <w:lsdException w:name="Light List Accent 5" w:uiPriority="61"/>
-    <w:lsdException w:name="Light Grid Accent 5" w:uiPriority="62"/>
-    <w:lsdException w:name="Medium Shading 1 Accent 5" w:uiPriority="63"/>
-    <w:lsdException w:name="Medium Shading 2 Accent 5" w:uiPriority="64"/>
-    <w:lsdException w:name="Medium List 1 Accent 5" w:uiPriority="65"/>
-    <w:lsdException w:name="Medium List 2 Accent 5" w:uiPriority="66"/>
-    <w:lsdException w:name="Medium Grid 1 Accent 5" w:uiPriority="67"/>
-    <w:lsdException w:name="Medium Grid 2 Accent 5" w:uiPriority="68"/>
-    <w:lsdException w:name="Medium Grid 3 Accent 5" w:uiPriority="69"/>
-    <w:lsdException w:name="Dark List Accent 5" w:uiPriority="70"/>
-    <w:lsdException w:name="Colorful Shading Accent 5" w:uiPriority="71"/>
-    <w:lsdException w:name="Colorful List Accent 5" w:uiPriority="72"/>
-    <w:lsdException w:name="Colorful Grid Accent 5" w:uiPriority="73"/>
-    <w:lsdException w:name="Light Shading Accent 6" w:uiPriority="60"/>
-    <w:lsdException w:name="Light List Accent 6" w:uiPriority="61"/>
-    <w:lsdException w:name="Light Grid Accent 6" w:uiPriority="62"/>
-    <w:lsdException w:name="Medium Shading 1 Accent 6" w:uiPriority="63"/>
-    <w:lsdException w:name="Medium Shading 2 Accent 6" w:uiPriority="64"/>
-    <w:lsdException w:name="Medium List 1 Accent 6" w:uiPriority="65"/>
-    <w:lsdException w:name="Medium List 2 Accent 6" w:uiPriority="66"/>
-    <w:lsdException w:name="Medium Grid 1 Accent 6" w:uiPriority="67"/>
-    <w:lsdException w:name="Medium Grid 2 Accent 6" w:uiPriority="68"/>
-    <w:lsdException w:name="Medium Grid 3 Accent 6" w:uiPriority="69"/>
-    <w:lsdException w:name="Dark List Accent 6" w:uiPriority="70"/>
-    <w:lsdException w:name="Colorful Shading Accent 6" w:uiPriority="71"/>
-    <w:lsdException w:name="Colorful List Accent 6" w:uiPriority="72"/>
-    <w:lsdException w:name="Colorful Grid Accent 6" w:uiPriority="73"/>
-    <w:lsdException w:name="Subtle Emphasis" w:uiPriority="19" w:qFormat="1"/>
-    <w:lsdException w:name="Intense Emphasis" w:uiPriority="21" w:qFormat="1"/>
-    <w:lsdException w:name="Subtle Reference" w:uiPriority="31" w:qFormat="1"/>
-    <w:lsdException w:name="Intense Reference" w:uiPriority="32" w:qFormat="1"/>
-    <w:lsdException w:name="Book Title" w:uiPriority="33" w:qFormat="1"/>
-    <w:lsdException w:name="Bibliography" w:semiHidden="1" w:uiPriority="37" w:unhideWhenUsed="1"/>
-    <w:lsdException w:name="TOC Heading" w:semiHidden="1" w:uiPriority="39" w:unhideWhenUsed="1" w:qFormat="1"/>
-    <w:lsdException w:name="Plain Table 1" w:uiPriority="41"/>
-    <w:lsdException w:name="Plain Table 2" w:uiPriority="42"/>
-    <w:lsdException w:name="Plain Table 3" w:uiPriority="43"/>
-    <w:lsdException w:name="Plain Table 4" w:uiPriority="44"/>
-    <w:lsdException w:name="Plain Table 5" w:uiPriority="45"/>
-    <w:lsdException w:name="Grid Table Light" w:uiPriority="40"/>
-    <w:lsdException w:name="Grid Table 1 Light" w:uiPriority="46"/>
-    <w:lsdException w:name="Grid Table 2" w:uiPriority="47"/>
-    <w:lsdException w:name="Grid Table 3" w:uiPriority="48"/>
-    <w:lsdException w:name="Grid Table 4" w:uiPriority="49"/>
-    <w:lsdException w:name="Grid Table 5 Dark" w:uiPriority="50"/>
-    <w:lsdException w:name="Grid Table 6 Colorful" w:uiPriority="51"/>
-    <w:lsdException w:name="Grid Table 7 Colorful" w:uiPriority="52"/>
-    <w:lsdException w:name="Grid Table 1 Light Accent 1" w:uiPriority="46"/>
-    <w:lsdException w:name="Grid Table 2 Accent 1" w:uiPriority="47"/>
-    <w:lsdException w:name="Grid Table 3 Accent 1" w:uiPriority="48"/>
-    <w:lsdException w:name="Grid Table 4 Accent 1" w:uiPriority="49"/>
-    <w:lsdException w:name="Grid Table 5 Dark Accent 1" w:uiPriority="50"/>
-    <w:lsdException w:name="Grid Table 6 Colorful Accent 1" w:uiPriority="51"/>
-    <w:lsdException w:name="Grid Table 7 Colorful Accent 1" w:uiPriority="52"/>
-    <w:lsdException w:name="Grid Table 1 Light Accent 2" w:uiPriority="46"/>
-    <w:lsdException w:name="Grid Table 2 Accent 2" w:uiPriority="47"/>
-    <w:lsdException w:name="Grid Table 3 Accent 2" w:uiPriority="48"/>
-    <w:lsdException w:name="Grid Table 4 Accent 2" w:uiPriority="49"/>
-    <w:lsdException w:name="Grid Table 5 Dark Accent 2" w:uiPriority="50"/>
-    <w:lsdException w:name="Grid Table 6 Colorful Accent 2" w:uiPriority="51"/>
-    <w:lsdException w:name="Grid Table 7 Colorful Accent 2" w:uiPriority="52"/>
-    <w:lsdException w:name="Grid Table 1 Light Accent 3" w:uiPriority="46"/>
-    <w:lsdException w:name="Grid Table 2 Accent 3" w:uiPriority="47"/>
-    <w:lsdException w:name="Grid Table 3 Accent 3" w:uiPriority="48"/>
-    <w:lsdException w:name="Grid Table 4 Accent 3" w:uiPriority="49"/>
-    <w:lsdException w:name="Grid Table 5 Dark Accent 3" w:uiPriority="50"/>
-    <w:lsdException w:name="Grid Table 6 Colorful Accent 3" w:uiPriority="51"/>
-    <w:lsdException w:name="Grid Table 7 Colorful Accent 3" w:uiPriority="52"/>
-    <w:lsdException w:name="Grid Table 1 Light Accent 4" w:uiPriority="46"/>
-    <w:lsdException w:name="Grid Table 2 Accent 4" w:uiPriority="47"/>
-    <w:lsdException w:name="Grid Table 3 Accent 4" w:uiPriority="48"/>
-    <w:lsdException w:name="Grid Table 4 Accent 4" w:uiPriority="49"/>
-    <w:lsdException w:name="Grid Table 5 Dark Accent 4" w:uiPriority="50"/>
-    <w:lsdException w:name="Grid Table 6 Colorful Accent 4" w:uiPriority="51"/>
-    <w:lsdException w:name="Grid Table 7 Colorful Accent 4" w:uiPriority="52"/>
-    <w:lsdException w:name="Grid Table 1 Light Accent 5" w:uiPriority="46"/>
-    <w:lsdException w:name="Grid Table 2 Accent 5" w:uiPriority="47"/>
-    <w:lsdException w:name="Grid Table 3 Accent 5" w:uiPriority="48"/>
-    <w:lsdException w:name="Grid Table 4 Accent 5" w:uiPriority="49"/>
-    <w:lsdException w:name="Grid Table 5 Dark Accent 5" w:uiPriority="50"/>
-    <w:lsdException w:name="Grid Table 6 Colorful Accent 5" w:uiPriority="51"/>
-    <w:lsdException w:name="Grid Table 7 Colorful Accent 5" w:uiPriority="52"/>
-    <w:lsdException w:name="Grid Table 1 Light Accent 6" w:uiPriority="46"/>
-    <w:lsdException w:name="Grid Table 2 Accent 6" w:uiPriority="47"/>
-    <w:lsdException w:name="Grid Table 3 Accent 6" w:uiPriority="48"/>
-    <w:lsdException w:name="Grid Table 4 Accent 6" w:uiPriority="49"/>
-    <w:lsdException w:name="Grid Table 5 Dark Accent 6" w:uiPriority="50"/>
-    <w:lsdException w:name="Grid Table 6 Colorful Accent 6" w:uiPriority="51"/>
-    <w:lsdException w:name="Grid Table 7 Colorful Accent 6" w:uiPriority="52"/>
-    <w:lsdException w:name="List Table 1 Light" w:uiPriority="46"/>
-    <w:lsdException w:name="List Table 2" w:uiPriority="47"/>
-    <w:lsdException w:name="List Table 3" w:uiPriority="48"/>
-    <w:lsdException w:name="List Table 4" w:uiPriority="49"/>
-    <w:lsdException w:name="List Table 5 Dark" w:uiPriority="50"/>
-    <w:lsdException w:name="List Table 6 Colorful" w:uiPriority="51"/>
-    <w:lsdException w:name="List Table 7 Colorful" w:uiPriority="52"/>
-    <w:lsdException w:name="List Table 1 Light Accent 1" w:uiPriority="46"/>
-    <w:lsdException w:name="List Table 2 Accent 1" w:uiPriority="47"/>
-    <w:lsdException w:name="List Table 3 Accent 1" w:uiPriority="48"/>
-    <w:lsdException w:name="List Table 4 Accent 1" w:uiPriority="49"/>
-    <w:lsdException w:name="List Table 5 Dark Accent 1" w:uiPriority="50"/>
-    <w:lsdException w:name="List Table 6 Colorful Accent 1" w:uiPriority="51"/>
-    <w:lsdException w:name="List Table 7 Colorful Accent 1" w:uiPriority="52"/>
-    <w:lsdException w:name="List Table 1 Light Accent 2" w:uiPriority="46"/>
-    <w:lsdException w:name="List Table 2 Accent 2" w:uiPriority="47"/>
-    <w:lsdException w:name="List Table 3 Accent 2" w:uiPriority="48"/>
-    <w:lsdException w:name="List Table 4 Accent 2" w:uiPriority="49"/>
-    <w:lsdException w:name="List Table 5 Dark Accent 2" w:uiPriority="50"/>
-    <w:lsdException w:name="List Table 6 Colorful Accent 2" w:uiPriority="51"/>
-    <w:lsdException w:name="List Table 7 Colorful Accent 2" w:uiPriority="52"/>
-    <w:lsdException w:name="List Table 1 Light Accent 3" w:uiPriority="46"/>
-    <w:lsdException w:name="List Table 2 Accent 3" w:uiPriority="47"/>
-    <w:lsdException w:name="List Table 3 Accent 3" w:uiPriority="48"/>
-    <w:lsdException w:name="List Table 4 Accent 3" w:uiPriority="49"/>
-    <w:lsdException w:name="List Table 5 Dark Accent 3" w:uiPriority="50"/>
-    <w:lsdException w:name="List Table 6 Colorful Accent 3" w:uiPriority="51"/>
-    <w:lsdException w:name="List Table 7 Colorful Accent 3" w:uiPriority="52"/>
-    <w:lsdException w:name="List Table 1 Light Accent 4" w:uiPriority="46"/>
-    <w:lsdException w:name="List Table 2 Accent 4" w:uiPriority="47"/>
-    <w:lsdException w:name="List Table 3 Accent 4" w:uiPriority="48"/>
-    <w:lsdException w:name="List Table 4 Accent 4" w:uiPriority="49"/>
-    <w:lsdException w:name="List Table 5 Dark Accent 4" w:uiPriority="50"/>
-    <w:lsdException w:name="List Table 6 Colorful Accent 4" w:uiPriority="51"/>
-    <w:lsdException w:name="List Table 7 Colorful Accent 4" w:uiPriority="52"/>
-    <w:lsdException w:name="List Table 1 Light Accent 5" w:uiPriority="46"/>
-    <w:lsdException w:name="List Table 2 Accent 5" w:uiPriority="47"/>
-    <w:lsdException w:name="List Table 3 Accent 5" w:uiPriority="48"/>
-    <w:lsdException w:name="List Table 4 Accent 5" w:uiPriority="49"/>
-    <w:lsdException w:name="List Table 5 Dark Accent 5" w:uiPriority="50"/>
-    <w:lsdException w:name="List Table 6 Colorful Accent 5" w:uiPriority="51"/>
-    <w:lsdException w:name="List Table 7 Colorful Accent 5" w:uiPriority="52"/>
-    <w:lsdException w:name="List Table 1 Light Accent 6" w:uiPriority="46"/>
-    <w:lsdException w:name="List Table 2 Accent 6" w:uiPriority="47"/>
-    <w:lsdException w:name="List Table 3 Accent 6" w:uiPriority="48"/>
-    <w:lsdException w:name="List Table 4 Accent 6" w:uiPriority="49"/>
-    <w:lsdException w:name="List Table 5 Dark Accent 6" w:uiPriority="50"/>
-    <w:lsdException w:name="List Table 6 Colorful Accent 6" w:uiPriority="51"/>
-    <w:lsdException w:name="List Table 7 Colorful Accent 6" w:uiPriority="52"/>
-    <w:lsdException w:name="Mention" w:semiHidden="1" w:unhideWhenUsed="1"/>
-    <w:lsdException w:name="Smart Hyperlink" w:semiHidden="1" w:unhideWhenUsed="1"/>
-    <w:lsdException w:name="Hashtag" w:semiHidden="1" w:unhideWhenUsed="1"/>
-    <w:lsdException w:name="Unresolved Mention" w:semiHidden="1" w:unhideWhenUsed="1"/>
+  <w:latentStyles w:defLockedState="0" w:defUIPriority="99" w:defSemiHidden="1" w:defUnhideWhenUsed="1" w:defQFormat="0" w:count="267">
+    <w:lsdException w:name="Normal" w:semiHidden="0" w:uiPriority="0" w:unhideWhenUsed="0" w:qFormat="1"/>
+    <w:lsdException w:name="heading 1" w:semiHidden="0" w:uiPriority="9" w:unhideWhenUsed="0" w:qFormat="1"/>
+    <w:lsdException w:name="heading 2" w:uiPriority="9" w:qFormat="1"/>
+    <w:lsdException w:name="heading 3" w:uiPriority="9" w:qFormat="1"/>
+    <w:lsdException w:name="heading 4" w:uiPriority="9" w:qFormat="1"/>
+    <w:lsdException w:name="heading 5" w:uiPriority="9" w:qFormat="1"/>
+    <w:lsdException w:name="heading 6" w:uiPriority="9" w:qFormat="1"/>
+    <w:lsdException w:name="heading 7" w:uiPriority="9" w:qFormat="1"/>
+    <w:lsdException w:name="heading 8" w:uiPriority="9" w:qFormat="1"/>
+    <w:lsdException w:name="heading 9" w:uiPriority="9" w:qFormat="1"/>
+    <w:lsdException w:name="toc 1" w:uiPriority="39"/>
+    <w:lsdException w:name="toc 2" w:uiPriority="39"/>
+    <w:lsdException w:name="toc 3" w:uiPriority="39"/>
+    <w:lsdException w:name="toc 4" w:uiPriority="39"/>
+    <w:lsdException w:name="toc 5" w:uiPriority="39"/>
+    <w:lsdException w:name="toc 6" w:uiPriority="39"/>
+    <w:lsdException w:name="toc 7" w:uiPriority="39"/>
+    <w:lsdException w:name="toc 8" w:uiPriority="39"/>
+    <w:lsdException w:name="toc 9" w:uiPriority="39"/>
+    <w:lsdException w:name="caption" w:uiPriority="35" w:qFormat="1"/>
+    <w:lsdException w:name="Title" w:semiHidden="0" w:uiPriority="10" w:unhideWhenUsed="0" w:qFormat="1"/>
+    <w:lsdException w:name="Default Paragraph Font" w:uiPriority="1"/>
+    <w:lsdException w:name="Subtitle" w:semiHidden="0" w:uiPriority="11" w:unhideWhenUsed="0" w:qFormat="1"/>
+    <w:lsdException w:name="Strong" w:semiHidden="0" w:uiPriority="22" w:unhideWhenUsed="0" w:qFormat="1"/>
+    <w:lsdException w:name="Emphasis" w:semiHidden="0" w:uiPriority="20" w:unhideWhenUsed="0" w:qFormat="1"/>
+    <w:lsdException w:name="Table Grid" w:semiHidden="0" w:uiPriority="39" w:unhideWhenUsed="0"/>
+    <w:lsdException w:name="Placeholder Text" w:unhideWhenUsed="0"/>
+    <w:lsdException w:name="No Spacing" w:semiHidden="0" w:uiPriority="1" w:unhideWhenUsed="0" w:qFormat="1"/>
+    <w:lsdException w:name="Light Shading" w:semiHidden="0" w:uiPriority="60" w:unhideWhenUsed="0"/>
+    <w:lsdException w:name="Light List" w:semiHidden="0" w:uiPriority="61" w:unhideWhenUsed="0"/>
+    <w:lsdException w:name="Light Grid" w:semiHidden="0" w:uiPriority="62" w:unhideWhenUsed="0"/>
+    <w:lsdException w:name="Medium Shading 1" w:semiHidden="0" w:uiPriority="63" w:unhideWhenUsed="0"/>
+    <w:lsdException w:name="Medium Shading 2" w:semiHidden="0" w:uiPriority="64" w:unhideWhenUsed="0"/>
+    <w:lsdException w:name="Medium List 1" w:semiHidden="0" w:uiPriority="65" w:unhideWhenUsed="0"/>
+    <w:lsdException w:name="Medium List 2" w:semiHidden="0" w:uiPriority="66" w:unhideWhenUsed="0"/>
+    <w:lsdException w:name="Medium Grid 1" w:semiHidden="0" w:uiPriority="67" w:unhideWhenUsed="0"/>
+    <w:lsdException w:name="Medium Grid 2" w:semiHidden="0" w:uiPriority="68" w:unhideWhenUsed="0"/>
+    <w:lsdException w:name="Medium Grid 3" w:semiHidden="0" w:uiPriority="69" w:unhideWhenUsed="0"/>
+    <w:lsdException w:name="Dark List" w:semiHidden="0" w:uiPriority="70" w:unhideWhenUsed="0"/>
+    <w:lsdException w:name="Colorful Shading" w:semiHidden="0" w:uiPriority="71" w:unhideWhenUsed="0"/>
+    <w:lsdException w:name="Colorful List" w:semiHidden="0" w:uiPriority="72" w:unhideWhenUsed="0"/>
+    <w:lsdException w:name="Colorful Grid" w:semiHidden="0" w:uiPriority="73" w:unhideWhenUsed="0"/>
+    <w:lsdException w:name="Light Shading Accent 1" w:semiHidden="0" w:uiPriority="60" w:unhideWhenUsed="0"/>
+    <w:lsdException w:name="Light List Accent 1" w:semiHidden="0" w:uiPriority="61" w:unhideWhenUsed="0"/>
+    <w:lsdException w:name="Light Grid Accent 1" w:semiHidden="0" w:uiPriority="62" w:unhideWhenUsed="0"/>
+    <w:lsdException w:name="Medium Shading 1 Accent 1" w:semiHidden="0" w:uiPriority="63" w:unhideWhenUsed="0"/>
+    <w:lsdException w:name="Medium Shading 2 Accent 1" w:semiHidden="0" w:uiPriority="64" w:unhideWhenUsed="0"/>
+    <w:lsdException w:name="Medium List 1 Accent 1" w:semiHidden="0" w:uiPriority="65" w:unhideWhenUsed="0"/>
+    <w:lsdException w:name="Revision" w:unhideWhenUsed="0"/>
+    <w:lsdException w:name="List Paragraph" w:semiHidden="0" w:uiPriority="34" w:unhideWhenUsed="0" w:qFormat="1"/>
+    <w:lsdException w:name="Quote" w:semiHidden="0" w:uiPriority="29" w:unhideWhenUsed="0" w:qFormat="1"/>
+    <w:lsdException w:name="Intense Quote" w:semiHidden="0" w:uiPriority="30" w:unhideWhenUsed="0" w:qFormat="1"/>
+    <w:lsdException w:name="Medium List 2 Accent 1" w:semiHidden="0" w:uiPriority="66" w:unhideWhenUsed="0"/>
+    <w:lsdException w:name="Medium Grid 1 Accent 1" w:semiHidden="0" w:uiPriority="67" w:unhideWhenUsed="0"/>
+    <w:lsdException w:name="Medium Grid 2 Accent 1" w:semiHidden="0" w:uiPriority="68" w:unhideWhenUsed="0"/>
+    <w:lsdException w:name="Medium Grid 3 Accent 1" w:semiHidden="0" w:uiPriority="69" w:unhideWhenUsed="0"/>
+    <w:lsdException w:name="Dark List Accent 1" w:semiHidden="0" w:uiPriority="70" w:unhideWhenUsed="0"/>
+    <w:lsdException w:name="Colorful Shading Accent 1" w:semiHidden="0" w:uiPriority="71" w:unhideWhenUsed="0"/>
+    <w:lsdException w:name="Colorful List Accent 1" w:semiHidden="0" w:uiPriority="72" w:unhideWhenUsed="0"/>
+    <w:lsdException w:name="Colorful Grid Accent 1" w:semiHidden="0" w:uiPriority="73" w:unhideWhenUsed="0"/>
+    <w:lsdException w:name="Light Shading Accent 2" w:semiHidden="0" w:uiPriority="60" w:unhideWhenUsed="0"/>
+    <w:lsdException w:name="Light List Accent 2" w:semiHidden="0" w:uiPriority="61" w:unhideWhenUsed="0"/>
+    <w:lsdException w:name="Light Grid Accent 2" w:semiHidden="0" w:uiPriority="62" w:unhideWhenUsed="0"/>
+    <w:lsdException w:name="Medium Shading 1 Accent 2" w:semiHidden="0" w:uiPriority="63" w:unhideWhenUsed="0"/>
+    <w:lsdException w:name="Medium Shading 2 Accent 2" w:semiHidden="0" w:uiPriority="64" w:unhideWhenUsed="0"/>
+    <w:lsdException w:name="Medium List 1 Accent 2" w:semiHidden="0" w:uiPriority="65" w:unhideWhenUsed="0"/>
+    <w:lsdException w:name="Medium List 2 Accent 2" w:semiHidden="0" w:uiPriority="66" w:unhideWhenUsed="0"/>
+    <w:lsdException w:name="Medium Grid 1 Accent 2" w:semiHidden="0" w:uiPriority="67" w:unhideWhenUsed="0"/>
+    <w:lsdException w:name="Medium Grid 2 Accent 2" w:semiHidden="0" w:uiPriority="68" w:unhideWhenUsed="0"/>
+    <w:lsdException w:name="Medium Grid 3 Accent 2" w:semiHidden="0" w:uiPriority="69" w:unhideWhenUsed="0"/>
+    <w:lsdException w:name="Dark List Accent 2" w:semiHidden="0" w:uiPriority="70" w:unhideWhenUsed="0"/>
+    <w:lsdException w:name="Colorful Shading Accent 2" w:semiHidden="0" w:uiPriority="71" w:unhideWhenUsed="0"/>
+    <w:lsdException w:name="Colorful List Accent 2" w:semiHidden="0" w:uiPriority="72" w:unhideWhenUsed="0"/>
+    <w:lsdException w:name="Colorful Grid Accent 2" w:semiHidden="0" w:uiPriority="73" w:unhideWhenUsed="0"/>
+    <w:lsdException w:name="Light Shading Accent 3" w:semiHidden="0" w:uiPriority="60" w:unhideWhenUsed="0"/>
+    <w:lsdException w:name="Light List Accent 3" w:semiHidden="0" w:uiPriority="61" w:unhideWhenUsed="0"/>
+    <w:lsdException w:name="Light Grid Accent 3" w:semiHidden="0" w:uiPriority="62" w:unhideWhenUsed="0"/>
+    <w:lsdException w:name="Medium Shading 1 Accent 3" w:semiHidden="0" w:uiPriority="63" w:unhideWhenUsed="0"/>
+    <w:lsdException w:name="Medium Shading 2 Accent 3" w:semiHidden="0" w:uiPriority="64" w:unhideWhenUsed="0"/>
+    <w:lsdException w:name="Medium List 1 Accent 3" w:semiHidden="0" w:uiPriority="65" w:unhideWhenUsed="0"/>
+    <w:lsdException w:name="Medium List 2 Accent 3" w:semiHidden="0" w:uiPriority="66" w:unhideWhenUsed="0"/>
+    <w:lsdException w:name="Medium Grid 1 Accent 3" w:semiHidden="0" w:uiPriority="67" w:unhideWhenUsed="0"/>
+    <w:lsdException w:name="Medium Grid 2 Accent 3" w:semiHidden="0" w:uiPriority="68" w:unhideWhenUsed="0"/>
+    <w:lsdException w:name="Medium Grid 3 Accent 3" w:semiHidden="0" w:uiPriority="69" w:unhideWhenUsed="0"/>
+    <w:lsdException w:name="Dark List Accent 3" w:semiHidden="0" w:uiPriority="70" w:unhideWhenUsed="0"/>
+    <w:lsdException w:name="Colorful Shading Accent 3" w:semiHidden="0" w:uiPriority="71" w:unhideWhenUsed="0"/>
+    <w:lsdException w:name="Colorful List Accent 3" w:semiHidden="0" w:uiPriority="72" w:unhideWhenUsed="0"/>
+    <w:lsdException w:name="Colorful Grid Accent 3" w:semiHidden="0" w:uiPriority="73" w:unhideWhenUsed="0"/>
+    <w:lsdException w:name="Light Shading Accent 4" w:semiHidden="0" w:uiPriority="60" w:unhideWhenUsed="0"/>
+    <w:lsdException w:name="Light List Accent 4" w:semiHidden="0" w:uiPriority="61" w:unhideWhenUsed="0"/>
+    <w:lsdException w:name="Light Grid Accent 4" w:semiHidden="0" w:uiPriority="62" w:unhideWhenUsed="0"/>
+    <w:lsdException w:name="Medium Shading 1 Accent 4" w:semiHidden="0" w:uiPriority="63" w:unhideWhenUsed="0"/>
+    <w:lsdException w:name="Medium Shading 2 Accent 4" w:semiHidden="0" w:uiPriority="64" w:unhideWhenUsed="0"/>
+    <w:lsdException w:name="Medium List 1 Accent 4" w:semiHidden="0" w:uiPriority="65" w:unhideWhenUsed="0"/>
+    <w:lsdException w:name="Medium List 2 Accent 4" w:semiHidden="0" w:uiPriority="66" w:unhideWhenUsed="0"/>
+    <w:lsdException w:name="Medium Grid 1 Accent 4" w:semiHidden="0" w:uiPriority="67" w:unhideWhenUsed="0"/>
+    <w:lsdException w:name="Medium Grid 2 Accent 4" w:semiHidden="0" w:uiPriority="68" w:unhideWhenUsed="0"/>
+    <w:lsdException w:name="Medium Grid 3 Accent 4" w:semiHidden="0" w:uiPriority="69" w:unhideWhenUsed="0"/>
+    <w:lsdException w:name="Dark List Accent 4" w:semiHidden="0" w:uiPriority="70" w:unhideWhenUsed="0"/>
+    <w:lsdException w:name="Colorful Shading Accent 4" w:semiHidden="0" w:uiPriority="71" w:unhideWhenUsed="0"/>
+    <w:lsdException w:name="Colorful List Accent 4" w:semiHidden="0" w:uiPriority="72" w:unhideWhenUsed="0"/>
+    <w:lsdException w:name="Colorful Grid Accent 4" w:semiHidden="0" w:uiPriority="73" w:unhideWhenUsed="0"/>
+    <w:lsdException w:name="Light Shading Accent 5" w:semiHidden="0" w:uiPriority="60" w:unhideWhenUsed="0"/>
+    <w:lsdException w:name="Light List Accent 5" w:semiHidden="0" w:uiPriority="61" w:unhideWhenUsed="0"/>
+    <w:lsdException w:name="Light Grid Accent 5" w:semiHidden="0" w:uiPriority="62" w:unhideWhenUsed="0"/>
+    <w:lsdException w:name="Medium Shading 1 Accent 5" w:semiHidden="0" w:uiPriority="63" w:unhideWhenUsed="0"/>
+    <w:lsdException w:name="Medium Shading 2 Accent 5" w:semiHidden="0" w:uiPriority="64" w:unhideWhenUsed="0"/>
+    <w:lsdException w:name="Medium List 1 Accent 5" w:semiHidden="0" w:uiPriority="65" w:unhideWhenUsed="0"/>
+    <w:lsdException w:name="Medium List 2 Accent 5" w:semiHidden="0" w:uiPriority="66" w:unhideWhenUsed="0"/>
+    <w:lsdException w:name="Medium Grid 1 Accent 5" w:semiHidden="0" w:uiPriority="67" w:unhideWhenUsed="0"/>
+    <w:lsdException w:name="Medium Grid 2 Accent 5" w:semiHidden="0" w:uiPriority="68" w:unhideWhenUsed="0"/>
+    <w:lsdException w:name="Medium Grid 3 Accent 5" w:semiHidden="0" w:uiPriority="69" w:unhideWhenUsed="0"/>
+    <w:lsdException w:name="Dark List Accent 5" w:semiHidden="0" w:uiPriority="70" w:unhideWhenUsed="0"/>
+    <w:lsdException w:name="Colorful Shading Accent 5" w:semiHidden="0" w:uiPriority="71" w:unhideWhenUsed="0"/>
+    <w:lsdException w:name="Colorful List Accent 5" w:semiHidden="0" w:uiPriority="72" w:unhideWhenUsed="0"/>
+    <w:lsdException w:name="Colorful Grid Accent 5" w:semiHidden="0" w:uiPriority="73" w:unhideWhenUsed="0"/>
+    <w:lsdException w:name="Light Shading Accent 6" w:semiHidden="0" w:uiPriority="60" w:unhideWhenUsed="0"/>
+    <w:lsdException w:name="Light List Accent 6" w:semiHidden="0" w:uiPriority="61" w:unhideWhenUsed="0"/>
+    <w:lsdException w:name="Light Grid Accent 6" w:semiHidden="0" w:uiPriority="62" w:unhideWhenUsed="0"/>
+    <w:lsdException w:name="Medium Shading 1 Accent 6" w:semiHidden="0" w:uiPriority="63" w:unhideWhenUsed="0"/>
+    <w:lsdException w:name="Medium Shading 2 Accent 6" w:semiHidden="0" w:uiPriority="64" w:unhideWhenUsed="0"/>
+    <w:lsdException w:name="Medium List 1 Accent 6" w:semiHidden="0" w:uiPriority="65" w:unhideWhenUsed="0"/>
+    <w:lsdException w:name="Medium List 2 Accent 6" w:semiHidden="0" w:uiPriority="66" w:unhideWhenUsed="0"/>
+    <w:lsdException w:name="Medium Grid 1 Accent 6" w:semiHidden="0" w:uiPriority="67" w:unhideWhenUsed="0"/>
+    <w:lsdException w:name="Medium Grid 2 Accent 6" w:semiHidden="0" w:uiPriority="68" w:unhideWhenUsed="0"/>
+    <w:lsdException w:name="Medium Grid 3 Accent 6" w:semiHidden="0" w:uiPriority="69" w:unhideWhenUsed="0"/>
+    <w:lsdException w:name="Dark List Accent 6" w:semiHidden="0" w:uiPriority="70" w:unhideWhenUsed="0"/>
+    <w:lsdException w:name="Colorful Shading Accent 6" w:semiHidden="0" w:uiPriority="71" w:unhideWhenUsed="0"/>
+    <w:lsdException w:name="Colorful List Accent 6" w:semiHidden="0" w:uiPriority="72" w:unhideWhenUsed="0"/>
+    <w:lsdException w:name="Colorful Grid Accent 6" w:semiHidden="0" w:uiPriority="73" w:unhideWhenUsed="0"/>
+    <w:lsdException w:name="Subtle Emphasis" w:semiHidden="0" w:uiPriority="19" w:unhideWhenUsed="0" w:qFormat="1"/>
+    <w:lsdException w:name="Intense Emphasis" w:semiHidden="0" w:uiPriority="21" w:unhideWhenUsed="0" w:qFormat="1"/>
+    <w:lsdException w:name="Subtle Reference" w:semiHidden="0" w:uiPriority="31" w:unhideWhenUsed="0" w:qFormat="1"/>
+    <w:lsdException w:name="Intense Reference" w:semiHidden="0" w:uiPriority="32" w:unhideWhenUsed="0" w:qFormat="1"/>
+    <w:lsdException w:name="Book Title" w:semiHidden="0" w:uiPriority="33" w:unhideWhenUsed="0" w:qFormat="1"/>
+    <w:lsdException w:name="Bibliography" w:uiPriority="37"/>
+    <w:lsdException w:name="TOC Heading" w:uiPriority="39" w:qFormat="1"/>
+  </w:latentStyles>
+  <w:style w:type="paragraph" w:default="1" w:styleId="Standaard">
+    <w:name w:val="Normal"/>
+    <w:qFormat/>
+  </w:style>
+  <w:style w:type="character" w:default="1" w:styleId="Standaardalinea-lettertype">
+    <w:name w:val="Default Paragraph Font"/>
+    <w:uiPriority w:val="1"/>
+    <w:semiHidden/>
+    <w:unhideWhenUsed/>
+  </w:style>
+  <w:style w:type="table" w:default="1" w:styleId="Standaardtabel">
+    <w:name w:val="Normal Table"/>
+    <w:uiPriority w:val="99"/>
+    <w:semiHidden/>
+    <w:unhideWhenUsed/>
+    <w:tblPr>
+      <w:tblInd w:w="0" w:type="dxa"/>
+      <w:tblCellMar>
+        <w:top w:w="0" w:type="dxa"/>
+        <w:left w:w="108" w:type="dxa"/>
+        <w:bottom w:w="0" w:type="dxa"/>
+        <w:right w:w="108" w:type="dxa"/>
+      </w:tblCellMar>
+    </w:tblPr>
+  </w:style>
+  <w:style w:type="numbering" w:default="1" w:styleId="Geenlijst">
+    <w:name w:val="No List"/>
+    <w:uiPriority w:val="99"/>
+    <w:semiHidden/>
+    <w:unhideWhenUsed/>
+  </w:style>
+  <w:style w:type="paragraph" w:styleId="Lijstalinea">
+    <w:name w:val="List Paragraph"/>
+    <w:basedOn w:val="Standaard"/>
+    <w:uiPriority w:val="34"/>
+    <w:qFormat/>
+    <w:rsid w:val="007B04F7"/>
+    <w:pPr>
+      <w:ind w:left="720"/>
+      <w:contextualSpacing/>
+    </w:pPr>
+  </w:style>
+</w:styles>
+</file>
+
+<file path=word/stylesWithEffects.xml><?xml version="1.0" encoding="utf-8"?>
+<w:styles xmlns:wpc="http://schemas.microsoft.com/office/word/2010/wordprocessingCanvas" xmlns:mc="http://schemas.openxmlformats.org/markup-compatibility/2006" xmlns:o="urn:schemas-microsoft-com:office:office" xmlns:r="http://schemas.openxmlformats.org/officeDocument/2006/relationships" xmlns:m="http://schemas.openxmlformats.org/officeDocument/2006/math" xmlns:v="urn:schemas-microsoft-com:vml" xmlns:wp14="http://schemas.microsoft.com/office/word/2010/wordprocessingDrawing" xmlns:wp="http://schemas.openxmlformats.org/drawingml/2006/wordprocessingDrawing" xmlns:w10="urn:schemas-microsoft-com:office:word" xmlns:w="http://schemas.openxmlformats.org/wordprocessingml/2006/main" xmlns:w14="http://schemas.microsoft.com/office/word/2010/wordml" xmlns:wpg="http://schemas.microsoft.com/office/word/2010/wordprocessingGroup" xmlns:wpi="http://schemas.microsoft.com/office/word/2010/wordprocessingInk" xmlns:wne="http://schemas.microsoft.com/office/word/2006/wordml" xmlns:wps="http://schemas.microsoft.com/office/word/2010/wordprocessingShape" mc:Ignorable="w14 wp14">
+  <w:docDefaults>
+    <w:rPrDefault>
+      <w:rPr>
+        <w:rFonts w:asciiTheme="minorHAnsi" w:eastAsiaTheme="minorHAnsi" w:hAnsiTheme="minorHAnsi" w:cstheme="minorBidi"/>
+        <w:sz w:val="22"/>
+        <w:szCs w:val="22"/>
+        <w:lang w:val="nl-NL" w:eastAsia="en-US" w:bidi="ar-SA"/>
+      </w:rPr>
+    </w:rPrDefault>
+    <w:pPrDefault>
+      <w:pPr>
+        <w:spacing w:after="160" w:line="259" w:lineRule="auto"/>
+      </w:pPr>
+    </w:pPrDefault>
+  </w:docDefaults>
+  <w:latentStyles w:defLockedState="0" w:defUIPriority="99" w:defSemiHidden="1" w:defUnhideWhenUsed="1" w:defQFormat="0" w:count="267">
+    <w:lsdException w:name="Normal" w:semiHidden="0" w:uiPriority="0" w:unhideWhenUsed="0" w:qFormat="1"/>
+    <w:lsdException w:name="heading 1" w:semiHidden="0" w:uiPriority="9" w:unhideWhenUsed="0" w:qFormat="1"/>
+    <w:lsdException w:name="heading 2" w:uiPriority="9" w:qFormat="1"/>
+    <w:lsdException w:name="heading 3" w:uiPriority="9" w:qFormat="1"/>
+    <w:lsdException w:name="heading 4" w:uiPriority="9" w:qFormat="1"/>
+    <w:lsdException w:name="heading 5" w:uiPriority="9" w:qFormat="1"/>
+    <w:lsdException w:name="heading 6" w:uiPriority="9" w:qFormat="1"/>
+    <w:lsdException w:name="heading 7" w:uiPriority="9" w:qFormat="1"/>
+    <w:lsdException w:name="heading 8" w:uiPriority="9" w:qFormat="1"/>
+    <w:lsdException w:name="heading 9" w:uiPriority="9" w:qFormat="1"/>
+    <w:lsdException w:name="toc 1" w:uiPriority="39"/>
+    <w:lsdException w:name="toc 2" w:uiPriority="39"/>
+    <w:lsdException w:name="toc 3" w:uiPriority="39"/>
+    <w:lsdException w:name="toc 4" w:uiPriority="39"/>
+    <w:lsdException w:name="toc 5" w:uiPriority="39"/>
+    <w:lsdException w:name="toc 6" w:uiPriority="39"/>
+    <w:lsdException w:name="toc 7" w:uiPriority="39"/>
+    <w:lsdException w:name="toc 8" w:uiPriority="39"/>
+    <w:lsdException w:name="toc 9" w:uiPriority="39"/>
+    <w:lsdException w:name="caption" w:uiPriority="35" w:qFormat="1"/>
+    <w:lsdException w:name="Title" w:semiHidden="0" w:uiPriority="10" w:unhideWhenUsed="0" w:qFormat="1"/>
+    <w:lsdException w:name="Default Paragraph Font" w:uiPriority="1"/>
+    <w:lsdException w:name="Subtitle" w:semiHidden="0" w:uiPriority="11" w:unhideWhenUsed="0" w:qFormat="1"/>
+    <w:lsdException w:name="Strong" w:semiHidden="0" w:uiPriority="22" w:unhideWhenUsed="0" w:qFormat="1"/>
+    <w:lsdException w:name="Emphasis" w:semiHidden="0" w:uiPriority="20" w:unhideWhenUsed="0" w:qFormat="1"/>
+    <w:lsdException w:name="Table Grid" w:semiHidden="0" w:uiPriority="39" w:unhideWhenUsed="0"/>
+    <w:lsdException w:name="Placeholder Text" w:unhideWhenUsed="0"/>
+    <w:lsdException w:name="No Spacing" w:semiHidden="0" w:uiPriority="1" w:unhideWhenUsed="0" w:qFormat="1"/>
+    <w:lsdException w:name="Light Shading" w:semiHidden="0" w:uiPriority="60" w:unhideWhenUsed="0"/>
+    <w:lsdException w:name="Light List" w:semiHidden="0" w:uiPriority="61" w:unhideWhenUsed="0"/>
+    <w:lsdException w:name="Light Grid" w:semiHidden="0" w:uiPriority="62" w:unhideWhenUsed="0"/>
+    <w:lsdException w:name="Medium Shading 1" w:semiHidden="0" w:uiPriority="63" w:unhideWhenUsed="0"/>
+    <w:lsdException w:name="Medium Shading 2" w:semiHidden="0" w:uiPriority="64" w:unhideWhenUsed="0"/>
+    <w:lsdException w:name="Medium List 1" w:semiHidden="0" w:uiPriority="65" w:unhideWhenUsed="0"/>
+    <w:lsdException w:name="Medium List 2" w:semiHidden="0" w:uiPriority="66" w:unhideWhenUsed="0"/>
+    <w:lsdException w:name="Medium Grid 1" w:semiHidden="0" w:uiPriority="67" w:unhideWhenUsed="0"/>
+    <w:lsdException w:name="Medium Grid 2" w:semiHidden="0" w:uiPriority="68" w:unhideWhenUsed="0"/>
+    <w:lsdException w:name="Medium Grid 3" w:semiHidden="0" w:uiPriority="69" w:unhideWhenUsed="0"/>
+    <w:lsdException w:name="Dark List" w:semiHidden="0" w:uiPriority="70" w:unhideWhenUsed="0"/>
+    <w:lsdException w:name="Colorful Shading" w:semiHidden="0" w:uiPriority="71" w:unhideWhenUsed="0"/>
+    <w:lsdException w:name="Colorful List" w:semiHidden="0" w:uiPriority="72" w:unhideWhenUsed="0"/>
+    <w:lsdException w:name="Colorful Grid" w:semiHidden="0" w:uiPriority="73" w:unhideWhenUsed="0"/>
+    <w:lsdException w:name="Light Shading Accent 1" w:semiHidden="0" w:uiPriority="60" w:unhideWhenUsed="0"/>
+    <w:lsdException w:name="Light List Accent 1" w:semiHidden="0" w:uiPriority="61" w:unhideWhenUsed="0"/>
+    <w:lsdException w:name="Light Grid Accent 1" w:semiHidden="0" w:uiPriority="62" w:unhideWhenUsed="0"/>
+    <w:lsdException w:name="Medium Shading 1 Accent 1" w:semiHidden="0" w:uiPriority="63" w:unhideWhenUsed="0"/>
+    <w:lsdException w:name="Medium Shading 2 Accent 1" w:semiHidden="0" w:uiPriority="64" w:unhideWhenUsed="0"/>
+    <w:lsdException w:name="Medium List 1 Accent 1" w:semiHidden="0" w:uiPriority="65" w:unhideWhenUsed="0"/>
+    <w:lsdException w:name="Revision" w:unhideWhenUsed="0"/>
+    <w:lsdException w:name="List Paragraph" w:semiHidden="0" w:uiPriority="34" w:unhideWhenUsed="0" w:qFormat="1"/>
+    <w:lsdException w:name="Quote" w:semiHidden="0" w:uiPriority="29" w:unhideWhenUsed="0" w:qFormat="1"/>
+    <w:lsdException w:name="Intense Quote" w:semiHidden="0" w:uiPriority="30" w:unhideWhenUsed="0" w:qFormat="1"/>
+    <w:lsdException w:name="Medium List 2 Accent 1" w:semiHidden="0" w:uiPriority="66" w:unhideWhenUsed="0"/>
+    <w:lsdException w:name="Medium Grid 1 Accent 1" w:semiHidden="0" w:uiPriority="67" w:unhideWhenUsed="0"/>
+    <w:lsdException w:name="Medium Grid 2 Accent 1" w:semiHidden="0" w:uiPriority="68" w:unhideWhenUsed="0"/>
+    <w:lsdException w:name="Medium Grid 3 Accent 1" w:semiHidden="0" w:uiPriority="69" w:unhideWhenUsed="0"/>
+    <w:lsdException w:name="Dark List Accent 1" w:semiHidden="0" w:uiPriority="70" w:unhideWhenUsed="0"/>
+    <w:lsdException w:name="Colorful Shading Accent 1" w:semiHidden="0" w:uiPriority="71" w:unhideWhenUsed="0"/>
+    <w:lsdException w:name="Colorful List Accent 1" w:semiHidden="0" w:uiPriority="72" w:unhideWhenUsed="0"/>
+    <w:lsdException w:name="Colorful Grid Accent 1" w:semiHidden="0" w:uiPriority="73" w:unhideWhenUsed="0"/>
+    <w:lsdException w:name="Light Shading Accent 2" w:semiHidden="0" w:uiPriority="60" w:unhideWhenUsed="0"/>
+    <w:lsdException w:name="Light List Accent 2" w:semiHidden="0" w:uiPriority="61" w:unhideWhenUsed="0"/>
+    <w:lsdException w:name="Light Grid Accent 2" w:semiHidden="0" w:uiPriority="62" w:unhideWhenUsed="0"/>
+    <w:lsdException w:name="Medium Shading 1 Accent 2" w:semiHidden="0" w:uiPriority="63" w:unhideWhenUsed="0"/>
+    <w:lsdException w:name="Medium Shading 2 Accent 2" w:semiHidden="0" w:uiPriority="64" w:unhideWhenUsed="0"/>
+    <w:lsdException w:name="Medium List 1 Accent 2" w:semiHidden="0" w:uiPriority="65" w:unhideWhenUsed="0"/>
+    <w:lsdException w:name="Medium List 2 Accent 2" w:semiHidden="0" w:uiPriority="66" w:unhideWhenUsed="0"/>
+    <w:lsdException w:name="Medium Grid 1 Accent 2" w:semiHidden="0" w:uiPriority="67" w:unhideWhenUsed="0"/>
+    <w:lsdException w:name="Medium Grid 2 Accent 2" w:semiHidden="0" w:uiPriority="68" w:unhideWhenUsed="0"/>
+    <w:lsdException w:name="Medium Grid 3 Accent 2" w:semiHidden="0" w:uiPriority="69" w:unhideWhenUsed="0"/>
+    <w:lsdException w:name="Dark List Accent 2" w:semiHidden="0" w:uiPriority="70" w:unhideWhenUsed="0"/>
+    <w:lsdException w:name="Colorful Shading Accent 2" w:semiHidden="0" w:uiPriority="71" w:unhideWhenUsed="0"/>
+    <w:lsdException w:name="Colorful List Accent 2" w:semiHidden="0" w:uiPriority="72" w:unhideWhenUsed="0"/>
+    <w:lsdException w:name="Colorful Grid Accent 2" w:semiHidden="0" w:uiPriority="73" w:unhideWhenUsed="0"/>
+    <w:lsdException w:name="Light Shading Accent 3" w:semiHidden="0" w:uiPriority="60" w:unhideWhenUsed="0"/>
+    <w:lsdException w:name="Light List Accent 3" w:semiHidden="0" w:uiPriority="61" w:unhideWhenUsed="0"/>
+    <w:lsdException w:name="Light Grid Accent 3" w:semiHidden="0" w:uiPriority="62" w:unhideWhenUsed="0"/>
+    <w:lsdException w:name="Medium Shading 1 Accent 3" w:semiHidden="0" w:uiPriority="63" w:unhideWhenUsed="0"/>
+    <w:lsdException w:name="Medium Shading 2 Accent 3" w:semiHidden="0" w:uiPriority="64" w:unhideWhenUsed="0"/>
+    <w:lsdException w:name="Medium List 1 Accent 3" w:semiHidden="0" w:uiPriority="65" w:unhideWhenUsed="0"/>
+    <w:lsdException w:name="Medium List 2 Accent 3" w:semiHidden="0" w:uiPriority="66" w:unhideWhenUsed="0"/>
+    <w:lsdException w:name="Medium Grid 1 Accent 3" w:semiHidden="0" w:uiPriority="67" w:unhideWhenUsed="0"/>
+    <w:lsdException w:name="Medium Grid 2 Accent 3" w:semiHidden="0" w:uiPriority="68" w:unhideWhenUsed="0"/>
+    <w:lsdException w:name="Medium Grid 3 Accent 3" w:semiHidden="0" w:uiPriority="69" w:unhideWhenUsed="0"/>
+    <w:lsdException w:name="Dark List Accent 3" w:semiHidden="0" w:uiPriority="70" w:unhideWhenUsed="0"/>
+    <w:lsdException w:name="Colorful Shading Accent 3" w:semiHidden="0" w:uiPriority="71" w:unhideWhenUsed="0"/>
+    <w:lsdException w:name="Colorful List Accent 3" w:semiHidden="0" w:uiPriority="72" w:unhideWhenUsed="0"/>
+    <w:lsdException w:name="Colorful Grid Accent 3" w:semiHidden="0" w:uiPriority="73" w:unhideWhenUsed="0"/>
+    <w:lsdException w:name="Light Shading Accent 4" w:semiHidden="0" w:uiPriority="60" w:unhideWhenUsed="0"/>
+    <w:lsdException w:name="Light List Accent 4" w:semiHidden="0" w:uiPriority="61" w:unhideWhenUsed="0"/>
+    <w:lsdException w:name="Light Grid Accent 4" w:semiHidden="0" w:uiPriority="62" w:unhideWhenUsed="0"/>
+    <w:lsdException w:name="Medium Shading 1 Accent 4" w:semiHidden="0" w:uiPriority="63" w:unhideWhenUsed="0"/>
+    <w:lsdException w:name="Medium Shading 2 Accent 4" w:semiHidden="0" w:uiPriority="64" w:unhideWhenUsed="0"/>
+    <w:lsdException w:name="Medium List 1 Accent 4" w:semiHidden="0" w:uiPriority="65" w:unhideWhenUsed="0"/>
+    <w:lsdException w:name="Medium List 2 Accent 4" w:semiHidden="0" w:uiPriority="66" w:unhideWhenUsed="0"/>
+    <w:lsdException w:name="Medium Grid 1 Accent 4" w:semiHidden="0" w:uiPriority="67" w:unhideWhenUsed="0"/>
+    <w:lsdException w:name="Medium Grid 2 Accent 4" w:semiHidden="0" w:uiPriority="68" w:unhideWhenUsed="0"/>
+    <w:lsdException w:name="Medium Grid 3 Accent 4" w:semiHidden="0" w:uiPriority="69" w:unhideWhenUsed="0"/>
+    <w:lsdException w:name="Dark List Accent 4" w:semiHidden="0" w:uiPriority="70" w:unhideWhenUsed="0"/>
+    <w:lsdException w:name="Colorful Shading Accent 4" w:semiHidden="0" w:uiPriority="71" w:unhideWhenUsed="0"/>
+    <w:lsdException w:name="Colorful List Accent 4" w:semiHidden="0" w:uiPriority="72" w:unhideWhenUsed="0"/>
+    <w:lsdException w:name="Colorful Grid Accent 4" w:semiHidden="0" w:uiPriority="73" w:unhideWhenUsed="0"/>
+    <w:lsdException w:name="Light Shading Accent 5" w:semiHidden="0" w:uiPriority="60" w:unhideWhenUsed="0"/>
+    <w:lsdException w:name="Light List Accent 5" w:semiHidden="0" w:uiPriority="61" w:unhideWhenUsed="0"/>
+    <w:lsdException w:name="Light Grid Accent 5" w:semiHidden="0" w:uiPriority="62" w:unhideWhenUsed="0"/>
+    <w:lsdException w:name="Medium Shading 1 Accent 5" w:semiHidden="0" w:uiPriority="63" w:unhideWhenUsed="0"/>
+    <w:lsdException w:name="Medium Shading 2 Accent 5" w:semiHidden="0" w:uiPriority="64" w:unhideWhenUsed="0"/>
+    <w:lsdException w:name="Medium List 1 Accent 5" w:semiHidden="0" w:uiPriority="65" w:unhideWhenUsed="0"/>
+    <w:lsdException w:name="Medium List 2 Accent 5" w:semiHidden="0" w:uiPriority="66" w:unhideWhenUsed="0"/>
+    <w:lsdException w:name="Medium Grid 1 Accent 5" w:semiHidden="0" w:uiPriority="67" w:unhideWhenUsed="0"/>
+    <w:lsdException w:name="Medium Grid 2 Accent 5" w:semiHidden="0" w:uiPriority="68" w:unhideWhenUsed="0"/>
+    <w:lsdException w:name="Medium Grid 3 Accent 5" w:semiHidden="0" w:uiPriority="69" w:unhideWhenUsed="0"/>
+    <w:lsdException w:name="Dark List Accent 5" w:semiHidden="0" w:uiPriority="70" w:unhideWhenUsed="0"/>
+    <w:lsdException w:name="Colorful Shading Accent 5" w:semiHidden="0" w:uiPriority="71" w:unhideWhenUsed="0"/>
+    <w:lsdException w:name="Colorful List Accent 5" w:semiHidden="0" w:uiPriority="72" w:unhideWhenUsed="0"/>
+    <w:lsdException w:name="Colorful Grid Accent 5" w:semiHidden="0" w:uiPriority="73" w:unhideWhenUsed="0"/>
+    <w:lsdException w:name="Light Shading Accent 6" w:semiHidden="0" w:uiPriority="60" w:unhideWhenUsed="0"/>
+    <w:lsdException w:name="Light List Accent 6" w:semiHidden="0" w:uiPriority="61" w:unhideWhenUsed="0"/>
+    <w:lsdException w:name="Light Grid Accent 6" w:semiHidden="0" w:uiPriority="62" w:unhideWhenUsed="0"/>
+    <w:lsdException w:name="Medium Shading 1 Accent 6" w:semiHidden="0" w:uiPriority="63" w:unhideWhenUsed="0"/>
+    <w:lsdException w:name="Medium Shading 2 Accent 6" w:semiHidden="0" w:uiPriority="64" w:unhideWhenUsed="0"/>
+    <w:lsdException w:name="Medium List 1 Accent 6" w:semiHidden="0" w:uiPriority="65" w:unhideWhenUsed="0"/>
+    <w:lsdException w:name="Medium List 2 Accent 6" w:semiHidden="0" w:uiPriority="66" w:unhideWhenUsed="0"/>
+    <w:lsdException w:name="Medium Grid 1 Accent 6" w:semiHidden="0" w:uiPriority="67" w:unhideWhenUsed="0"/>
+    <w:lsdException w:name="Medium Grid 2 Accent 6" w:semiHidden="0" w:uiPriority="68" w:unhideWhenUsed="0"/>
+    <w:lsdException w:name="Medium Grid 3 Accent 6" w:semiHidden="0" w:uiPriority="69" w:unhideWhenUsed="0"/>
+    <w:lsdException w:name="Dark List Accent 6" w:semiHidden="0" w:uiPriority="70" w:unhideWhenUsed="0"/>
+    <w:lsdException w:name="Colorful Shading Accent 6" w:semiHidden="0" w:uiPriority="71" w:unhideWhenUsed="0"/>
+    <w:lsdException w:name="Colorful List Accent 6" w:semiHidden="0" w:uiPriority="72" w:unhideWhenUsed="0"/>
+    <w:lsdException w:name="Colorful Grid Accent 6" w:semiHidden="0" w:uiPriority="73" w:unhideWhenUsed="0"/>
+    <w:lsdException w:name="Subtle Emphasis" w:semiHidden="0" w:uiPriority="19" w:unhideWhenUsed="0" w:qFormat="1"/>
+    <w:lsdException w:name="Intense Emphasis" w:semiHidden="0" w:uiPriority="21" w:unhideWhenUsed="0" w:qFormat="1"/>
+    <w:lsdException w:name="Subtle Reference" w:semiHidden="0" w:uiPriority="31" w:unhideWhenUsed="0" w:qFormat="1"/>
+    <w:lsdException w:name="Intense Reference" w:semiHidden="0" w:uiPriority="32" w:unhideWhenUsed="0" w:qFormat="1"/>
+    <w:lsdException w:name="Book Title" w:semiHidden="0" w:uiPriority="33" w:unhideWhenUsed="0" w:qFormat="1"/>
+    <w:lsdException w:name="Bibliography" w:uiPriority="37"/>
+    <w:lsdException w:name="TOC Heading" w:uiPriority="39" w:qFormat="1"/>
   </w:latentStyles>
   <w:style w:type="paragraph" w:default="1" w:styleId="Standaard">
     <w:name w:val="Normal"/>
@@ -5519,7 +6670,7 @@
   <a:extraClrSchemeLst/>
   <a:extLst>
     <a:ext uri="{05A4C25C-085E-4340-85A3-A5531E510DB2}">
-      <thm15:themeFamily xmlns:thm15="http://schemas.microsoft.com/office/thememl/2012/main" name="Office Theme" id="{62F939B6-93AF-4DB8-9C6B-D6C7DFDC589F}" vid="{4A3C46E8-61CC-4603-A589-7422A47A8E4A}"/>
+      <thm15:themeFamily xmlns:thm15="http://schemas.microsoft.com/office/thememl/2012/main" xmlns="" name="Office Theme" id="{62F939B6-93AF-4DB8-9C6B-D6C7DFDC589F}" vid="{4A3C46E8-61CC-4603-A589-7422A47A8E4A}"/>
     </a:ext>
   </a:extLst>
 </a:theme>
